--- a/设计/处理器开发工程师.docx
+++ b/设计/处理器开发工程师.docx
@@ -23,15 +23,3842 @@
           <w:szCs w:val="20"/>
         </w:rPr>
         <mc:AlternateContent>
+          <mc:Choice Requires="wps">
+            <w:drawing>
+              <wp:anchor distT="0" distB="0" distL="114300" distR="114300" simplePos="0" relativeHeight="251674624" behindDoc="0" locked="0" layoutInCell="1" allowOverlap="1" wp14:anchorId="1238B268" wp14:editId="2F80EE52">
+                <wp:simplePos x="0" y="0"/>
+                <wp:positionH relativeFrom="margin">
+                  <wp:posOffset>209550</wp:posOffset>
+                </wp:positionH>
+                <wp:positionV relativeFrom="margin">
+                  <wp:posOffset>9134475</wp:posOffset>
+                </wp:positionV>
+                <wp:extent cx="6429375" cy="735965"/>
+                <wp:effectExtent l="0" t="0" r="0" b="0"/>
+                <wp:wrapNone/>
+                <wp:docPr id="55" name="文本框 2"/>
+                <wp:cNvGraphicFramePr>
+                  <a:graphicFrameLocks xmlns:a="http://schemas.openxmlformats.org/drawingml/2006/main"/>
+                </wp:cNvGraphicFramePr>
+                <a:graphic xmlns:a="http://schemas.openxmlformats.org/drawingml/2006/main">
+                  <a:graphicData uri="http://schemas.microsoft.com/office/word/2010/wordprocessingShape">
+                    <wps:wsp>
+                      <wps:cNvSpPr txBox="1">
+                        <a:spLocks noChangeArrowheads="1"/>
+                      </wps:cNvSpPr>
+                      <wps:spPr bwMode="auto">
+                        <a:xfrm>
+                          <a:off x="0" y="0"/>
+                          <a:ext cx="6429375" cy="735965"/>
+                        </a:xfrm>
+                        <a:prstGeom prst="rect">
+                          <a:avLst/>
+                        </a:prstGeom>
+                        <a:noFill/>
+                        <a:ln w="9525">
+                          <a:noFill/>
+                          <a:miter lim="800000"/>
+                        </a:ln>
+                      </wps:spPr>
+                      <wps:txbx>
+                        <w:txbxContent>
+                          <w:p>
+                            <w:pPr>
+                              <w:pStyle w:val="12"/>
+                              <w:adjustRightInd w:val="0"/>
+                              <w:snapToGrid w:val="0"/>
+                              <w:ind w:firstLineChars="0" w:firstLine="0"/>
+                              <w:rPr>
+                                <w:rFonts w:ascii="微软雅黑" w:eastAsia="微软雅黑" w:hAnsi="微软雅黑"/>
+                                <w:color w:val="414141"/>
+                                <w:sz w:val="20"/>
+                                <w:szCs w:val="20"/>
+                              </w:rPr>
+                            </w:pPr>
+                            <w:r>
+                              <w:rPr>
+                                <w:rFonts w:ascii="微软雅黑" w:eastAsia="微软雅黑" w:hAnsi="微软雅黑" w:hint="eastAsia"/>
+                                <w:color w:val="414141"/>
+                                <w:sz w:val="20"/>
+                                <w:szCs w:val="20"/>
+                              </w:rPr>
+                              <w:t>大三学年担任</w:t>
+                            </w:r>
+                            <w:r>
+                              <w:rPr>
+                                <w:rFonts w:ascii="微软雅黑" w:eastAsia="微软雅黑" w:hAnsi="微软雅黑"/>
+                                <w:color w:val="414141"/>
+                                <w:sz w:val="20"/>
+                                <w:szCs w:val="20"/>
+                              </w:rPr>
+                              <w:t>ACM</w:t>
+                            </w:r>
+                            <w:r>
+                              <w:rPr>
+                                <w:rFonts w:ascii="微软雅黑" w:eastAsia="微软雅黑" w:hAnsi="微软雅黑" w:hint="eastAsia"/>
+                                <w:color w:val="414141"/>
+                                <w:sz w:val="20"/>
+                                <w:szCs w:val="20"/>
+                              </w:rPr>
+                              <w:t>社团团支书、副主席；作为主要出题人和组织人员成功举办长安大学第八届</w:t>
+                            </w:r>
+                            <w:r>
+                              <w:rPr>
+                                <w:rFonts w:ascii="微软雅黑" w:eastAsia="微软雅黑" w:hAnsi="微软雅黑"/>
+                                <w:color w:val="414141"/>
+                                <w:sz w:val="20"/>
+                                <w:szCs w:val="20"/>
+                              </w:rPr>
+                              <w:t>ACM-ICPC</w:t>
+                            </w:r>
+                            <w:r>
+                              <w:rPr>
+                                <w:rFonts w:ascii="微软雅黑" w:eastAsia="微软雅黑" w:hAnsi="微软雅黑" w:hint="eastAsia"/>
+                                <w:color w:val="414141"/>
+                                <w:sz w:val="20"/>
+                                <w:szCs w:val="20"/>
+                              </w:rPr>
+                              <w:t>新生赛、长安大学第七届</w:t>
+                            </w:r>
+                            <w:r>
+                              <w:rPr>
+                                <w:rFonts w:ascii="微软雅黑" w:eastAsia="微软雅黑" w:hAnsi="微软雅黑"/>
+                                <w:color w:val="414141"/>
+                                <w:sz w:val="20"/>
+                                <w:szCs w:val="20"/>
+                              </w:rPr>
+                              <w:t>ACM-ICPC</w:t>
+                            </w:r>
+                            <w:r>
+                              <w:rPr>
+                                <w:rFonts w:ascii="微软雅黑" w:eastAsia="微软雅黑" w:hAnsi="微软雅黑" w:hint="eastAsia"/>
+                                <w:color w:val="414141"/>
+                                <w:sz w:val="20"/>
+                                <w:szCs w:val="20"/>
+                              </w:rPr>
+                              <w:t>校赛；多次给社团成员授课，组织集训队成员训练</w:t>
+                            </w:r>
+                            <w:r>
+                              <w:rPr>
+                                <w:rFonts w:ascii="微软雅黑" w:eastAsia="微软雅黑" w:hAnsi="微软雅黑" w:hint="eastAsia"/>
+                                <w:color w:val="414141"/>
+                                <w:sz w:val="20"/>
+                                <w:szCs w:val="20"/>
+                              </w:rPr>
+                              <w:t>；</w:t>
+                            </w:r>
+                            <w:r>
+                              <w:rPr>
+                                <w:rFonts w:ascii="微软雅黑" w:eastAsia="微软雅黑" w:hAnsi="微软雅黑" w:hint="eastAsia"/>
+                                <w:color w:val="414141"/>
+                                <w:sz w:val="20"/>
+                                <w:szCs w:val="20"/>
+                              </w:rPr>
+                              <w:t>多次参加校园运动会，获得过</w:t>
+                            </w:r>
+                            <w:r>
+                              <w:rPr>
+                                <w:rFonts w:ascii="微软雅黑" w:eastAsia="微软雅黑" w:hAnsi="微软雅黑" w:hint="eastAsia"/>
+                                <w:color w:val="414141"/>
+                                <w:sz w:val="20"/>
+                                <w:szCs w:val="20"/>
+                              </w:rPr>
+                              <w:t>长安大学校运会</w:t>
+                            </w:r>
+                            <w:r>
+                              <w:rPr>
+                                <w:rFonts w:ascii="微软雅黑" w:eastAsia="微软雅黑" w:hAnsi="微软雅黑" w:hint="eastAsia"/>
+                                <w:color w:val="414141"/>
+                                <w:sz w:val="20"/>
+                                <w:szCs w:val="20"/>
+                              </w:rPr>
+                              <w:t>足球团体运球第一名、西工大</w:t>
+                            </w:r>
+                            <w:proofErr w:type="gramStart"/>
+                            <w:r>
+                              <w:rPr>
+                                <w:rFonts w:ascii="微软雅黑" w:eastAsia="微软雅黑" w:hAnsi="微软雅黑" w:hint="eastAsia"/>
+                                <w:color w:val="414141"/>
+                                <w:sz w:val="20"/>
+                                <w:szCs w:val="20"/>
+                              </w:rPr>
+                              <w:t>三航杯乙组</w:t>
+                            </w:r>
+                            <w:proofErr w:type="gramEnd"/>
+                            <w:r>
+                              <w:rPr>
+                                <w:rFonts w:ascii="微软雅黑" w:eastAsia="微软雅黑" w:hAnsi="微软雅黑" w:hint="eastAsia"/>
+                                <w:color w:val="414141"/>
+                                <w:sz w:val="20"/>
+                                <w:szCs w:val="20"/>
+                              </w:rPr>
+                              <w:t>第二名（成功升甲）</w:t>
+                            </w:r>
+                          </w:p>
+                          <w:p>
+                            <w:pPr>
+                              <w:pStyle w:val="12"/>
+                              <w:adjustRightInd w:val="0"/>
+                              <w:snapToGrid w:val="0"/>
+                              <w:ind w:left="420" w:firstLineChars="0" w:firstLine="0"/>
+                              <w:rPr>
+                                <w:rFonts w:ascii="微软雅黑" w:eastAsia="微软雅黑" w:hAnsi="微软雅黑" w:cs="Times New Roman"/>
+                                <w:color w:val="414141"/>
+                                <w:sz w:val="20"/>
+                                <w:szCs w:val="20"/>
+                              </w:rPr>
+                            </w:pPr>
+                          </w:p>
+                        </w:txbxContent>
+                      </wps:txbx>
+                      <wps:bodyPr rot="0" vert="horz" wrap="square" lIns="91440" tIns="45720" rIns="91440" bIns="45720" anchor="ctr" anchorCtr="0">
+                        <a:noAutofit/>
+                      </wps:bodyPr>
+                    </wps:wsp>
+                  </a:graphicData>
+                </a:graphic>
+                <wp14:sizeRelV relativeFrom="margin">
+                  <wp14:pctHeight>0</wp14:pctHeight>
+                </wp14:sizeRelV>
+              </wp:anchor>
+            </w:drawing>
+          </mc:Choice>
+          <mc:Fallback>
+            <w:pict>
+              <v:shapetype w14:anchorId="1238B268" id="_x0000_t202" coordsize="21600,21600" o:spt="202" path="m,l,21600r21600,l21600,xe">
+                <v:stroke joinstyle="miter"/>
+                <v:path gradientshapeok="t" o:connecttype="rect"/>
+              </v:shapetype>
+              <v:shape id="文本框 2" o:spid="_x0000_s1026" type="#_x0000_t202" style="position:absolute;left:0;text-align:left;margin-left:16.5pt;margin-top:719.25pt;width:506.25pt;height:57.95pt;z-index:251674624;visibility:visible;mso-wrap-style:square;mso-height-percent:0;mso-wrap-distance-left:9pt;mso-wrap-distance-top:0;mso-wrap-distance-right:9pt;mso-wrap-distance-bottom:0;mso-position-horizontal:absolute;mso-position-horizontal-relative:margin;mso-position-vertical:absolute;mso-position-vertical-relative:margin;mso-height-percent:0;mso-height-relative:margin;v-text-anchor:middle" o:gfxdata="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" filled="f" stroked="f">
+                <v:textbox>
+                  <w:txbxContent>
+                    <w:p>
+                      <w:pPr>
+                        <w:pStyle w:val="12"/>
+                        <w:adjustRightInd w:val="0"/>
+                        <w:snapToGrid w:val="0"/>
+                        <w:ind w:firstLineChars="0" w:firstLine="0"/>
+                        <w:rPr>
+                          <w:rFonts w:ascii="微软雅黑" w:eastAsia="微软雅黑" w:hAnsi="微软雅黑"/>
+                          <w:color w:val="414141"/>
+                          <w:sz w:val="20"/>
+                          <w:szCs w:val="20"/>
+                        </w:rPr>
+                      </w:pPr>
+                      <w:r>
+                        <w:rPr>
+                          <w:rFonts w:ascii="微软雅黑" w:eastAsia="微软雅黑" w:hAnsi="微软雅黑" w:hint="eastAsia"/>
+                          <w:color w:val="414141"/>
+                          <w:sz w:val="20"/>
+                          <w:szCs w:val="20"/>
+                        </w:rPr>
+                        <w:t>大三学年担任</w:t>
+                      </w:r>
+                      <w:r>
+                        <w:rPr>
+                          <w:rFonts w:ascii="微软雅黑" w:eastAsia="微软雅黑" w:hAnsi="微软雅黑"/>
+                          <w:color w:val="414141"/>
+                          <w:sz w:val="20"/>
+                          <w:szCs w:val="20"/>
+                        </w:rPr>
+                        <w:t>ACM</w:t>
+                      </w:r>
+                      <w:r>
+                        <w:rPr>
+                          <w:rFonts w:ascii="微软雅黑" w:eastAsia="微软雅黑" w:hAnsi="微软雅黑" w:hint="eastAsia"/>
+                          <w:color w:val="414141"/>
+                          <w:sz w:val="20"/>
+                          <w:szCs w:val="20"/>
+                        </w:rPr>
+                        <w:t>社团团支书、副主席；作为主要出题人和组织人员成功举办长安大学第八届</w:t>
+                      </w:r>
+                      <w:r>
+                        <w:rPr>
+                          <w:rFonts w:ascii="微软雅黑" w:eastAsia="微软雅黑" w:hAnsi="微软雅黑"/>
+                          <w:color w:val="414141"/>
+                          <w:sz w:val="20"/>
+                          <w:szCs w:val="20"/>
+                        </w:rPr>
+                        <w:t>ACM-ICPC</w:t>
+                      </w:r>
+                      <w:r>
+                        <w:rPr>
+                          <w:rFonts w:ascii="微软雅黑" w:eastAsia="微软雅黑" w:hAnsi="微软雅黑" w:hint="eastAsia"/>
+                          <w:color w:val="414141"/>
+                          <w:sz w:val="20"/>
+                          <w:szCs w:val="20"/>
+                        </w:rPr>
+                        <w:t>新生赛、长安大学第七届</w:t>
+                      </w:r>
+                      <w:r>
+                        <w:rPr>
+                          <w:rFonts w:ascii="微软雅黑" w:eastAsia="微软雅黑" w:hAnsi="微软雅黑"/>
+                          <w:color w:val="414141"/>
+                          <w:sz w:val="20"/>
+                          <w:szCs w:val="20"/>
+                        </w:rPr>
+                        <w:t>ACM-ICPC</w:t>
+                      </w:r>
+                      <w:r>
+                        <w:rPr>
+                          <w:rFonts w:ascii="微软雅黑" w:eastAsia="微软雅黑" w:hAnsi="微软雅黑" w:hint="eastAsia"/>
+                          <w:color w:val="414141"/>
+                          <w:sz w:val="20"/>
+                          <w:szCs w:val="20"/>
+                        </w:rPr>
+                        <w:t>校赛；多次给社团成员授课，组织集训队成员训练</w:t>
+                      </w:r>
+                      <w:r>
+                        <w:rPr>
+                          <w:rFonts w:ascii="微软雅黑" w:eastAsia="微软雅黑" w:hAnsi="微软雅黑" w:hint="eastAsia"/>
+                          <w:color w:val="414141"/>
+                          <w:sz w:val="20"/>
+                          <w:szCs w:val="20"/>
+                        </w:rPr>
+                        <w:t>；</w:t>
+                      </w:r>
+                      <w:r>
+                        <w:rPr>
+                          <w:rFonts w:ascii="微软雅黑" w:eastAsia="微软雅黑" w:hAnsi="微软雅黑" w:hint="eastAsia"/>
+                          <w:color w:val="414141"/>
+                          <w:sz w:val="20"/>
+                          <w:szCs w:val="20"/>
+                        </w:rPr>
+                        <w:t>多次参加校园运动会，获得过</w:t>
+                      </w:r>
+                      <w:r>
+                        <w:rPr>
+                          <w:rFonts w:ascii="微软雅黑" w:eastAsia="微软雅黑" w:hAnsi="微软雅黑" w:hint="eastAsia"/>
+                          <w:color w:val="414141"/>
+                          <w:sz w:val="20"/>
+                          <w:szCs w:val="20"/>
+                        </w:rPr>
+                        <w:t>长安大学校运会</w:t>
+                      </w:r>
+                      <w:r>
+                        <w:rPr>
+                          <w:rFonts w:ascii="微软雅黑" w:eastAsia="微软雅黑" w:hAnsi="微软雅黑" w:hint="eastAsia"/>
+                          <w:color w:val="414141"/>
+                          <w:sz w:val="20"/>
+                          <w:szCs w:val="20"/>
+                        </w:rPr>
+                        <w:t>足球团体运球第一名、西工大</w:t>
+                      </w:r>
+                      <w:proofErr w:type="gramStart"/>
+                      <w:r>
+                        <w:rPr>
+                          <w:rFonts w:ascii="微软雅黑" w:eastAsia="微软雅黑" w:hAnsi="微软雅黑" w:hint="eastAsia"/>
+                          <w:color w:val="414141"/>
+                          <w:sz w:val="20"/>
+                          <w:szCs w:val="20"/>
+                        </w:rPr>
+                        <w:t>三航杯乙组</w:t>
+                      </w:r>
+                      <w:proofErr w:type="gramEnd"/>
+                      <w:r>
+                        <w:rPr>
+                          <w:rFonts w:ascii="微软雅黑" w:eastAsia="微软雅黑" w:hAnsi="微软雅黑" w:hint="eastAsia"/>
+                          <w:color w:val="414141"/>
+                          <w:sz w:val="20"/>
+                          <w:szCs w:val="20"/>
+                        </w:rPr>
+                        <w:t>第二名（成功升甲）</w:t>
+                      </w:r>
+                    </w:p>
+                    <w:p>
+                      <w:pPr>
+                        <w:pStyle w:val="12"/>
+                        <w:adjustRightInd w:val="0"/>
+                        <w:snapToGrid w:val="0"/>
+                        <w:ind w:left="420" w:firstLineChars="0" w:firstLine="0"/>
+                        <w:rPr>
+                          <w:rFonts w:ascii="微软雅黑" w:eastAsia="微软雅黑" w:hAnsi="微软雅黑" w:cs="Times New Roman"/>
+                          <w:color w:val="414141"/>
+                          <w:sz w:val="20"/>
+                          <w:szCs w:val="20"/>
+                        </w:rPr>
+                      </w:pPr>
+                    </w:p>
+                  </w:txbxContent>
+                </v:textbox>
+                <w10:wrap anchorx="margin" anchory="margin"/>
+              </v:shape>
+            </w:pict>
+          </mc:Fallback>
+        </mc:AlternateContent>
+      </w:r>
+      <w:r>
+        <w:rPr>
+          <w:rFonts w:ascii="微软雅黑" w:hAnsi="微软雅黑"/>
+          <w:b/>
+          <w:bCs/>
+          <w:noProof/>
+          <w:color w:val="C19F67"/>
+          <w:sz w:val="20"/>
+          <w:szCs w:val="20"/>
+        </w:rPr>
+        <mc:AlternateContent>
           <mc:Choice Requires="wpg">
             <w:drawing>
-              <wp:anchor distT="0" distB="0" distL="114300" distR="114300" simplePos="0" relativeHeight="251669504" behindDoc="0" locked="0" layoutInCell="1" allowOverlap="1" wp14:anchorId="684D5B84" wp14:editId="730D9DB4">
+              <wp:anchor distT="0" distB="0" distL="114300" distR="114300" simplePos="0" relativeHeight="251673600" behindDoc="0" locked="0" layoutInCell="1" allowOverlap="1" wp14:anchorId="0878D7ED" wp14:editId="7BD029EE">
+                <wp:simplePos x="0" y="0"/>
+                <wp:positionH relativeFrom="margin">
+                  <wp:posOffset>-76200</wp:posOffset>
+                </wp:positionH>
+                <wp:positionV relativeFrom="page">
+                  <wp:posOffset>9429750</wp:posOffset>
+                </wp:positionV>
+                <wp:extent cx="6781800" cy="321310"/>
+                <wp:effectExtent l="0" t="0" r="19050" b="2540"/>
+                <wp:wrapNone/>
+                <wp:docPr id="50" name="组合 50"/>
+                <wp:cNvGraphicFramePr/>
+                <a:graphic xmlns:a="http://schemas.openxmlformats.org/drawingml/2006/main">
+                  <a:graphicData uri="http://schemas.microsoft.com/office/word/2010/wordprocessingGroup">
+                    <wpg:wgp>
+                      <wpg:cNvGrpSpPr/>
+                      <wpg:grpSpPr>
+                        <a:xfrm>
+                          <a:off x="0" y="0"/>
+                          <a:ext cx="6781800" cy="321310"/>
+                          <a:chOff x="0" y="-49490"/>
+                          <a:chExt cx="6781800" cy="333890"/>
+                        </a:xfrm>
+                      </wpg:grpSpPr>
+                      <wpg:grpSp>
+                        <wpg:cNvPr id="51" name="组合 81"/>
+                        <wpg:cNvGrpSpPr>
+                          <a:grpSpLocks noChangeAspect="1"/>
+                        </wpg:cNvGrpSpPr>
+                        <wpg:grpSpPr>
+                          <a:xfrm>
+                            <a:off x="0" y="-49490"/>
+                            <a:ext cx="1256400" cy="333890"/>
+                            <a:chOff x="3" y="-68510"/>
+                            <a:chExt cx="1255739" cy="462205"/>
+                          </a:xfrm>
+                        </wpg:grpSpPr>
+                        <wps:wsp>
+                          <wps:cNvPr id="52" name="任意多边形 2"/>
+                          <wps:cNvSpPr/>
+                          <wps:spPr bwMode="auto">
+                            <a:xfrm>
+                              <a:off x="3" y="-68510"/>
+                              <a:ext cx="1255739" cy="287657"/>
+                            </a:xfrm>
+                            <a:custGeom>
+                              <a:avLst/>
+                              <a:gdLst>
+                                <a:gd name="connsiteX0" fmla="*/ 1093154 w 1406296"/>
+                                <a:gd name="connsiteY0" fmla="*/ 0 h 288031"/>
+                                <a:gd name="connsiteX1" fmla="*/ 1171153 w 1406296"/>
+                                <a:gd name="connsiteY1" fmla="*/ 0 h 288031"/>
+                                <a:gd name="connsiteX2" fmla="*/ 1406296 w 1406296"/>
+                                <a:gd name="connsiteY2" fmla="*/ 288031 h 288031"/>
+                                <a:gd name="connsiteX3" fmla="*/ 1328297 w 1406296"/>
+                                <a:gd name="connsiteY3" fmla="*/ 288031 h 288031"/>
+                                <a:gd name="connsiteX4" fmla="*/ 1030297 w 1406296"/>
+                                <a:gd name="connsiteY4" fmla="*/ 0 h 288031"/>
+                                <a:gd name="connsiteX5" fmla="*/ 1069917 w 1406296"/>
+                                <a:gd name="connsiteY5" fmla="*/ 0 h 288031"/>
+                                <a:gd name="connsiteX6" fmla="*/ 1305060 w 1406296"/>
+                                <a:gd name="connsiteY6" fmla="*/ 288031 h 288031"/>
+                                <a:gd name="connsiteX7" fmla="*/ 1265440 w 1406296"/>
+                                <a:gd name="connsiteY7" fmla="*/ 288031 h 288031"/>
+                                <a:gd name="connsiteX8" fmla="*/ 0 w 1406296"/>
+                                <a:gd name="connsiteY8" fmla="*/ 0 h 288031"/>
+                                <a:gd name="connsiteX9" fmla="*/ 1007060 w 1406296"/>
+                                <a:gd name="connsiteY9" fmla="*/ 0 h 288031"/>
+                                <a:gd name="connsiteX10" fmla="*/ 1242203 w 1406296"/>
+                                <a:gd name="connsiteY10" fmla="*/ 288031 h 288031"/>
+                                <a:gd name="connsiteX11" fmla="*/ 0 w 1406296"/>
+                                <a:gd name="connsiteY11" fmla="*/ 288031 h 288031"/>
+                              </a:gdLst>
+                              <a:ahLst/>
+                              <a:cxnLst>
+                                <a:cxn ang="0">
+                                  <a:pos x="connsiteX0" y="connsiteY0"/>
+                                </a:cxn>
+                                <a:cxn ang="0">
+                                  <a:pos x="connsiteX1" y="connsiteY1"/>
+                                </a:cxn>
+                                <a:cxn ang="0">
+                                  <a:pos x="connsiteX2" y="connsiteY2"/>
+                                </a:cxn>
+                                <a:cxn ang="0">
+                                  <a:pos x="connsiteX3" y="connsiteY3"/>
+                                </a:cxn>
+                                <a:cxn ang="0">
+                                  <a:pos x="connsiteX4" y="connsiteY4"/>
+                                </a:cxn>
+                                <a:cxn ang="0">
+                                  <a:pos x="connsiteX5" y="connsiteY5"/>
+                                </a:cxn>
+                                <a:cxn ang="0">
+                                  <a:pos x="connsiteX6" y="connsiteY6"/>
+                                </a:cxn>
+                                <a:cxn ang="0">
+                                  <a:pos x="connsiteX7" y="connsiteY7"/>
+                                </a:cxn>
+                                <a:cxn ang="0">
+                                  <a:pos x="connsiteX8" y="connsiteY8"/>
+                                </a:cxn>
+                                <a:cxn ang="0">
+                                  <a:pos x="connsiteX9" y="connsiteY9"/>
+                                </a:cxn>
+                                <a:cxn ang="0">
+                                  <a:pos x="connsiteX10" y="connsiteY10"/>
+                                </a:cxn>
+                                <a:cxn ang="0">
+                                  <a:pos x="connsiteX11" y="connsiteY11"/>
+                                </a:cxn>
+                              </a:cxnLst>
+                              <a:rect l="l" t="t" r="r" b="b"/>
+                              <a:pathLst>
+                                <a:path w="1406296" h="288031">
+                                  <a:moveTo>
+                                    <a:pt x="1093154" y="0"/>
+                                  </a:moveTo>
+                                  <a:lnTo>
+                                    <a:pt x="1171153" y="0"/>
+                                  </a:lnTo>
+                                  <a:lnTo>
+                                    <a:pt x="1406296" y="288031"/>
+                                  </a:lnTo>
+                                  <a:lnTo>
+                                    <a:pt x="1328297" y="288031"/>
+                                  </a:lnTo>
+                                  <a:close/>
+                                  <a:moveTo>
+                                    <a:pt x="1030297" y="0"/>
+                                  </a:moveTo>
+                                  <a:lnTo>
+                                    <a:pt x="1069917" y="0"/>
+                                  </a:lnTo>
+                                  <a:lnTo>
+                                    <a:pt x="1305060" y="288031"/>
+                                  </a:lnTo>
+                                  <a:lnTo>
+                                    <a:pt x="1265440" y="288031"/>
+                                  </a:lnTo>
+                                  <a:close/>
+                                  <a:moveTo>
+                                    <a:pt x="0" y="0"/>
+                                  </a:moveTo>
+                                  <a:lnTo>
+                                    <a:pt x="1007060" y="0"/>
+                                  </a:lnTo>
+                                  <a:lnTo>
+                                    <a:pt x="1242203" y="288031"/>
+                                  </a:lnTo>
+                                  <a:lnTo>
+                                    <a:pt x="0" y="288031"/>
+                                  </a:lnTo>
+                                  <a:close/>
+                                </a:path>
+                              </a:pathLst>
+                            </a:custGeom>
+                            <a:solidFill>
+                              <a:srgbClr val="4E7282"/>
+                            </a:solidFill>
+                            <a:ln>
+                              <a:noFill/>
+                            </a:ln>
+                          </wps:spPr>
+                          <wps:txbx>
+                            <w:txbxContent>
+                              <w:p>
+                                <w:pPr>
+                                  <w:adjustRightInd w:val="0"/>
+                                  <w:snapToGrid w:val="0"/>
+                                  <w:spacing w:line="320" w:lineRule="exact"/>
+                                  <w:rPr>
+                                    <w:rFonts w:ascii="微软雅黑" w:hAnsi="微软雅黑" w:cstheme="minorBidi"/>
+                                    <w:color w:val="FFFFFF" w:themeColor="background1"/>
+                                    <w:sz w:val="24"/>
+                                    <w:szCs w:val="24"/>
+                                  </w:rPr>
+                                </w:pPr>
+                                <w:r>
+                                  <w:rPr>
+                                    <w:rFonts w:ascii="微软雅黑" w:hAnsi="微软雅黑" w:cstheme="minorBidi" w:hint="eastAsia"/>
+                                    <w:color w:val="FFFFFF" w:themeColor="background1"/>
+                                    <w:sz w:val="24"/>
+                                    <w:szCs w:val="24"/>
+                                  </w:rPr>
+                                  <w:t>校园经历</w:t>
+                                </w:r>
+                              </w:p>
+                            </w:txbxContent>
+                          </wps:txbx>
+                          <wps:bodyPr rot="0" spcFirstLastPara="0" vert="horz" wrap="square" lIns="198000" tIns="0" rIns="91440" bIns="0" numCol="1" spcCol="0" rtlCol="0" fromWordArt="0" anchor="ctr" anchorCtr="0" forceAA="0" compatLnSpc="1">
+                            <a:noAutofit/>
+                          </wps:bodyPr>
+                        </wps:wsp>
+                        <wps:wsp>
+                          <wps:cNvPr id="53" name="直角三角形 3"/>
+                          <wps:cNvSpPr/>
+                          <wps:spPr bwMode="auto">
+                            <a:xfrm rot="10800000">
+                              <a:off x="234" y="287656"/>
+                              <a:ext cx="143935" cy="106039"/>
+                            </a:xfrm>
+                            <a:prstGeom prst="rtTriangle">
+                              <a:avLst/>
+                            </a:prstGeom>
+                            <a:solidFill>
+                              <a:srgbClr val="405E6C"/>
+                            </a:solidFill>
+                            <a:ln>
+                              <a:noFill/>
+                            </a:ln>
+                          </wps:spPr>
+                          <wps:bodyPr rot="0" spcFirstLastPara="0" vert="horz" wrap="square" lIns="91440" tIns="45720" rIns="91440" bIns="45720" numCol="1" spcCol="0" rtlCol="0" fromWordArt="0" anchor="t" anchorCtr="0" forceAA="0" compatLnSpc="1">
+                            <a:noAutofit/>
+                          </wps:bodyPr>
+                        </wps:wsp>
+                      </wpg:grpSp>
+                      <wps:wsp>
+                        <wps:cNvPr id="54" name="直接连接符 20"/>
+                        <wps:cNvCnPr/>
+                        <wps:spPr>
+                          <a:xfrm>
+                            <a:off x="133350" y="209550"/>
+                            <a:ext cx="6648450" cy="0"/>
+                          </a:xfrm>
+                          <a:prstGeom prst="line">
+                            <a:avLst/>
+                          </a:prstGeom>
+                          <a:ln>
+                            <a:solidFill>
+                              <a:srgbClr val="4E7282"/>
+                            </a:solidFill>
+                          </a:ln>
+                        </wps:spPr>
+                        <wps:style>
+                          <a:lnRef idx="1">
+                            <a:schemeClr val="accent1"/>
+                          </a:lnRef>
+                          <a:fillRef idx="0">
+                            <a:schemeClr val="accent1"/>
+                          </a:fillRef>
+                          <a:effectRef idx="0">
+                            <a:schemeClr val="accent1"/>
+                          </a:effectRef>
+                          <a:fontRef idx="minor">
+                            <a:schemeClr val="tx1"/>
+                          </a:fontRef>
+                        </wps:style>
+                        <wps:bodyPr/>
+                      </wps:wsp>
+                    </wpg:wgp>
+                  </a:graphicData>
+                </a:graphic>
+                <wp14:sizeRelV relativeFrom="margin">
+                  <wp14:pctHeight>0</wp14:pctHeight>
+                </wp14:sizeRelV>
+              </wp:anchor>
+            </w:drawing>
+          </mc:Choice>
+          <mc:Fallback>
+            <w:pict>
+              <v:group w14:anchorId="0878D7ED" id="组合 50" o:spid="_x0000_s1027" style="position:absolute;left:0;text-align:left;margin-left:-6pt;margin-top:742.5pt;width:534pt;height:25.3pt;z-index:251673600;mso-position-horizontal-relative:margin;mso-position-vertical-relative:page;mso-height-relative:margin" coordorigin=",-494" coordsize="67818,3338" o:gfxdata="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">
+                <v:group id="组合 81" o:spid="_x0000_s1028" style="position:absolute;top:-494;width:12564;height:3338" coordorigin=",-685" coordsize="12557,4622" o:gfxdata="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">
+                  <o:lock v:ext="edit" aspectratio="t"/>
+                  <v:shape id="任意多边形 2" o:spid="_x0000_s1029" style="position:absolute;top:-685;width:12557;height:2876;visibility:visible;mso-wrap-style:square;v-text-anchor:middle" coordsize="1406296,288031" o:spt="100" o:gfxdata="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" adj="-11796480,,5400" path="m1093154,r77999,l1406296,288031r-77999,l1093154,xm1030297,r39620,l1305060,288031r-39620,l1030297,xm,l1007060,r235143,288031l,288031,,xe" fillcolor="#4e7282" stroked="f">
+                    <v:stroke joinstyle="miter"/>
+                    <v:formulas/>
+                    <v:path arrowok="t" o:connecttype="custom" o:connectlocs="976122,0;1045770,0;1255739,287657;1186091,287657;919994,0;955372,0;1165341,287657;1129963,287657;0,0;899245,0;1109214,287657;0,287657" o:connectangles="0,0,0,0,0,0,0,0,0,0,0,0" textboxrect="0,0,1406296,288031"/>
+                    <v:textbox inset="5.5mm,0,,0">
+                      <w:txbxContent>
+                        <w:p>
+                          <w:pPr>
+                            <w:adjustRightInd w:val="0"/>
+                            <w:snapToGrid w:val="0"/>
+                            <w:spacing w:line="320" w:lineRule="exact"/>
+                            <w:rPr>
+                              <w:rFonts w:ascii="微软雅黑" w:hAnsi="微软雅黑" w:cstheme="minorBidi"/>
+                              <w:color w:val="FFFFFF" w:themeColor="background1"/>
+                              <w:sz w:val="24"/>
+                              <w:szCs w:val="24"/>
+                            </w:rPr>
+                          </w:pPr>
+                          <w:r>
+                            <w:rPr>
+                              <w:rFonts w:ascii="微软雅黑" w:hAnsi="微软雅黑" w:cstheme="minorBidi" w:hint="eastAsia"/>
+                              <w:color w:val="FFFFFF" w:themeColor="background1"/>
+                              <w:sz w:val="24"/>
+                              <w:szCs w:val="24"/>
+                            </w:rPr>
+                            <w:t>校园经历</w:t>
+                          </w:r>
+                        </w:p>
+                      </w:txbxContent>
+                    </v:textbox>
+                  </v:shape>
+                  <v:shapetype id="_x0000_t6" coordsize="21600,21600" o:spt="6" path="m,l,21600r21600,xe">
+                    <v:stroke joinstyle="miter"/>
+                    <v:path gradientshapeok="t" o:connecttype="custom" o:connectlocs="0,0;0,10800;0,21600;10800,21600;21600,21600;10800,10800" textboxrect="1800,12600,12600,19800"/>
+                  </v:shapetype>
+                  <v:shape id="直角三角形 3" o:spid="_x0000_s1030" type="#_x0000_t6" style="position:absolute;left:2;top:2876;width:1439;height:1060;rotation:180;visibility:visible;mso-wrap-style:square;v-text-anchor:top" o:gfxdata="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" fillcolor="#405e6c" stroked="f"/>
+                </v:group>
+                <v:line id="直接连接符 20" o:spid="_x0000_s1031" style="position:absolute;visibility:visible;mso-wrap-style:square" from="1333,2095" to="67818,2095" o:connectortype="straight" o:gfxdata="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" strokecolor="#4e7282"/>
+                <w10:wrap anchorx="margin" anchory="page"/>
+              </v:group>
+            </w:pict>
+          </mc:Fallback>
+        </mc:AlternateContent>
+      </w:r>
+      <w:r>
+        <w:rPr>
+          <w:rFonts w:ascii="微软雅黑" w:hAnsi="微软雅黑"/>
+          <w:b/>
+          <w:bCs/>
+          <w:noProof/>
+          <w:color w:val="C19F67"/>
+          <w:sz w:val="20"/>
+          <w:szCs w:val="20"/>
+        </w:rPr>
+        <mc:AlternateContent>
+          <mc:Choice Requires="wps">
+            <w:drawing>
+              <wp:anchor distT="0" distB="0" distL="114300" distR="114300" simplePos="0" relativeHeight="251672576" behindDoc="0" locked="0" layoutInCell="1" allowOverlap="1" wp14:anchorId="21124647" wp14:editId="70404A13">
+                <wp:simplePos x="0" y="0"/>
+                <wp:positionH relativeFrom="margin">
+                  <wp:posOffset>216535</wp:posOffset>
+                </wp:positionH>
+                <wp:positionV relativeFrom="page">
+                  <wp:posOffset>4876800</wp:posOffset>
+                </wp:positionV>
+                <wp:extent cx="6429375" cy="4543425"/>
+                <wp:effectExtent l="0" t="0" r="0" b="0"/>
+                <wp:wrapNone/>
+                <wp:docPr id="36" name="文本框 2"/>
+                <wp:cNvGraphicFramePr>
+                  <a:graphicFrameLocks xmlns:a="http://schemas.openxmlformats.org/drawingml/2006/main"/>
+                </wp:cNvGraphicFramePr>
+                <a:graphic xmlns:a="http://schemas.openxmlformats.org/drawingml/2006/main">
+                  <a:graphicData uri="http://schemas.microsoft.com/office/word/2010/wordprocessingShape">
+                    <wps:wsp>
+                      <wps:cNvSpPr txBox="1">
+                        <a:spLocks noChangeArrowheads="1"/>
+                      </wps:cNvSpPr>
+                      <wps:spPr bwMode="auto">
+                        <a:xfrm>
+                          <a:off x="0" y="0"/>
+                          <a:ext cx="6429375" cy="4543425"/>
+                        </a:xfrm>
+                        <a:prstGeom prst="rect">
+                          <a:avLst/>
+                        </a:prstGeom>
+                        <a:noFill/>
+                        <a:ln w="9525">
+                          <a:noFill/>
+                          <a:miter lim="800000"/>
+                        </a:ln>
+                      </wps:spPr>
+                      <wps:txbx>
+                        <w:txbxContent>
+                          <w:p>
+                            <w:pPr>
+                              <w:pStyle w:val="12"/>
+                              <w:adjustRightInd w:val="0"/>
+                              <w:snapToGrid w:val="0"/>
+                              <w:ind w:firstLineChars="0" w:firstLine="0"/>
+                              <w:rPr>
+                                <w:rFonts w:ascii="微软雅黑" w:eastAsia="微软雅黑" w:hAnsi="微软雅黑"/>
+                                <w:b/>
+                                <w:bCs/>
+                                <w:color w:val="414141"/>
+                                <w:sz w:val="22"/>
+                              </w:rPr>
+                            </w:pPr>
+                            <w:r>
+                              <w:rPr>
+                                <w:rFonts w:ascii="微软雅黑" w:eastAsia="微软雅黑" w:hAnsi="微软雅黑" w:hint="eastAsia"/>
+                                <w:b/>
+                                <w:bCs/>
+                                <w:color w:val="414141"/>
+                                <w:sz w:val="22"/>
+                              </w:rPr>
+                              <w:t>中科院</w:t>
+                            </w:r>
+                            <w:r>
+                              <w:rPr>
+                                <w:rFonts w:ascii="微软雅黑" w:eastAsia="微软雅黑" w:hAnsi="微软雅黑" w:hint="eastAsia"/>
+                                <w:b/>
+                                <w:bCs/>
+                                <w:color w:val="414141"/>
+                                <w:sz w:val="22"/>
+                              </w:rPr>
+                              <w:t>计算所</w:t>
+                            </w:r>
+                            <w:r>
+                              <w:rPr>
+                                <w:rFonts w:ascii="微软雅黑" w:eastAsia="微软雅黑" w:hAnsi="微软雅黑" w:hint="eastAsia"/>
+                                <w:b/>
+                                <w:bCs/>
+                                <w:color w:val="414141"/>
+                                <w:sz w:val="22"/>
+                              </w:rPr>
+                              <w:t>发起的</w:t>
+                            </w:r>
+                            <w:r>
+                              <w:rPr>
+                                <w:rFonts w:ascii="微软雅黑" w:eastAsia="微软雅黑" w:hAnsi="微软雅黑" w:hint="eastAsia"/>
+                                <w:b/>
+                                <w:bCs/>
+                                <w:color w:val="414141"/>
+                                <w:sz w:val="22"/>
+                              </w:rPr>
+                              <w:t>第六期一生</w:t>
+                            </w:r>
+                            <w:proofErr w:type="gramStart"/>
+                            <w:r>
+                              <w:rPr>
+                                <w:rFonts w:ascii="微软雅黑" w:eastAsia="微软雅黑" w:hAnsi="微软雅黑" w:hint="eastAsia"/>
+                                <w:b/>
+                                <w:bCs/>
+                                <w:color w:val="414141"/>
+                                <w:sz w:val="22"/>
+                              </w:rPr>
+                              <w:t>一</w:t>
+                            </w:r>
+                            <w:proofErr w:type="gramEnd"/>
+                            <w:r>
+                              <w:rPr>
+                                <w:rFonts w:ascii="微软雅黑" w:eastAsia="微软雅黑" w:hAnsi="微软雅黑" w:hint="eastAsia"/>
+                                <w:b/>
+                                <w:bCs/>
+                                <w:color w:val="414141"/>
+                                <w:sz w:val="22"/>
+                              </w:rPr>
+                              <w:t>芯（个人）</w:t>
+                            </w:r>
+                            <w:r>
+                              <w:rPr>
+                                <w:rFonts w:ascii="微软雅黑" w:eastAsia="微软雅黑" w:hAnsi="微软雅黑" w:hint="eastAsia"/>
+                                <w:b/>
+                                <w:bCs/>
+                                <w:color w:val="414141"/>
+                                <w:sz w:val="22"/>
+                              </w:rPr>
+                              <w:t xml:space="preserve">                    </w:t>
+                            </w:r>
+                          </w:p>
+                          <w:p>
+                            <w:pPr>
+                              <w:pStyle w:val="12"/>
+                              <w:adjustRightInd w:val="0"/>
+                              <w:snapToGrid w:val="0"/>
+                              <w:ind w:left="440" w:firstLineChars="0" w:firstLine="0"/>
+                              <w:rPr>
+                                <w:rFonts w:ascii="微软雅黑" w:eastAsia="微软雅黑" w:hAnsi="微软雅黑"/>
+                                <w:color w:val="414141"/>
+                                <w:sz w:val="20"/>
+                                <w:szCs w:val="20"/>
+                              </w:rPr>
+                            </w:pPr>
+                            <w:r>
+                              <w:rPr>
+                                <w:rFonts w:ascii="微软雅黑" w:eastAsia="微软雅黑" w:hAnsi="微软雅黑" w:hint="eastAsia"/>
+                                <w:color w:val="414141"/>
+                                <w:sz w:val="20"/>
+                                <w:szCs w:val="20"/>
+                              </w:rPr>
+                              <w:t>•</w:t>
+                            </w:r>
+                            <w:r>
+                              <w:rPr>
+                                <w:rFonts w:ascii="微软雅黑" w:eastAsia="微软雅黑" w:hAnsi="微软雅黑"/>
+                                <w:color w:val="414141"/>
+                                <w:sz w:val="20"/>
+                                <w:szCs w:val="20"/>
+                              </w:rPr>
+                              <w:t xml:space="preserve"> CPU 硬件模拟器 NEMU</w:t>
+                            </w:r>
+                            <w:r>
+                              <w:rPr>
+                                <w:rFonts w:ascii="微软雅黑" w:eastAsia="微软雅黑" w:hAnsi="微软雅黑" w:hint="eastAsia"/>
+                                <w:color w:val="414141"/>
+                                <w:sz w:val="20"/>
+                                <w:szCs w:val="20"/>
+                              </w:rPr>
+                              <w:t>（C</w:t>
+                            </w:r>
+                            <w:r>
+                              <w:rPr>
+                                <w:rFonts w:ascii="微软雅黑" w:eastAsia="微软雅黑" w:hAnsi="微软雅黑"/>
+                                <w:color w:val="414141"/>
+                                <w:sz w:val="20"/>
+                                <w:szCs w:val="20"/>
+                              </w:rPr>
+                              <w:t>语言）</w:t>
+                            </w:r>
+                          </w:p>
+                          <w:p>
+                            <w:pPr>
+                              <w:pStyle w:val="12"/>
+                              <w:adjustRightInd w:val="0"/>
+                              <w:snapToGrid w:val="0"/>
+                              <w:ind w:left="440" w:firstLineChars="0" w:firstLine="0"/>
+                              <w:rPr>
+                                <w:rFonts w:ascii="微软雅黑" w:eastAsia="微软雅黑" w:hAnsi="微软雅黑"/>
+                                <w:color w:val="414141"/>
+                                <w:sz w:val="20"/>
+                                <w:szCs w:val="20"/>
+                              </w:rPr>
+                            </w:pPr>
+                            <w:r>
+                              <w:rPr>
+                                <w:rFonts w:ascii="微软雅黑" w:eastAsia="微软雅黑" w:hAnsi="微软雅黑"/>
+                                <w:color w:val="414141"/>
+                                <w:sz w:val="20"/>
+                                <w:szCs w:val="20"/>
+                              </w:rPr>
+                              <w:t>1. 搭建了基础设施（简易调试器，类似于GDB）：解析命令，单步执行，打印寄存器，扫</w:t>
+                            </w:r>
+                            <w:r>
+                              <w:rPr>
+                                <w:rFonts w:ascii="微软雅黑" w:eastAsia="微软雅黑" w:hAnsi="微软雅黑" w:hint="eastAsia"/>
+                                <w:color w:val="414141"/>
+                                <w:sz w:val="20"/>
+                                <w:szCs w:val="20"/>
+                              </w:rPr>
+                              <w:t>描内存，进行表达式求值；</w:t>
+                            </w:r>
+                          </w:p>
+                          <w:p>
+                            <w:pPr>
+                              <w:pStyle w:val="12"/>
+                              <w:adjustRightInd w:val="0"/>
+                              <w:snapToGrid w:val="0"/>
+                              <w:ind w:left="440" w:firstLineChars="0" w:firstLine="0"/>
+                              <w:rPr>
+                                <w:rFonts w:ascii="微软雅黑" w:eastAsia="微软雅黑" w:hAnsi="微软雅黑"/>
+                                <w:color w:val="414141"/>
+                                <w:sz w:val="20"/>
+                                <w:szCs w:val="20"/>
+                              </w:rPr>
+                            </w:pPr>
+                            <w:r>
+                              <w:rPr>
+                                <w:rFonts w:ascii="微软雅黑" w:eastAsia="微软雅黑" w:hAnsi="微软雅黑"/>
+                                <w:color w:val="414141"/>
+                                <w:sz w:val="20"/>
+                                <w:szCs w:val="20"/>
+                              </w:rPr>
+                              <w:t>2. 实现了一个基于riscv32的冯诺依曼计算机系统： 在此基础上，实现裸机环境和</w:t>
+                            </w:r>
+                            <w:r>
+                              <w:rPr>
+                                <w:rFonts w:ascii="微软雅黑" w:eastAsia="微软雅黑" w:hAnsi="微软雅黑" w:hint="eastAsia"/>
+                                <w:color w:val="414141"/>
+                                <w:sz w:val="20"/>
+                                <w:szCs w:val="20"/>
+                              </w:rPr>
+                              <w:t>常用的库函数，完善了输入输出设备，最终能够运行超级马里奥图形版，并启动</w:t>
+                            </w:r>
+                            <w:r>
+                              <w:rPr>
+                                <w:rFonts w:ascii="微软雅黑" w:eastAsia="微软雅黑" w:hAnsi="微软雅黑"/>
+                                <w:color w:val="414141"/>
+                                <w:sz w:val="20"/>
+                                <w:szCs w:val="20"/>
+                              </w:rPr>
+                              <w:t>RT-Thread；</w:t>
+                            </w:r>
+                          </w:p>
+                          <w:p>
+                            <w:pPr>
+                              <w:pStyle w:val="12"/>
+                              <w:adjustRightInd w:val="0"/>
+                              <w:snapToGrid w:val="0"/>
+                              <w:ind w:left="440" w:firstLineChars="0" w:firstLine="0"/>
+                              <w:rPr>
+                                <w:rFonts w:ascii="微软雅黑" w:eastAsia="微软雅黑" w:hAnsi="微软雅黑"/>
+                                <w:color w:val="414141"/>
+                                <w:sz w:val="20"/>
+                                <w:szCs w:val="20"/>
+                              </w:rPr>
+                            </w:pPr>
+                            <w:r>
+                              <w:rPr>
+                                <w:rFonts w:ascii="微软雅黑" w:eastAsia="微软雅黑" w:hAnsi="微软雅黑" w:hint="eastAsia"/>
+                                <w:color w:val="414141"/>
+                                <w:sz w:val="20"/>
+                                <w:szCs w:val="20"/>
+                              </w:rPr>
+                              <w:t>•</w:t>
+                            </w:r>
+                            <w:r>
+                              <w:rPr>
+                                <w:rFonts w:ascii="微软雅黑" w:eastAsia="微软雅黑" w:hAnsi="微软雅黑"/>
+                                <w:color w:val="414141"/>
+                                <w:sz w:val="20"/>
+                                <w:szCs w:val="20"/>
+                              </w:rPr>
+                              <w:t xml:space="preserve"> RISCV-32 六级流水线CPU核</w:t>
+                            </w:r>
+                            <w:r>
+                              <w:rPr>
+                                <w:rFonts w:ascii="微软雅黑" w:eastAsia="微软雅黑" w:hAnsi="微软雅黑" w:hint="eastAsia"/>
+                                <w:color w:val="414141"/>
+                                <w:sz w:val="20"/>
+                                <w:szCs w:val="20"/>
+                              </w:rPr>
+                              <w:t>（Verilog）</w:t>
+                            </w:r>
+                          </w:p>
+                          <w:p>
+                            <w:pPr>
+                              <w:pStyle w:val="12"/>
+                              <w:adjustRightInd w:val="0"/>
+                              <w:snapToGrid w:val="0"/>
+                              <w:ind w:left="440" w:firstLineChars="0" w:firstLine="0"/>
+                              <w:rPr>
+                                <w:rFonts w:ascii="微软雅黑" w:eastAsia="微软雅黑" w:hAnsi="微软雅黑"/>
+                                <w:color w:val="414141"/>
+                                <w:sz w:val="20"/>
+                                <w:szCs w:val="20"/>
+                              </w:rPr>
+                            </w:pPr>
+                            <w:r>
+                              <w:rPr>
+                                <w:rFonts w:ascii="微软雅黑" w:eastAsia="微软雅黑" w:hAnsi="微软雅黑"/>
+                                <w:color w:val="414141"/>
+                                <w:sz w:val="20"/>
+                                <w:szCs w:val="20"/>
+                              </w:rPr>
+                              <w:t>1. 分为预取值、取值、译码、执行、访存、写回六级流水线，支持静态分支预测，支持AXI4-Lite总线</w:t>
+                            </w:r>
+                          </w:p>
+                          <w:p>
+                            <w:pPr>
+                              <w:pStyle w:val="12"/>
+                              <w:adjustRightInd w:val="0"/>
+                              <w:snapToGrid w:val="0"/>
+                              <w:ind w:left="440" w:firstLineChars="0" w:firstLine="0"/>
+                              <w:rPr>
+                                <w:rFonts w:ascii="微软雅黑" w:eastAsia="微软雅黑" w:hAnsi="微软雅黑"/>
+                                <w:color w:val="414141"/>
+                                <w:sz w:val="20"/>
+                                <w:szCs w:val="20"/>
+                              </w:rPr>
+                            </w:pPr>
+                            <w:r>
+                              <w:rPr>
+                                <w:rFonts w:ascii="微软雅黑" w:eastAsia="微软雅黑" w:hAnsi="微软雅黑"/>
+                                <w:color w:val="414141"/>
+                                <w:sz w:val="20"/>
+                                <w:szCs w:val="20"/>
+                              </w:rPr>
+                              <w:t>2. 通过RISC-V官方指令集测试，完善了输入输出设备，最终能够运行超级马里奥字符版，初步启动RT-Thread；</w:t>
+                            </w:r>
+                          </w:p>
+                          <w:p>
+                            <w:pPr>
+                              <w:pStyle w:val="12"/>
+                              <w:adjustRightInd w:val="0"/>
+                              <w:snapToGrid w:val="0"/>
+                              <w:ind w:firstLineChars="0" w:firstLine="0"/>
+                              <w:rPr>
+                                <w:rFonts w:ascii="微软雅黑" w:eastAsia="微软雅黑" w:hAnsi="微软雅黑"/>
+                                <w:b/>
+                                <w:bCs/>
+                                <w:color w:val="414141"/>
+                                <w:sz w:val="22"/>
+                              </w:rPr>
+                            </w:pPr>
+                            <w:r>
+                              <w:rPr>
+                                <w:rFonts w:ascii="微软雅黑" w:eastAsia="微软雅黑" w:hAnsi="微软雅黑" w:hint="eastAsia"/>
+                                <w:b/>
+                                <w:bCs/>
+                                <w:color w:val="414141"/>
+                                <w:sz w:val="22"/>
+                              </w:rPr>
+                              <w:t>毕</w:t>
+                            </w:r>
+                            <w:r>
+                              <w:rPr>
+                                <w:rFonts w:ascii="微软雅黑" w:eastAsia="微软雅黑" w:hAnsi="微软雅黑" w:hint="eastAsia"/>
+                                <w:b/>
+                                <w:bCs/>
+                                <w:color w:val="414141"/>
+                                <w:sz w:val="22"/>
+                              </w:rPr>
+                              <w:t>业</w:t>
+                            </w:r>
+                            <w:r>
+                              <w:rPr>
+                                <w:rFonts w:ascii="微软雅黑" w:eastAsia="微软雅黑" w:hAnsi="微软雅黑" w:hint="eastAsia"/>
+                                <w:b/>
+                                <w:bCs/>
+                                <w:color w:val="414141"/>
+                                <w:sz w:val="22"/>
+                              </w:rPr>
+                              <w:t>设</w:t>
+                            </w:r>
+                            <w:r>
+                              <w:rPr>
+                                <w:rFonts w:ascii="微软雅黑" w:eastAsia="微软雅黑" w:hAnsi="微软雅黑" w:hint="eastAsia"/>
+                                <w:b/>
+                                <w:bCs/>
+                                <w:color w:val="414141"/>
+                                <w:sz w:val="22"/>
+                              </w:rPr>
+                              <w:t>计</w:t>
+                            </w:r>
+                            <w:r>
+                              <w:rPr>
+                                <w:rFonts w:ascii="微软雅黑" w:eastAsia="微软雅黑" w:hAnsi="微软雅黑" w:hint="eastAsia"/>
+                                <w:b/>
+                                <w:bCs/>
+                                <w:color w:val="414141"/>
+                                <w:sz w:val="22"/>
+                              </w:rPr>
+                              <w:t>-基于软硬协同的</w:t>
+                            </w:r>
+                            <w:r>
+                              <w:rPr>
+                                <w:rFonts w:ascii="微软雅黑" w:eastAsia="微软雅黑" w:hAnsi="微软雅黑"/>
+                                <w:b/>
+                                <w:bCs/>
+                                <w:color w:val="414141"/>
+                                <w:sz w:val="22"/>
+                              </w:rPr>
+                              <w:t>卡尔曼</w:t>
+                            </w:r>
+                            <w:r>
+                              <w:rPr>
+                                <w:rFonts w:ascii="微软雅黑" w:eastAsia="微软雅黑" w:hAnsi="微软雅黑" w:hint="eastAsia"/>
+                                <w:b/>
+                                <w:bCs/>
+                                <w:color w:val="414141"/>
+                                <w:sz w:val="22"/>
+                              </w:rPr>
+                              <w:t>滤波硬件加速器</w:t>
+                            </w:r>
+                            <w:r>
+                              <w:rPr>
+                                <w:rFonts w:ascii="微软雅黑" w:eastAsia="微软雅黑" w:hAnsi="微软雅黑" w:hint="eastAsia"/>
+                                <w:b/>
+                                <w:bCs/>
+                                <w:color w:val="414141"/>
+                                <w:sz w:val="22"/>
+                              </w:rPr>
+                              <w:t>（C++、</w:t>
+                            </w:r>
+                            <w:proofErr w:type="spellStart"/>
+                            <w:r>
+                              <w:rPr>
+                                <w:rFonts w:ascii="微软雅黑" w:eastAsia="微软雅黑" w:hAnsi="微软雅黑" w:hint="eastAsia"/>
+                                <w:b/>
+                                <w:bCs/>
+                                <w:color w:val="414141"/>
+                                <w:sz w:val="22"/>
+                              </w:rPr>
+                              <w:t>SystemVerilog</w:t>
+                            </w:r>
+                            <w:proofErr w:type="spellEnd"/>
+                            <w:r>
+                              <w:rPr>
+                                <w:rFonts w:ascii="微软雅黑" w:eastAsia="微软雅黑" w:hAnsi="微软雅黑" w:hint="eastAsia"/>
+                                <w:b/>
+                                <w:bCs/>
+                                <w:color w:val="414141"/>
+                                <w:sz w:val="22"/>
+                              </w:rPr>
+                              <w:t>）</w:t>
+                            </w:r>
+                            <w:r>
+                              <w:rPr>
+                                <w:rFonts w:ascii="微软雅黑" w:eastAsia="微软雅黑" w:hAnsi="微软雅黑" w:hint="eastAsia"/>
+                                <w:b/>
+                                <w:bCs/>
+                                <w:color w:val="414141"/>
+                                <w:sz w:val="22"/>
+                              </w:rPr>
+                              <w:t xml:space="preserve">          </w:t>
+                            </w:r>
+                          </w:p>
+                          <w:p>
+                            <w:pPr>
+                              <w:pStyle w:val="12"/>
+                              <w:adjustRightInd w:val="0"/>
+                              <w:snapToGrid w:val="0"/>
+                              <w:ind w:firstLineChars="0"/>
+                              <w:rPr>
+                                <w:rFonts w:ascii="微软雅黑" w:eastAsia="微软雅黑" w:hAnsi="微软雅黑"/>
+                                <w:color w:val="414141"/>
+                                <w:sz w:val="20"/>
+                                <w:szCs w:val="20"/>
+                              </w:rPr>
+                            </w:pPr>
+                            <w:r>
+                              <w:rPr>
+                                <w:rFonts w:ascii="微软雅黑" w:eastAsia="微软雅黑" w:hAnsi="微软雅黑" w:hint="eastAsia"/>
+                                <w:b/>
+                                <w:bCs/>
+                                <w:color w:val="414141"/>
+                                <w:sz w:val="20"/>
+                                <w:szCs w:val="20"/>
+                              </w:rPr>
+                              <w:t>项目描述：</w:t>
+                            </w:r>
+                            <w:r>
+                              <w:rPr>
+                                <w:rFonts w:ascii="微软雅黑" w:eastAsia="微软雅黑" w:hAnsi="微软雅黑" w:hint="eastAsia"/>
+                                <w:color w:val="414141"/>
+                                <w:sz w:val="20"/>
+                                <w:szCs w:val="20"/>
+                              </w:rPr>
+                              <w:t xml:space="preserve">当使用匀加加速模型进行目标追踪时，复杂度为 </w:t>
+                            </w:r>
+                            <m:oMath>
+                              <m:r>
+                                <w:rPr>
+                                  <w:rFonts w:ascii="Cambria Math" w:eastAsia="微软雅黑" w:hAnsi="Cambria Math"/>
+                                  <w:color w:val="414141"/>
+                                  <w:sz w:val="20"/>
+                                  <w:szCs w:val="20"/>
+                                </w:rPr>
+                                <m:t>O</m:t>
+                              </m:r>
+                              <m:d>
+                                <m:dPr>
+                                  <m:ctrlPr>
+                                    <w:rPr>
+                                      <w:rFonts w:ascii="Cambria Math" w:eastAsia="微软雅黑" w:hAnsi="Cambria Math"/>
+                                      <w:i/>
+                                      <w:color w:val="414141"/>
+                                      <w:sz w:val="20"/>
+                                      <w:szCs w:val="20"/>
+                                    </w:rPr>
+                                  </m:ctrlPr>
+                                </m:dPr>
+                                <m:e>
+                                  <m:sSup>
+                                    <m:sSupPr>
+                                      <m:ctrlPr>
+                                        <w:rPr>
+                                          <w:rFonts w:ascii="Cambria Math" w:eastAsia="微软雅黑" w:hAnsi="Cambria Math"/>
+                                          <w:i/>
+                                          <w:color w:val="414141"/>
+                                          <w:sz w:val="20"/>
+                                          <w:szCs w:val="20"/>
+                                        </w:rPr>
+                                      </m:ctrlPr>
+                                    </m:sSupPr>
+                                    <m:e>
+                                      <m:r>
+                                        <w:rPr>
+                                          <w:rFonts w:ascii="Cambria Math" w:eastAsia="微软雅黑" w:hAnsi="Cambria Math"/>
+                                          <w:color w:val="414141"/>
+                                          <w:sz w:val="20"/>
+                                          <w:szCs w:val="20"/>
+                                        </w:rPr>
+                                        <m:t>n</m:t>
+                                      </m:r>
+                                    </m:e>
+                                    <m:sup>
+                                      <m:r>
+                                        <w:rPr>
+                                          <w:rFonts w:ascii="Cambria Math" w:eastAsia="微软雅黑" w:hAnsi="Cambria Math"/>
+                                          <w:color w:val="414141"/>
+                                          <w:sz w:val="20"/>
+                                          <w:szCs w:val="20"/>
+                                        </w:rPr>
+                                        <m:t>3</m:t>
+                                      </m:r>
+                                    </m:sup>
+                                  </m:sSup>
+                                </m:e>
+                              </m:d>
+                            </m:oMath>
+                            <w:r>
+                              <w:rPr>
+                                <w:rFonts w:ascii="微软雅黑" w:eastAsia="微软雅黑" w:hAnsi="微软雅黑" w:hint="eastAsia"/>
+                                <w:color w:val="414141"/>
+                                <w:sz w:val="20"/>
+                                <w:szCs w:val="20"/>
+                              </w:rPr>
+                              <w:t xml:space="preserve"> 的矩阵求逆将成为卡尔曼滤波的计算瓶颈，本项目</w:t>
+                            </w:r>
+                            <w:r>
+                              <w:rPr>
+                                <w:rFonts w:ascii="微软雅黑" w:eastAsia="微软雅黑" w:hAnsi="微软雅黑" w:hint="eastAsia"/>
+                                <w:color w:val="414141"/>
+                                <w:sz w:val="20"/>
+                                <w:szCs w:val="20"/>
+                              </w:rPr>
+                              <w:t>改进</w:t>
+                            </w:r>
+                            <w:r>
+                              <w:rPr>
+                                <w:rFonts w:ascii="微软雅黑" w:eastAsia="微软雅黑" w:hAnsi="微软雅黑" w:hint="eastAsia"/>
+                                <w:color w:val="414141"/>
+                                <w:sz w:val="20"/>
+                                <w:szCs w:val="20"/>
+                              </w:rPr>
+                              <w:t>了卡尔曼滤波的计算方法，并设计了专用的硬件加速器</w:t>
+                            </w:r>
+                            <w:r>
+                              <w:rPr>
+                                <w:rFonts w:ascii="微软雅黑" w:eastAsia="微软雅黑" w:hAnsi="微软雅黑"/>
+                                <w:color w:val="414141"/>
+                                <w:sz w:val="20"/>
+                                <w:szCs w:val="20"/>
+                              </w:rPr>
+                              <w:t xml:space="preserve"> </w:t>
+                            </w:r>
+                          </w:p>
+                          <w:p>
+                            <w:pPr>
+                              <w:pStyle w:val="12"/>
+                              <w:adjustRightInd w:val="0"/>
+                              <w:snapToGrid w:val="0"/>
+                              <w:ind w:firstLineChars="0"/>
+                              <w:rPr>
+                                <w:rFonts w:ascii="微软雅黑" w:eastAsia="微软雅黑" w:hAnsi="微软雅黑"/>
+                                <w:color w:val="414141"/>
+                                <w:sz w:val="20"/>
+                                <w:szCs w:val="20"/>
+                              </w:rPr>
+                            </w:pPr>
+                            <w:r>
+                              <w:rPr>
+                                <w:rFonts w:ascii="微软雅黑" w:eastAsia="微软雅黑" w:hAnsi="微软雅黑" w:hint="eastAsia"/>
+                                <w:b/>
+                                <w:bCs/>
+                                <w:color w:val="414141"/>
+                                <w:sz w:val="20"/>
+                                <w:szCs w:val="20"/>
+                              </w:rPr>
+                              <w:t>加速器架构</w:t>
+                            </w:r>
+                            <w:r>
+                              <w:rPr>
+                                <w:rFonts w:ascii="微软雅黑" w:eastAsia="微软雅黑" w:hAnsi="微软雅黑" w:hint="eastAsia"/>
+                                <w:b/>
+                                <w:bCs/>
+                                <w:color w:val="414141"/>
+                                <w:sz w:val="20"/>
+                                <w:szCs w:val="20"/>
+                              </w:rPr>
+                              <w:t>创新点</w:t>
+                            </w:r>
+                            <w:r>
+                              <w:rPr>
+                                <w:rFonts w:ascii="微软雅黑" w:eastAsia="微软雅黑" w:hAnsi="微软雅黑"/>
+                                <w:b/>
+                                <w:bCs/>
+                                <w:color w:val="414141"/>
+                                <w:sz w:val="20"/>
+                                <w:szCs w:val="20"/>
+                              </w:rPr>
+                              <w:t>：</w:t>
+                            </w:r>
+                            <w:r>
+                              <w:rPr>
+                                <w:rFonts w:ascii="微软雅黑" w:eastAsia="微软雅黑" w:hAnsi="微软雅黑" w:hint="eastAsia"/>
+                                <w:color w:val="414141"/>
+                                <w:sz w:val="20"/>
+                                <w:szCs w:val="20"/>
+                              </w:rPr>
+                              <w:t>可配置脉动阵列矩阵乘法单元，流水化并行矩阵求逆单元，基于状态机的多级迭代控制单元</w:t>
+                            </w:r>
+                          </w:p>
+                          <w:p>
+                            <w:pPr>
+                              <w:pStyle w:val="12"/>
+                              <w:adjustRightInd w:val="0"/>
+                              <w:snapToGrid w:val="0"/>
+                              <w:ind w:firstLineChars="0"/>
+                              <w:rPr>
+                                <w:rFonts w:ascii="微软雅黑" w:eastAsia="微软雅黑" w:hAnsi="微软雅黑"/>
+                                <w:color w:val="414141"/>
+                                <w:sz w:val="20"/>
+                                <w:szCs w:val="20"/>
+                              </w:rPr>
+                            </w:pPr>
+                            <w:r>
+                              <w:rPr>
+                                <w:rFonts w:ascii="微软雅黑" w:eastAsia="微软雅黑" w:hAnsi="微软雅黑" w:hint="eastAsia"/>
+                                <w:b/>
+                                <w:bCs/>
+                                <w:color w:val="414141"/>
+                                <w:sz w:val="20"/>
+                                <w:szCs w:val="20"/>
+                              </w:rPr>
+                              <w:t>项目成果：</w:t>
+                            </w:r>
+                            <w:r>
+                              <w:rPr>
+                                <w:rFonts w:ascii="微软雅黑" w:eastAsia="微软雅黑" w:hAnsi="微软雅黑" w:hint="eastAsia"/>
+                                <w:color w:val="414141"/>
+                                <w:sz w:val="20"/>
+                                <w:szCs w:val="20"/>
+                              </w:rPr>
+                              <w:t>已提交申请两项专利</w:t>
+                            </w:r>
+                            <w:r>
+                              <w:rPr>
+                                <w:rFonts w:ascii="微软雅黑" w:eastAsia="微软雅黑" w:hAnsi="微软雅黑" w:hint="eastAsia"/>
+                                <w:color w:val="414141"/>
+                                <w:sz w:val="20"/>
+                                <w:szCs w:val="20"/>
+                              </w:rPr>
+                              <w:t>。申请受理号：</w:t>
+                            </w:r>
+                            <w:r>
+                              <w:rPr>
+                                <w:rFonts w:ascii="微软雅黑" w:eastAsia="微软雅黑" w:hAnsi="微软雅黑"/>
+                                <w:color w:val="414141"/>
+                                <w:sz w:val="20"/>
+                                <w:szCs w:val="20"/>
+                              </w:rPr>
+                              <w:t>202411854505.4</w:t>
+                            </w:r>
+                            <w:r>
+                              <w:rPr>
+                                <w:rFonts w:hint="eastAsia"/>
+                              </w:rPr>
+                              <w:t>、</w:t>
+                            </w:r>
+                            <w:r>
+                              <w:rPr>
+                                <w:rFonts w:ascii="微软雅黑" w:eastAsia="微软雅黑" w:hAnsi="微软雅黑" w:hint="eastAsia"/>
+                                <w:color w:val="414141"/>
+                                <w:sz w:val="20"/>
+                                <w:szCs w:val="20"/>
+                              </w:rPr>
+                              <w:t>2</w:t>
+                            </w:r>
+                            <w:r>
+                              <w:rPr>
+                                <w:rFonts w:ascii="微软雅黑" w:eastAsia="微软雅黑" w:hAnsi="微软雅黑"/>
+                                <w:color w:val="414141"/>
+                                <w:sz w:val="20"/>
+                                <w:szCs w:val="20"/>
+                              </w:rPr>
+                              <w:t>0</w:t>
+                            </w:r>
+                            <w:r>
+                              <w:rPr>
+                                <w:rFonts w:ascii="微软雅黑" w:eastAsia="微软雅黑" w:hAnsi="微软雅黑" w:hint="eastAsia"/>
+                                <w:color w:val="414141"/>
+                                <w:sz w:val="20"/>
+                                <w:szCs w:val="20"/>
+                              </w:rPr>
+                              <w:t>2</w:t>
+                            </w:r>
+                            <w:r>
+                              <w:rPr>
+                                <w:rFonts w:ascii="微软雅黑" w:eastAsia="微软雅黑" w:hAnsi="微软雅黑"/>
+                                <w:color w:val="414141"/>
+                                <w:sz w:val="20"/>
+                                <w:szCs w:val="20"/>
+                              </w:rPr>
+                              <w:t>02510277986.5</w:t>
+                            </w:r>
+                          </w:p>
+                          <w:p>
+                            <w:pPr>
+                              <w:pStyle w:val="12"/>
+                              <w:adjustRightInd w:val="0"/>
+                              <w:snapToGrid w:val="0"/>
+                              <w:ind w:firstLineChars="0" w:firstLine="0"/>
+                              <w:rPr>
+                                <w:rFonts w:ascii="微软雅黑" w:eastAsia="微软雅黑" w:hAnsi="微软雅黑"/>
+                                <w:color w:val="414141"/>
+                                <w:sz w:val="22"/>
+                              </w:rPr>
+                            </w:pPr>
+                            <w:r>
+                              <w:rPr>
+                                <w:rFonts w:ascii="微软雅黑" w:eastAsia="微软雅黑" w:hAnsi="微软雅黑" w:hint="eastAsia"/>
+                                <w:b/>
+                                <w:bCs/>
+                                <w:color w:val="414141"/>
+                                <w:sz w:val="22"/>
+                              </w:rPr>
+                              <w:t>六级单</w:t>
+                            </w:r>
+                            <w:r>
+                              <w:rPr>
+                                <w:rFonts w:ascii="微软雅黑" w:eastAsia="微软雅黑" w:hAnsi="微软雅黑"/>
+                                <w:b/>
+                                <w:bCs/>
+                                <w:color w:val="414141"/>
+                                <w:sz w:val="22"/>
+                              </w:rPr>
+                              <w:t>发</w:t>
+                            </w:r>
+                            <w:r>
+                              <w:rPr>
+                                <w:rFonts w:ascii="微软雅黑" w:eastAsia="微软雅黑" w:hAnsi="微软雅黑" w:hint="eastAsia"/>
+                                <w:b/>
+                                <w:bCs/>
+                                <w:color w:val="414141"/>
+                                <w:sz w:val="22"/>
+                              </w:rPr>
+                              <w:t>射</w:t>
+                            </w:r>
+                            <w:r>
+                              <w:rPr>
+                                <w:rFonts w:ascii="微软雅黑" w:eastAsia="微软雅黑" w:hAnsi="微软雅黑" w:hint="eastAsia"/>
+                                <w:b/>
+                                <w:bCs/>
+                                <w:color w:val="414141"/>
+                                <w:sz w:val="22"/>
+                              </w:rPr>
+                              <w:t>顺序</w:t>
+                            </w:r>
+                            <w:r>
+                              <w:rPr>
+                                <w:rFonts w:ascii="微软雅黑" w:eastAsia="微软雅黑" w:hAnsi="微软雅黑" w:hint="eastAsia"/>
+                                <w:b/>
+                                <w:bCs/>
+                                <w:color w:val="414141"/>
+                                <w:sz w:val="22"/>
+                              </w:rPr>
+                              <w:t>处理器CVA</w:t>
+                            </w:r>
+                            <w:r>
+                              <w:rPr>
+                                <w:rFonts w:ascii="微软雅黑" w:eastAsia="微软雅黑" w:hAnsi="微软雅黑"/>
+                                <w:b/>
+                                <w:bCs/>
+                                <w:color w:val="414141"/>
+                                <w:sz w:val="22"/>
+                              </w:rPr>
+                              <w:t>6-开源学习</w:t>
+                            </w:r>
+                            <w:r>
+                              <w:rPr>
+                                <w:rFonts w:ascii="微软雅黑" w:eastAsia="微软雅黑" w:hAnsi="微软雅黑" w:hint="eastAsia"/>
+                                <w:b/>
+                                <w:bCs/>
+                                <w:color w:val="414141"/>
+                                <w:sz w:val="22"/>
+                              </w:rPr>
+                              <w:t xml:space="preserve">    </w:t>
+                            </w:r>
+                          </w:p>
+                          <w:p>
+                            <w:pPr>
+                              <w:pStyle w:val="12"/>
+                              <w:adjustRightInd w:val="0"/>
+                              <w:snapToGrid w:val="0"/>
+                              <w:ind w:firstLineChars="0" w:firstLine="0"/>
+                              <w:rPr>
+                                <w:rFonts w:ascii="微软雅黑" w:eastAsia="微软雅黑" w:hAnsi="微软雅黑"/>
+                                <w:color w:val="414141"/>
+                                <w:sz w:val="20"/>
+                                <w:szCs w:val="20"/>
+                              </w:rPr>
+                            </w:pPr>
+                            <w:r>
+                              <w:rPr>
+                                <w:rFonts w:ascii="微软雅黑" w:eastAsia="微软雅黑" w:hAnsi="微软雅黑"/>
+                                <w:color w:val="414141"/>
+                                <w:sz w:val="20"/>
+                                <w:szCs w:val="20"/>
+                              </w:rPr>
+                              <w:tab/>
+                            </w:r>
+                            <w:r>
+                              <w:rPr>
+                                <w:rFonts w:ascii="微软雅黑" w:eastAsia="微软雅黑" w:hAnsi="微软雅黑" w:hint="eastAsia"/>
+                                <w:color w:val="414141"/>
+                                <w:sz w:val="20"/>
+                                <w:szCs w:val="20"/>
+                              </w:rPr>
+                              <w:t>流水线动态调度、动态分支预测、虚拟地址到物理地址快速翻译</w:t>
+                            </w:r>
+                            <w:r>
+                              <w:rPr>
+                                <w:rFonts w:ascii="微软雅黑" w:eastAsia="微软雅黑" w:hAnsi="微软雅黑" w:hint="eastAsia"/>
+                                <w:color w:val="414141"/>
+                                <w:sz w:val="20"/>
+                                <w:szCs w:val="20"/>
+                              </w:rPr>
+                              <w:t>、FPGA</w:t>
+                            </w:r>
+                            <w:r>
+                              <w:rPr>
+                                <w:rFonts w:ascii="微软雅黑" w:eastAsia="微软雅黑" w:hAnsi="微软雅黑"/>
+                                <w:color w:val="414141"/>
+                                <w:sz w:val="20"/>
+                                <w:szCs w:val="20"/>
+                              </w:rPr>
+                              <w:t xml:space="preserve"> Emulation</w:t>
+                            </w:r>
+                          </w:p>
+                          <w:p>
+                            <w:pPr>
+                              <w:pStyle w:val="12"/>
+                              <w:adjustRightInd w:val="0"/>
+                              <w:snapToGrid w:val="0"/>
+                              <w:ind w:firstLineChars="0" w:firstLine="0"/>
+                              <w:rPr>
+                                <w:rFonts w:ascii="微软雅黑" w:eastAsia="微软雅黑" w:hAnsi="微软雅黑"/>
+                                <w:b/>
+                                <w:bCs/>
+                                <w:color w:val="414141"/>
+                                <w:sz w:val="22"/>
+                              </w:rPr>
+                            </w:pPr>
+                            <w:proofErr w:type="spellStart"/>
+                            <w:r>
+                              <w:rPr>
+                                <w:rFonts w:ascii="微软雅黑" w:eastAsia="微软雅黑" w:hAnsi="微软雅黑"/>
+                                <w:b/>
+                                <w:bCs/>
+                                <w:color w:val="414141"/>
+                                <w:sz w:val="22"/>
+                              </w:rPr>
+                              <w:t>LoongArch</w:t>
+                            </w:r>
+                            <w:proofErr w:type="spellEnd"/>
+                            <w:r>
+                              <w:rPr>
+                                <w:rFonts w:ascii="微软雅黑" w:eastAsia="微软雅黑" w:hAnsi="微软雅黑"/>
+                                <w:b/>
+                                <w:bCs/>
+                                <w:color w:val="414141"/>
+                                <w:sz w:val="22"/>
+                              </w:rPr>
+                              <w:t xml:space="preserve"> 32位五级流水线处理器 (</w:t>
+                            </w:r>
+                            <w:proofErr w:type="gramStart"/>
+                            <w:r>
+                              <w:rPr>
+                                <w:rFonts w:ascii="微软雅黑" w:eastAsia="微软雅黑" w:hAnsi="微软雅黑"/>
+                                <w:b/>
+                                <w:bCs/>
+                                <w:color w:val="414141"/>
+                                <w:sz w:val="22"/>
+                              </w:rPr>
+                              <w:t>龙芯杯</w:t>
+                            </w:r>
+                            <w:proofErr w:type="gramEnd"/>
+                            <w:r>
+                              <w:rPr>
+                                <w:rFonts w:ascii="微软雅黑" w:eastAsia="微软雅黑" w:hAnsi="微软雅黑"/>
+                                <w:b/>
+                                <w:bCs/>
+                                <w:color w:val="414141"/>
+                                <w:sz w:val="22"/>
+                              </w:rPr>
+                              <w:t>个人赛三级评测)</w:t>
+                            </w:r>
+                          </w:p>
+                          <w:p>
+                            <w:pPr>
+                              <w:pStyle w:val="12"/>
+                              <w:adjustRightInd w:val="0"/>
+                              <w:snapToGrid w:val="0"/>
+                              <w:ind w:firstLineChars="0" w:firstLine="0"/>
+                              <w:rPr>
+                                <w:rFonts w:ascii="微软雅黑" w:eastAsia="微软雅黑" w:hAnsi="微软雅黑"/>
+                                <w:color w:val="414141"/>
+                                <w:sz w:val="20"/>
+                                <w:szCs w:val="20"/>
+                              </w:rPr>
+                            </w:pPr>
+                            <w:r>
+                              <w:rPr>
+                                <w:rFonts w:ascii="微软雅黑" w:eastAsia="微软雅黑" w:hAnsi="微软雅黑"/>
+                                <w:color w:val="414141"/>
+                                <w:sz w:val="20"/>
+                                <w:szCs w:val="20"/>
+                              </w:rPr>
+                              <w:t xml:space="preserve">    支持 LoongArch-C3 指令集，在</w:t>
+                            </w:r>
+                            <w:proofErr w:type="gramStart"/>
+                            <w:r>
+                              <w:rPr>
+                                <w:rFonts w:ascii="微软雅黑" w:eastAsia="微软雅黑" w:hAnsi="微软雅黑"/>
+                                <w:color w:val="414141"/>
+                                <w:sz w:val="20"/>
+                                <w:szCs w:val="20"/>
+                              </w:rPr>
+                              <w:t>龙芯杯</w:t>
+                            </w:r>
+                            <w:proofErr w:type="gramEnd"/>
+                            <w:r>
+                              <w:rPr>
+                                <w:rFonts w:ascii="微软雅黑" w:eastAsia="微软雅黑" w:hAnsi="微软雅黑"/>
+                                <w:color w:val="414141"/>
+                                <w:sz w:val="20"/>
+                                <w:szCs w:val="20"/>
+                              </w:rPr>
+                              <w:t>远程</w:t>
+                            </w:r>
+                            <w:r>
+                              <w:rPr>
+                                <w:rFonts w:ascii="微软雅黑" w:eastAsia="微软雅黑" w:hAnsi="微软雅黑" w:hint="eastAsia"/>
+                                <w:color w:val="414141"/>
+                                <w:sz w:val="20"/>
+                                <w:szCs w:val="20"/>
+                              </w:rPr>
+                              <w:t>FPGA</w:t>
+                            </w:r>
+                            <w:r>
+                              <w:rPr>
+                                <w:rFonts w:ascii="微软雅黑" w:eastAsia="微软雅黑" w:hAnsi="微软雅黑"/>
+                                <w:color w:val="414141"/>
+                                <w:sz w:val="20"/>
+                                <w:szCs w:val="20"/>
+                              </w:rPr>
+                              <w:t>实验平台通过了 CPU 功能验证。</w:t>
+                            </w:r>
+                          </w:p>
+                        </w:txbxContent>
+                      </wps:txbx>
+                      <wps:bodyPr rot="0" vert="horz" wrap="square" lIns="91440" tIns="45720" rIns="91440" bIns="45720" anchor="ctr" anchorCtr="0">
+                        <a:noAutofit/>
+                      </wps:bodyPr>
+                    </wps:wsp>
+                  </a:graphicData>
+                </a:graphic>
+                <wp14:sizeRelV relativeFrom="margin">
+                  <wp14:pctHeight>0</wp14:pctHeight>
+                </wp14:sizeRelV>
+              </wp:anchor>
+            </w:drawing>
+          </mc:Choice>
+          <mc:Fallback>
+            <w:pict>
+              <v:shape w14:anchorId="21124647" id="_x0000_s1032" type="#_x0000_t202" style="position:absolute;left:0;text-align:left;margin-left:17.05pt;margin-top:384pt;width:506.25pt;height:357.75pt;z-index:251672576;visibility:visible;mso-wrap-style:square;mso-height-percent:0;mso-wrap-distance-left:9pt;mso-wrap-distance-top:0;mso-wrap-distance-right:9pt;mso-wrap-distance-bottom:0;mso-position-horizontal:absolute;mso-position-horizontal-relative:margin;mso-position-vertical:absolute;mso-position-vertical-relative:page;mso-height-percent:0;mso-height-relative:margin;v-text-anchor:middle" o:gfxdata="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" filled="f" stroked="f">
+                <v:textbox>
+                  <w:txbxContent>
+                    <w:p>
+                      <w:pPr>
+                        <w:pStyle w:val="12"/>
+                        <w:adjustRightInd w:val="0"/>
+                        <w:snapToGrid w:val="0"/>
+                        <w:ind w:firstLineChars="0" w:firstLine="0"/>
+                        <w:rPr>
+                          <w:rFonts w:ascii="微软雅黑" w:eastAsia="微软雅黑" w:hAnsi="微软雅黑"/>
+                          <w:b/>
+                          <w:bCs/>
+                          <w:color w:val="414141"/>
+                          <w:sz w:val="22"/>
+                        </w:rPr>
+                      </w:pPr>
+                      <w:r>
+                        <w:rPr>
+                          <w:rFonts w:ascii="微软雅黑" w:eastAsia="微软雅黑" w:hAnsi="微软雅黑" w:hint="eastAsia"/>
+                          <w:b/>
+                          <w:bCs/>
+                          <w:color w:val="414141"/>
+                          <w:sz w:val="22"/>
+                        </w:rPr>
+                        <w:t>中科院</w:t>
+                      </w:r>
+                      <w:r>
+                        <w:rPr>
+                          <w:rFonts w:ascii="微软雅黑" w:eastAsia="微软雅黑" w:hAnsi="微软雅黑" w:hint="eastAsia"/>
+                          <w:b/>
+                          <w:bCs/>
+                          <w:color w:val="414141"/>
+                          <w:sz w:val="22"/>
+                        </w:rPr>
+                        <w:t>计算所</w:t>
+                      </w:r>
+                      <w:r>
+                        <w:rPr>
+                          <w:rFonts w:ascii="微软雅黑" w:eastAsia="微软雅黑" w:hAnsi="微软雅黑" w:hint="eastAsia"/>
+                          <w:b/>
+                          <w:bCs/>
+                          <w:color w:val="414141"/>
+                          <w:sz w:val="22"/>
+                        </w:rPr>
+                        <w:t>发起的</w:t>
+                      </w:r>
+                      <w:r>
+                        <w:rPr>
+                          <w:rFonts w:ascii="微软雅黑" w:eastAsia="微软雅黑" w:hAnsi="微软雅黑" w:hint="eastAsia"/>
+                          <w:b/>
+                          <w:bCs/>
+                          <w:color w:val="414141"/>
+                          <w:sz w:val="22"/>
+                        </w:rPr>
+                        <w:t>第六期一生</w:t>
+                      </w:r>
+                      <w:proofErr w:type="gramStart"/>
+                      <w:r>
+                        <w:rPr>
+                          <w:rFonts w:ascii="微软雅黑" w:eastAsia="微软雅黑" w:hAnsi="微软雅黑" w:hint="eastAsia"/>
+                          <w:b/>
+                          <w:bCs/>
+                          <w:color w:val="414141"/>
+                          <w:sz w:val="22"/>
+                        </w:rPr>
+                        <w:t>一</w:t>
+                      </w:r>
+                      <w:proofErr w:type="gramEnd"/>
+                      <w:r>
+                        <w:rPr>
+                          <w:rFonts w:ascii="微软雅黑" w:eastAsia="微软雅黑" w:hAnsi="微软雅黑" w:hint="eastAsia"/>
+                          <w:b/>
+                          <w:bCs/>
+                          <w:color w:val="414141"/>
+                          <w:sz w:val="22"/>
+                        </w:rPr>
+                        <w:t>芯（个人）</w:t>
+                      </w:r>
+                      <w:r>
+                        <w:rPr>
+                          <w:rFonts w:ascii="微软雅黑" w:eastAsia="微软雅黑" w:hAnsi="微软雅黑" w:hint="eastAsia"/>
+                          <w:b/>
+                          <w:bCs/>
+                          <w:color w:val="414141"/>
+                          <w:sz w:val="22"/>
+                        </w:rPr>
+                        <w:t xml:space="preserve">                    </w:t>
+                      </w:r>
+                    </w:p>
+                    <w:p>
+                      <w:pPr>
+                        <w:pStyle w:val="12"/>
+                        <w:adjustRightInd w:val="0"/>
+                        <w:snapToGrid w:val="0"/>
+                        <w:ind w:left="440" w:firstLineChars="0" w:firstLine="0"/>
+                        <w:rPr>
+                          <w:rFonts w:ascii="微软雅黑" w:eastAsia="微软雅黑" w:hAnsi="微软雅黑"/>
+                          <w:color w:val="414141"/>
+                          <w:sz w:val="20"/>
+                          <w:szCs w:val="20"/>
+                        </w:rPr>
+                      </w:pPr>
+                      <w:r>
+                        <w:rPr>
+                          <w:rFonts w:ascii="微软雅黑" w:eastAsia="微软雅黑" w:hAnsi="微软雅黑" w:hint="eastAsia"/>
+                          <w:color w:val="414141"/>
+                          <w:sz w:val="20"/>
+                          <w:szCs w:val="20"/>
+                        </w:rPr>
+                        <w:t>•</w:t>
+                      </w:r>
+                      <w:r>
+                        <w:rPr>
+                          <w:rFonts w:ascii="微软雅黑" w:eastAsia="微软雅黑" w:hAnsi="微软雅黑"/>
+                          <w:color w:val="414141"/>
+                          <w:sz w:val="20"/>
+                          <w:szCs w:val="20"/>
+                        </w:rPr>
+                        <w:t xml:space="preserve"> CPU 硬件模拟器 NEMU</w:t>
+                      </w:r>
+                      <w:r>
+                        <w:rPr>
+                          <w:rFonts w:ascii="微软雅黑" w:eastAsia="微软雅黑" w:hAnsi="微软雅黑" w:hint="eastAsia"/>
+                          <w:color w:val="414141"/>
+                          <w:sz w:val="20"/>
+                          <w:szCs w:val="20"/>
+                        </w:rPr>
+                        <w:t>（C</w:t>
+                      </w:r>
+                      <w:r>
+                        <w:rPr>
+                          <w:rFonts w:ascii="微软雅黑" w:eastAsia="微软雅黑" w:hAnsi="微软雅黑"/>
+                          <w:color w:val="414141"/>
+                          <w:sz w:val="20"/>
+                          <w:szCs w:val="20"/>
+                        </w:rPr>
+                        <w:t>语言）</w:t>
+                      </w:r>
+                    </w:p>
+                    <w:p>
+                      <w:pPr>
+                        <w:pStyle w:val="12"/>
+                        <w:adjustRightInd w:val="0"/>
+                        <w:snapToGrid w:val="0"/>
+                        <w:ind w:left="440" w:firstLineChars="0" w:firstLine="0"/>
+                        <w:rPr>
+                          <w:rFonts w:ascii="微软雅黑" w:eastAsia="微软雅黑" w:hAnsi="微软雅黑"/>
+                          <w:color w:val="414141"/>
+                          <w:sz w:val="20"/>
+                          <w:szCs w:val="20"/>
+                        </w:rPr>
+                      </w:pPr>
+                      <w:r>
+                        <w:rPr>
+                          <w:rFonts w:ascii="微软雅黑" w:eastAsia="微软雅黑" w:hAnsi="微软雅黑"/>
+                          <w:color w:val="414141"/>
+                          <w:sz w:val="20"/>
+                          <w:szCs w:val="20"/>
+                        </w:rPr>
+                        <w:t>1. 搭建了基础设施（简易调试器，类似于GDB）：解析命令，单步执行，打印寄存器，扫</w:t>
+                      </w:r>
+                      <w:r>
+                        <w:rPr>
+                          <w:rFonts w:ascii="微软雅黑" w:eastAsia="微软雅黑" w:hAnsi="微软雅黑" w:hint="eastAsia"/>
+                          <w:color w:val="414141"/>
+                          <w:sz w:val="20"/>
+                          <w:szCs w:val="20"/>
+                        </w:rPr>
+                        <w:t>描内存，进行表达式求值；</w:t>
+                      </w:r>
+                    </w:p>
+                    <w:p>
+                      <w:pPr>
+                        <w:pStyle w:val="12"/>
+                        <w:adjustRightInd w:val="0"/>
+                        <w:snapToGrid w:val="0"/>
+                        <w:ind w:left="440" w:firstLineChars="0" w:firstLine="0"/>
+                        <w:rPr>
+                          <w:rFonts w:ascii="微软雅黑" w:eastAsia="微软雅黑" w:hAnsi="微软雅黑"/>
+                          <w:color w:val="414141"/>
+                          <w:sz w:val="20"/>
+                          <w:szCs w:val="20"/>
+                        </w:rPr>
+                      </w:pPr>
+                      <w:r>
+                        <w:rPr>
+                          <w:rFonts w:ascii="微软雅黑" w:eastAsia="微软雅黑" w:hAnsi="微软雅黑"/>
+                          <w:color w:val="414141"/>
+                          <w:sz w:val="20"/>
+                          <w:szCs w:val="20"/>
+                        </w:rPr>
+                        <w:t>2. 实现了一个基于riscv32的冯诺依曼计算机系统： 在此基础上，实现裸机环境和</w:t>
+                      </w:r>
+                      <w:r>
+                        <w:rPr>
+                          <w:rFonts w:ascii="微软雅黑" w:eastAsia="微软雅黑" w:hAnsi="微软雅黑" w:hint="eastAsia"/>
+                          <w:color w:val="414141"/>
+                          <w:sz w:val="20"/>
+                          <w:szCs w:val="20"/>
+                        </w:rPr>
+                        <w:t>常用的库函数，完善了输入输出设备，最终能够运行超级马里奥图形版，并启动</w:t>
+                      </w:r>
+                      <w:r>
+                        <w:rPr>
+                          <w:rFonts w:ascii="微软雅黑" w:eastAsia="微软雅黑" w:hAnsi="微软雅黑"/>
+                          <w:color w:val="414141"/>
+                          <w:sz w:val="20"/>
+                          <w:szCs w:val="20"/>
+                        </w:rPr>
+                        <w:t>RT-Thread；</w:t>
+                      </w:r>
+                    </w:p>
+                    <w:p>
+                      <w:pPr>
+                        <w:pStyle w:val="12"/>
+                        <w:adjustRightInd w:val="0"/>
+                        <w:snapToGrid w:val="0"/>
+                        <w:ind w:left="440" w:firstLineChars="0" w:firstLine="0"/>
+                        <w:rPr>
+                          <w:rFonts w:ascii="微软雅黑" w:eastAsia="微软雅黑" w:hAnsi="微软雅黑"/>
+                          <w:color w:val="414141"/>
+                          <w:sz w:val="20"/>
+                          <w:szCs w:val="20"/>
+                        </w:rPr>
+                      </w:pPr>
+                      <w:r>
+                        <w:rPr>
+                          <w:rFonts w:ascii="微软雅黑" w:eastAsia="微软雅黑" w:hAnsi="微软雅黑" w:hint="eastAsia"/>
+                          <w:color w:val="414141"/>
+                          <w:sz w:val="20"/>
+                          <w:szCs w:val="20"/>
+                        </w:rPr>
+                        <w:t>•</w:t>
+                      </w:r>
+                      <w:r>
+                        <w:rPr>
+                          <w:rFonts w:ascii="微软雅黑" w:eastAsia="微软雅黑" w:hAnsi="微软雅黑"/>
+                          <w:color w:val="414141"/>
+                          <w:sz w:val="20"/>
+                          <w:szCs w:val="20"/>
+                        </w:rPr>
+                        <w:t xml:space="preserve"> RISCV-32 六级流水线CPU核</w:t>
+                      </w:r>
+                      <w:r>
+                        <w:rPr>
+                          <w:rFonts w:ascii="微软雅黑" w:eastAsia="微软雅黑" w:hAnsi="微软雅黑" w:hint="eastAsia"/>
+                          <w:color w:val="414141"/>
+                          <w:sz w:val="20"/>
+                          <w:szCs w:val="20"/>
+                        </w:rPr>
+                        <w:t>（Verilog）</w:t>
+                      </w:r>
+                    </w:p>
+                    <w:p>
+                      <w:pPr>
+                        <w:pStyle w:val="12"/>
+                        <w:adjustRightInd w:val="0"/>
+                        <w:snapToGrid w:val="0"/>
+                        <w:ind w:left="440" w:firstLineChars="0" w:firstLine="0"/>
+                        <w:rPr>
+                          <w:rFonts w:ascii="微软雅黑" w:eastAsia="微软雅黑" w:hAnsi="微软雅黑"/>
+                          <w:color w:val="414141"/>
+                          <w:sz w:val="20"/>
+                          <w:szCs w:val="20"/>
+                        </w:rPr>
+                      </w:pPr>
+                      <w:r>
+                        <w:rPr>
+                          <w:rFonts w:ascii="微软雅黑" w:eastAsia="微软雅黑" w:hAnsi="微软雅黑"/>
+                          <w:color w:val="414141"/>
+                          <w:sz w:val="20"/>
+                          <w:szCs w:val="20"/>
+                        </w:rPr>
+                        <w:t>1. 分为预取值、取值、译码、执行、访存、写回六级流水线，支持静态分支预测，支持AXI4-Lite总线</w:t>
+                      </w:r>
+                    </w:p>
+                    <w:p>
+                      <w:pPr>
+                        <w:pStyle w:val="12"/>
+                        <w:adjustRightInd w:val="0"/>
+                        <w:snapToGrid w:val="0"/>
+                        <w:ind w:left="440" w:firstLineChars="0" w:firstLine="0"/>
+                        <w:rPr>
+                          <w:rFonts w:ascii="微软雅黑" w:eastAsia="微软雅黑" w:hAnsi="微软雅黑"/>
+                          <w:color w:val="414141"/>
+                          <w:sz w:val="20"/>
+                          <w:szCs w:val="20"/>
+                        </w:rPr>
+                      </w:pPr>
+                      <w:r>
+                        <w:rPr>
+                          <w:rFonts w:ascii="微软雅黑" w:eastAsia="微软雅黑" w:hAnsi="微软雅黑"/>
+                          <w:color w:val="414141"/>
+                          <w:sz w:val="20"/>
+                          <w:szCs w:val="20"/>
+                        </w:rPr>
+                        <w:t>2. 通过RISC-V官方指令集测试，完善了输入输出设备，最终能够运行超级马里奥字符版，初步启动RT-Thread；</w:t>
+                      </w:r>
+                    </w:p>
+                    <w:p>
+                      <w:pPr>
+                        <w:pStyle w:val="12"/>
+                        <w:adjustRightInd w:val="0"/>
+                        <w:snapToGrid w:val="0"/>
+                        <w:ind w:firstLineChars="0" w:firstLine="0"/>
+                        <w:rPr>
+                          <w:rFonts w:ascii="微软雅黑" w:eastAsia="微软雅黑" w:hAnsi="微软雅黑"/>
+                          <w:b/>
+                          <w:bCs/>
+                          <w:color w:val="414141"/>
+                          <w:sz w:val="22"/>
+                        </w:rPr>
+                      </w:pPr>
+                      <w:r>
+                        <w:rPr>
+                          <w:rFonts w:ascii="微软雅黑" w:eastAsia="微软雅黑" w:hAnsi="微软雅黑" w:hint="eastAsia"/>
+                          <w:b/>
+                          <w:bCs/>
+                          <w:color w:val="414141"/>
+                          <w:sz w:val="22"/>
+                        </w:rPr>
+                        <w:t>毕</w:t>
+                      </w:r>
+                      <w:r>
+                        <w:rPr>
+                          <w:rFonts w:ascii="微软雅黑" w:eastAsia="微软雅黑" w:hAnsi="微软雅黑" w:hint="eastAsia"/>
+                          <w:b/>
+                          <w:bCs/>
+                          <w:color w:val="414141"/>
+                          <w:sz w:val="22"/>
+                        </w:rPr>
+                        <w:t>业</w:t>
+                      </w:r>
+                      <w:r>
+                        <w:rPr>
+                          <w:rFonts w:ascii="微软雅黑" w:eastAsia="微软雅黑" w:hAnsi="微软雅黑" w:hint="eastAsia"/>
+                          <w:b/>
+                          <w:bCs/>
+                          <w:color w:val="414141"/>
+                          <w:sz w:val="22"/>
+                        </w:rPr>
+                        <w:t>设</w:t>
+                      </w:r>
+                      <w:r>
+                        <w:rPr>
+                          <w:rFonts w:ascii="微软雅黑" w:eastAsia="微软雅黑" w:hAnsi="微软雅黑" w:hint="eastAsia"/>
+                          <w:b/>
+                          <w:bCs/>
+                          <w:color w:val="414141"/>
+                          <w:sz w:val="22"/>
+                        </w:rPr>
+                        <w:t>计</w:t>
+                      </w:r>
+                      <w:r>
+                        <w:rPr>
+                          <w:rFonts w:ascii="微软雅黑" w:eastAsia="微软雅黑" w:hAnsi="微软雅黑" w:hint="eastAsia"/>
+                          <w:b/>
+                          <w:bCs/>
+                          <w:color w:val="414141"/>
+                          <w:sz w:val="22"/>
+                        </w:rPr>
+                        <w:t>-基于软硬协同的</w:t>
+                      </w:r>
+                      <w:r>
+                        <w:rPr>
+                          <w:rFonts w:ascii="微软雅黑" w:eastAsia="微软雅黑" w:hAnsi="微软雅黑"/>
+                          <w:b/>
+                          <w:bCs/>
+                          <w:color w:val="414141"/>
+                          <w:sz w:val="22"/>
+                        </w:rPr>
+                        <w:t>卡尔曼</w:t>
+                      </w:r>
+                      <w:r>
+                        <w:rPr>
+                          <w:rFonts w:ascii="微软雅黑" w:eastAsia="微软雅黑" w:hAnsi="微软雅黑" w:hint="eastAsia"/>
+                          <w:b/>
+                          <w:bCs/>
+                          <w:color w:val="414141"/>
+                          <w:sz w:val="22"/>
+                        </w:rPr>
+                        <w:t>滤波硬件加速器</w:t>
+                      </w:r>
+                      <w:r>
+                        <w:rPr>
+                          <w:rFonts w:ascii="微软雅黑" w:eastAsia="微软雅黑" w:hAnsi="微软雅黑" w:hint="eastAsia"/>
+                          <w:b/>
+                          <w:bCs/>
+                          <w:color w:val="414141"/>
+                          <w:sz w:val="22"/>
+                        </w:rPr>
+                        <w:t>（C++、</w:t>
+                      </w:r>
+                      <w:proofErr w:type="spellStart"/>
+                      <w:r>
+                        <w:rPr>
+                          <w:rFonts w:ascii="微软雅黑" w:eastAsia="微软雅黑" w:hAnsi="微软雅黑" w:hint="eastAsia"/>
+                          <w:b/>
+                          <w:bCs/>
+                          <w:color w:val="414141"/>
+                          <w:sz w:val="22"/>
+                        </w:rPr>
+                        <w:t>SystemVerilog</w:t>
+                      </w:r>
+                      <w:proofErr w:type="spellEnd"/>
+                      <w:r>
+                        <w:rPr>
+                          <w:rFonts w:ascii="微软雅黑" w:eastAsia="微软雅黑" w:hAnsi="微软雅黑" w:hint="eastAsia"/>
+                          <w:b/>
+                          <w:bCs/>
+                          <w:color w:val="414141"/>
+                          <w:sz w:val="22"/>
+                        </w:rPr>
+                        <w:t>）</w:t>
+                      </w:r>
+                      <w:r>
+                        <w:rPr>
+                          <w:rFonts w:ascii="微软雅黑" w:eastAsia="微软雅黑" w:hAnsi="微软雅黑" w:hint="eastAsia"/>
+                          <w:b/>
+                          <w:bCs/>
+                          <w:color w:val="414141"/>
+                          <w:sz w:val="22"/>
+                        </w:rPr>
+                        <w:t xml:space="preserve">          </w:t>
+                      </w:r>
+                    </w:p>
+                    <w:p>
+                      <w:pPr>
+                        <w:pStyle w:val="12"/>
+                        <w:adjustRightInd w:val="0"/>
+                        <w:snapToGrid w:val="0"/>
+                        <w:ind w:firstLineChars="0"/>
+                        <w:rPr>
+                          <w:rFonts w:ascii="微软雅黑" w:eastAsia="微软雅黑" w:hAnsi="微软雅黑"/>
+                          <w:color w:val="414141"/>
+                          <w:sz w:val="20"/>
+                          <w:szCs w:val="20"/>
+                        </w:rPr>
+                      </w:pPr>
+                      <w:r>
+                        <w:rPr>
+                          <w:rFonts w:ascii="微软雅黑" w:eastAsia="微软雅黑" w:hAnsi="微软雅黑" w:hint="eastAsia"/>
+                          <w:b/>
+                          <w:bCs/>
+                          <w:color w:val="414141"/>
+                          <w:sz w:val="20"/>
+                          <w:szCs w:val="20"/>
+                        </w:rPr>
+                        <w:t>项目描述：</w:t>
+                      </w:r>
+                      <w:r>
+                        <w:rPr>
+                          <w:rFonts w:ascii="微软雅黑" w:eastAsia="微软雅黑" w:hAnsi="微软雅黑" w:hint="eastAsia"/>
+                          <w:color w:val="414141"/>
+                          <w:sz w:val="20"/>
+                          <w:szCs w:val="20"/>
+                        </w:rPr>
+                        <w:t xml:space="preserve">当使用匀加加速模型进行目标追踪时，复杂度为 </w:t>
+                      </w:r>
+                      <m:oMath>
+                        <m:r>
+                          <w:rPr>
+                            <w:rFonts w:ascii="Cambria Math" w:eastAsia="微软雅黑" w:hAnsi="Cambria Math"/>
+                            <w:color w:val="414141"/>
+                            <w:sz w:val="20"/>
+                            <w:szCs w:val="20"/>
+                          </w:rPr>
+                          <m:t>O</m:t>
+                        </m:r>
+                        <m:d>
+                          <m:dPr>
+                            <m:ctrlPr>
+                              <w:rPr>
+                                <w:rFonts w:ascii="Cambria Math" w:eastAsia="微软雅黑" w:hAnsi="Cambria Math"/>
+                                <w:i/>
+                                <w:color w:val="414141"/>
+                                <w:sz w:val="20"/>
+                                <w:szCs w:val="20"/>
+                              </w:rPr>
+                            </m:ctrlPr>
+                          </m:dPr>
+                          <m:e>
+                            <m:sSup>
+                              <m:sSupPr>
+                                <m:ctrlPr>
+                                  <w:rPr>
+                                    <w:rFonts w:ascii="Cambria Math" w:eastAsia="微软雅黑" w:hAnsi="Cambria Math"/>
+                                    <w:i/>
+                                    <w:color w:val="414141"/>
+                                    <w:sz w:val="20"/>
+                                    <w:szCs w:val="20"/>
+                                  </w:rPr>
+                                </m:ctrlPr>
+                              </m:sSupPr>
+                              <m:e>
+                                <m:r>
+                                  <w:rPr>
+                                    <w:rFonts w:ascii="Cambria Math" w:eastAsia="微软雅黑" w:hAnsi="Cambria Math"/>
+                                    <w:color w:val="414141"/>
+                                    <w:sz w:val="20"/>
+                                    <w:szCs w:val="20"/>
+                                  </w:rPr>
+                                  <m:t>n</m:t>
+                                </m:r>
+                              </m:e>
+                              <m:sup>
+                                <m:r>
+                                  <w:rPr>
+                                    <w:rFonts w:ascii="Cambria Math" w:eastAsia="微软雅黑" w:hAnsi="Cambria Math"/>
+                                    <w:color w:val="414141"/>
+                                    <w:sz w:val="20"/>
+                                    <w:szCs w:val="20"/>
+                                  </w:rPr>
+                                  <m:t>3</m:t>
+                                </m:r>
+                              </m:sup>
+                            </m:sSup>
+                          </m:e>
+                        </m:d>
+                      </m:oMath>
+                      <w:r>
+                        <w:rPr>
+                          <w:rFonts w:ascii="微软雅黑" w:eastAsia="微软雅黑" w:hAnsi="微软雅黑" w:hint="eastAsia"/>
+                          <w:color w:val="414141"/>
+                          <w:sz w:val="20"/>
+                          <w:szCs w:val="20"/>
+                        </w:rPr>
+                        <w:t xml:space="preserve"> 的矩阵求逆将成为卡尔曼滤波的计算瓶颈，本项目</w:t>
+                      </w:r>
+                      <w:r>
+                        <w:rPr>
+                          <w:rFonts w:ascii="微软雅黑" w:eastAsia="微软雅黑" w:hAnsi="微软雅黑" w:hint="eastAsia"/>
+                          <w:color w:val="414141"/>
+                          <w:sz w:val="20"/>
+                          <w:szCs w:val="20"/>
+                        </w:rPr>
+                        <w:t>改进</w:t>
+                      </w:r>
+                      <w:r>
+                        <w:rPr>
+                          <w:rFonts w:ascii="微软雅黑" w:eastAsia="微软雅黑" w:hAnsi="微软雅黑" w:hint="eastAsia"/>
+                          <w:color w:val="414141"/>
+                          <w:sz w:val="20"/>
+                          <w:szCs w:val="20"/>
+                        </w:rPr>
+                        <w:t>了卡尔曼滤波的计算方法，并设计了专用的硬件加速器</w:t>
+                      </w:r>
+                      <w:r>
+                        <w:rPr>
+                          <w:rFonts w:ascii="微软雅黑" w:eastAsia="微软雅黑" w:hAnsi="微软雅黑"/>
+                          <w:color w:val="414141"/>
+                          <w:sz w:val="20"/>
+                          <w:szCs w:val="20"/>
+                        </w:rPr>
+                        <w:t xml:space="preserve"> </w:t>
+                      </w:r>
+                    </w:p>
+                    <w:p>
+                      <w:pPr>
+                        <w:pStyle w:val="12"/>
+                        <w:adjustRightInd w:val="0"/>
+                        <w:snapToGrid w:val="0"/>
+                        <w:ind w:firstLineChars="0"/>
+                        <w:rPr>
+                          <w:rFonts w:ascii="微软雅黑" w:eastAsia="微软雅黑" w:hAnsi="微软雅黑"/>
+                          <w:color w:val="414141"/>
+                          <w:sz w:val="20"/>
+                          <w:szCs w:val="20"/>
+                        </w:rPr>
+                      </w:pPr>
+                      <w:r>
+                        <w:rPr>
+                          <w:rFonts w:ascii="微软雅黑" w:eastAsia="微软雅黑" w:hAnsi="微软雅黑" w:hint="eastAsia"/>
+                          <w:b/>
+                          <w:bCs/>
+                          <w:color w:val="414141"/>
+                          <w:sz w:val="20"/>
+                          <w:szCs w:val="20"/>
+                        </w:rPr>
+                        <w:t>加速器架构</w:t>
+                      </w:r>
+                      <w:r>
+                        <w:rPr>
+                          <w:rFonts w:ascii="微软雅黑" w:eastAsia="微软雅黑" w:hAnsi="微软雅黑" w:hint="eastAsia"/>
+                          <w:b/>
+                          <w:bCs/>
+                          <w:color w:val="414141"/>
+                          <w:sz w:val="20"/>
+                          <w:szCs w:val="20"/>
+                        </w:rPr>
+                        <w:t>创新点</w:t>
+                      </w:r>
+                      <w:r>
+                        <w:rPr>
+                          <w:rFonts w:ascii="微软雅黑" w:eastAsia="微软雅黑" w:hAnsi="微软雅黑"/>
+                          <w:b/>
+                          <w:bCs/>
+                          <w:color w:val="414141"/>
+                          <w:sz w:val="20"/>
+                          <w:szCs w:val="20"/>
+                        </w:rPr>
+                        <w:t>：</w:t>
+                      </w:r>
+                      <w:r>
+                        <w:rPr>
+                          <w:rFonts w:ascii="微软雅黑" w:eastAsia="微软雅黑" w:hAnsi="微软雅黑" w:hint="eastAsia"/>
+                          <w:color w:val="414141"/>
+                          <w:sz w:val="20"/>
+                          <w:szCs w:val="20"/>
+                        </w:rPr>
+                        <w:t>可配置脉动阵列矩阵乘法单元，流水化并行矩阵求逆单元，基于状态机的多级迭代控制单元</w:t>
+                      </w:r>
+                    </w:p>
+                    <w:p>
+                      <w:pPr>
+                        <w:pStyle w:val="12"/>
+                        <w:adjustRightInd w:val="0"/>
+                        <w:snapToGrid w:val="0"/>
+                        <w:ind w:firstLineChars="0"/>
+                        <w:rPr>
+                          <w:rFonts w:ascii="微软雅黑" w:eastAsia="微软雅黑" w:hAnsi="微软雅黑"/>
+                          <w:color w:val="414141"/>
+                          <w:sz w:val="20"/>
+                          <w:szCs w:val="20"/>
+                        </w:rPr>
+                      </w:pPr>
+                      <w:r>
+                        <w:rPr>
+                          <w:rFonts w:ascii="微软雅黑" w:eastAsia="微软雅黑" w:hAnsi="微软雅黑" w:hint="eastAsia"/>
+                          <w:b/>
+                          <w:bCs/>
+                          <w:color w:val="414141"/>
+                          <w:sz w:val="20"/>
+                          <w:szCs w:val="20"/>
+                        </w:rPr>
+                        <w:t>项目成果：</w:t>
+                      </w:r>
+                      <w:r>
+                        <w:rPr>
+                          <w:rFonts w:ascii="微软雅黑" w:eastAsia="微软雅黑" w:hAnsi="微软雅黑" w:hint="eastAsia"/>
+                          <w:color w:val="414141"/>
+                          <w:sz w:val="20"/>
+                          <w:szCs w:val="20"/>
+                        </w:rPr>
+                        <w:t>已提交申请两项专利</w:t>
+                      </w:r>
+                      <w:r>
+                        <w:rPr>
+                          <w:rFonts w:ascii="微软雅黑" w:eastAsia="微软雅黑" w:hAnsi="微软雅黑" w:hint="eastAsia"/>
+                          <w:color w:val="414141"/>
+                          <w:sz w:val="20"/>
+                          <w:szCs w:val="20"/>
+                        </w:rPr>
+                        <w:t>。申请受理号：</w:t>
+                      </w:r>
+                      <w:r>
+                        <w:rPr>
+                          <w:rFonts w:ascii="微软雅黑" w:eastAsia="微软雅黑" w:hAnsi="微软雅黑"/>
+                          <w:color w:val="414141"/>
+                          <w:sz w:val="20"/>
+                          <w:szCs w:val="20"/>
+                        </w:rPr>
+                        <w:t>202411854505.4</w:t>
+                      </w:r>
+                      <w:r>
+                        <w:rPr>
+                          <w:rFonts w:hint="eastAsia"/>
+                        </w:rPr>
+                        <w:t>、</w:t>
+                      </w:r>
+                      <w:r>
+                        <w:rPr>
+                          <w:rFonts w:ascii="微软雅黑" w:eastAsia="微软雅黑" w:hAnsi="微软雅黑" w:hint="eastAsia"/>
+                          <w:color w:val="414141"/>
+                          <w:sz w:val="20"/>
+                          <w:szCs w:val="20"/>
+                        </w:rPr>
+                        <w:t>2</w:t>
+                      </w:r>
+                      <w:r>
+                        <w:rPr>
+                          <w:rFonts w:ascii="微软雅黑" w:eastAsia="微软雅黑" w:hAnsi="微软雅黑"/>
+                          <w:color w:val="414141"/>
+                          <w:sz w:val="20"/>
+                          <w:szCs w:val="20"/>
+                        </w:rPr>
+                        <w:t>0</w:t>
+                      </w:r>
+                      <w:r>
+                        <w:rPr>
+                          <w:rFonts w:ascii="微软雅黑" w:eastAsia="微软雅黑" w:hAnsi="微软雅黑" w:hint="eastAsia"/>
+                          <w:color w:val="414141"/>
+                          <w:sz w:val="20"/>
+                          <w:szCs w:val="20"/>
+                        </w:rPr>
+                        <w:t>2</w:t>
+                      </w:r>
+                      <w:r>
+                        <w:rPr>
+                          <w:rFonts w:ascii="微软雅黑" w:eastAsia="微软雅黑" w:hAnsi="微软雅黑"/>
+                          <w:color w:val="414141"/>
+                          <w:sz w:val="20"/>
+                          <w:szCs w:val="20"/>
+                        </w:rPr>
+                        <w:t>02510277986.5</w:t>
+                      </w:r>
+                    </w:p>
+                    <w:p>
+                      <w:pPr>
+                        <w:pStyle w:val="12"/>
+                        <w:adjustRightInd w:val="0"/>
+                        <w:snapToGrid w:val="0"/>
+                        <w:ind w:firstLineChars="0" w:firstLine="0"/>
+                        <w:rPr>
+                          <w:rFonts w:ascii="微软雅黑" w:eastAsia="微软雅黑" w:hAnsi="微软雅黑"/>
+                          <w:color w:val="414141"/>
+                          <w:sz w:val="22"/>
+                        </w:rPr>
+                      </w:pPr>
+                      <w:r>
+                        <w:rPr>
+                          <w:rFonts w:ascii="微软雅黑" w:eastAsia="微软雅黑" w:hAnsi="微软雅黑" w:hint="eastAsia"/>
+                          <w:b/>
+                          <w:bCs/>
+                          <w:color w:val="414141"/>
+                          <w:sz w:val="22"/>
+                        </w:rPr>
+                        <w:t>六级单</w:t>
+                      </w:r>
+                      <w:r>
+                        <w:rPr>
+                          <w:rFonts w:ascii="微软雅黑" w:eastAsia="微软雅黑" w:hAnsi="微软雅黑"/>
+                          <w:b/>
+                          <w:bCs/>
+                          <w:color w:val="414141"/>
+                          <w:sz w:val="22"/>
+                        </w:rPr>
+                        <w:t>发</w:t>
+                      </w:r>
+                      <w:r>
+                        <w:rPr>
+                          <w:rFonts w:ascii="微软雅黑" w:eastAsia="微软雅黑" w:hAnsi="微软雅黑" w:hint="eastAsia"/>
+                          <w:b/>
+                          <w:bCs/>
+                          <w:color w:val="414141"/>
+                          <w:sz w:val="22"/>
+                        </w:rPr>
+                        <w:t>射</w:t>
+                      </w:r>
+                      <w:r>
+                        <w:rPr>
+                          <w:rFonts w:ascii="微软雅黑" w:eastAsia="微软雅黑" w:hAnsi="微软雅黑" w:hint="eastAsia"/>
+                          <w:b/>
+                          <w:bCs/>
+                          <w:color w:val="414141"/>
+                          <w:sz w:val="22"/>
+                        </w:rPr>
+                        <w:t>顺序</w:t>
+                      </w:r>
+                      <w:r>
+                        <w:rPr>
+                          <w:rFonts w:ascii="微软雅黑" w:eastAsia="微软雅黑" w:hAnsi="微软雅黑" w:hint="eastAsia"/>
+                          <w:b/>
+                          <w:bCs/>
+                          <w:color w:val="414141"/>
+                          <w:sz w:val="22"/>
+                        </w:rPr>
+                        <w:t>处理器CVA</w:t>
+                      </w:r>
+                      <w:r>
+                        <w:rPr>
+                          <w:rFonts w:ascii="微软雅黑" w:eastAsia="微软雅黑" w:hAnsi="微软雅黑"/>
+                          <w:b/>
+                          <w:bCs/>
+                          <w:color w:val="414141"/>
+                          <w:sz w:val="22"/>
+                        </w:rPr>
+                        <w:t>6-开源学习</w:t>
+                      </w:r>
+                      <w:r>
+                        <w:rPr>
+                          <w:rFonts w:ascii="微软雅黑" w:eastAsia="微软雅黑" w:hAnsi="微软雅黑" w:hint="eastAsia"/>
+                          <w:b/>
+                          <w:bCs/>
+                          <w:color w:val="414141"/>
+                          <w:sz w:val="22"/>
+                        </w:rPr>
+                        <w:t xml:space="preserve">    </w:t>
+                      </w:r>
+                    </w:p>
+                    <w:p>
+                      <w:pPr>
+                        <w:pStyle w:val="12"/>
+                        <w:adjustRightInd w:val="0"/>
+                        <w:snapToGrid w:val="0"/>
+                        <w:ind w:firstLineChars="0" w:firstLine="0"/>
+                        <w:rPr>
+                          <w:rFonts w:ascii="微软雅黑" w:eastAsia="微软雅黑" w:hAnsi="微软雅黑"/>
+                          <w:color w:val="414141"/>
+                          <w:sz w:val="20"/>
+                          <w:szCs w:val="20"/>
+                        </w:rPr>
+                      </w:pPr>
+                      <w:r>
+                        <w:rPr>
+                          <w:rFonts w:ascii="微软雅黑" w:eastAsia="微软雅黑" w:hAnsi="微软雅黑"/>
+                          <w:color w:val="414141"/>
+                          <w:sz w:val="20"/>
+                          <w:szCs w:val="20"/>
+                        </w:rPr>
+                        <w:tab/>
+                      </w:r>
+                      <w:r>
+                        <w:rPr>
+                          <w:rFonts w:ascii="微软雅黑" w:eastAsia="微软雅黑" w:hAnsi="微软雅黑" w:hint="eastAsia"/>
+                          <w:color w:val="414141"/>
+                          <w:sz w:val="20"/>
+                          <w:szCs w:val="20"/>
+                        </w:rPr>
+                        <w:t>流水线动态调度、动态分支预测、虚拟地址到物理地址快速翻译</w:t>
+                      </w:r>
+                      <w:r>
+                        <w:rPr>
+                          <w:rFonts w:ascii="微软雅黑" w:eastAsia="微软雅黑" w:hAnsi="微软雅黑" w:hint="eastAsia"/>
+                          <w:color w:val="414141"/>
+                          <w:sz w:val="20"/>
+                          <w:szCs w:val="20"/>
+                        </w:rPr>
+                        <w:t>、FPGA</w:t>
+                      </w:r>
+                      <w:r>
+                        <w:rPr>
+                          <w:rFonts w:ascii="微软雅黑" w:eastAsia="微软雅黑" w:hAnsi="微软雅黑"/>
+                          <w:color w:val="414141"/>
+                          <w:sz w:val="20"/>
+                          <w:szCs w:val="20"/>
+                        </w:rPr>
+                        <w:t xml:space="preserve"> Emulation</w:t>
+                      </w:r>
+                    </w:p>
+                    <w:p>
+                      <w:pPr>
+                        <w:pStyle w:val="12"/>
+                        <w:adjustRightInd w:val="0"/>
+                        <w:snapToGrid w:val="0"/>
+                        <w:ind w:firstLineChars="0" w:firstLine="0"/>
+                        <w:rPr>
+                          <w:rFonts w:ascii="微软雅黑" w:eastAsia="微软雅黑" w:hAnsi="微软雅黑"/>
+                          <w:b/>
+                          <w:bCs/>
+                          <w:color w:val="414141"/>
+                          <w:sz w:val="22"/>
+                        </w:rPr>
+                      </w:pPr>
+                      <w:proofErr w:type="spellStart"/>
+                      <w:r>
+                        <w:rPr>
+                          <w:rFonts w:ascii="微软雅黑" w:eastAsia="微软雅黑" w:hAnsi="微软雅黑"/>
+                          <w:b/>
+                          <w:bCs/>
+                          <w:color w:val="414141"/>
+                          <w:sz w:val="22"/>
+                        </w:rPr>
+                        <w:t>LoongArch</w:t>
+                      </w:r>
+                      <w:proofErr w:type="spellEnd"/>
+                      <w:r>
+                        <w:rPr>
+                          <w:rFonts w:ascii="微软雅黑" w:eastAsia="微软雅黑" w:hAnsi="微软雅黑"/>
+                          <w:b/>
+                          <w:bCs/>
+                          <w:color w:val="414141"/>
+                          <w:sz w:val="22"/>
+                        </w:rPr>
+                        <w:t xml:space="preserve"> 32位五级流水线处理器 (</w:t>
+                      </w:r>
+                      <w:proofErr w:type="gramStart"/>
+                      <w:r>
+                        <w:rPr>
+                          <w:rFonts w:ascii="微软雅黑" w:eastAsia="微软雅黑" w:hAnsi="微软雅黑"/>
+                          <w:b/>
+                          <w:bCs/>
+                          <w:color w:val="414141"/>
+                          <w:sz w:val="22"/>
+                        </w:rPr>
+                        <w:t>龙芯杯</w:t>
+                      </w:r>
+                      <w:proofErr w:type="gramEnd"/>
+                      <w:r>
+                        <w:rPr>
+                          <w:rFonts w:ascii="微软雅黑" w:eastAsia="微软雅黑" w:hAnsi="微软雅黑"/>
+                          <w:b/>
+                          <w:bCs/>
+                          <w:color w:val="414141"/>
+                          <w:sz w:val="22"/>
+                        </w:rPr>
+                        <w:t>个人赛三级评测)</w:t>
+                      </w:r>
+                    </w:p>
+                    <w:p>
+                      <w:pPr>
+                        <w:pStyle w:val="12"/>
+                        <w:adjustRightInd w:val="0"/>
+                        <w:snapToGrid w:val="0"/>
+                        <w:ind w:firstLineChars="0" w:firstLine="0"/>
+                        <w:rPr>
+                          <w:rFonts w:ascii="微软雅黑" w:eastAsia="微软雅黑" w:hAnsi="微软雅黑"/>
+                          <w:color w:val="414141"/>
+                          <w:sz w:val="20"/>
+                          <w:szCs w:val="20"/>
+                        </w:rPr>
+                      </w:pPr>
+                      <w:r>
+                        <w:rPr>
+                          <w:rFonts w:ascii="微软雅黑" w:eastAsia="微软雅黑" w:hAnsi="微软雅黑"/>
+                          <w:color w:val="414141"/>
+                          <w:sz w:val="20"/>
+                          <w:szCs w:val="20"/>
+                        </w:rPr>
+                        <w:t xml:space="preserve">    支持 LoongArch-C3 指令集，在</w:t>
+                      </w:r>
+                      <w:proofErr w:type="gramStart"/>
+                      <w:r>
+                        <w:rPr>
+                          <w:rFonts w:ascii="微软雅黑" w:eastAsia="微软雅黑" w:hAnsi="微软雅黑"/>
+                          <w:color w:val="414141"/>
+                          <w:sz w:val="20"/>
+                          <w:szCs w:val="20"/>
+                        </w:rPr>
+                        <w:t>龙芯杯</w:t>
+                      </w:r>
+                      <w:proofErr w:type="gramEnd"/>
+                      <w:r>
+                        <w:rPr>
+                          <w:rFonts w:ascii="微软雅黑" w:eastAsia="微软雅黑" w:hAnsi="微软雅黑"/>
+                          <w:color w:val="414141"/>
+                          <w:sz w:val="20"/>
+                          <w:szCs w:val="20"/>
+                        </w:rPr>
+                        <w:t>远程</w:t>
+                      </w:r>
+                      <w:r>
+                        <w:rPr>
+                          <w:rFonts w:ascii="微软雅黑" w:eastAsia="微软雅黑" w:hAnsi="微软雅黑" w:hint="eastAsia"/>
+                          <w:color w:val="414141"/>
+                          <w:sz w:val="20"/>
+                          <w:szCs w:val="20"/>
+                        </w:rPr>
+                        <w:t>FPGA</w:t>
+                      </w:r>
+                      <w:r>
+                        <w:rPr>
+                          <w:rFonts w:ascii="微软雅黑" w:eastAsia="微软雅黑" w:hAnsi="微软雅黑"/>
+                          <w:color w:val="414141"/>
+                          <w:sz w:val="20"/>
+                          <w:szCs w:val="20"/>
+                        </w:rPr>
+                        <w:t>实验平台通过了 CPU 功能验证。</w:t>
+                      </w:r>
+                    </w:p>
+                  </w:txbxContent>
+                </v:textbox>
+                <w10:wrap anchorx="margin" anchory="page"/>
+              </v:shape>
+            </w:pict>
+          </mc:Fallback>
+        </mc:AlternateContent>
+      </w:r>
+      <w:r>
+        <w:rPr>
+          <w:rFonts w:ascii="微软雅黑" w:hAnsi="微软雅黑"/>
+          <w:b/>
+          <w:bCs/>
+          <w:noProof/>
+          <w:color w:val="C19F67"/>
+          <w:sz w:val="20"/>
+          <w:szCs w:val="20"/>
+        </w:rPr>
+        <mc:AlternateContent>
+          <mc:Choice Requires="wpg">
+            <w:drawing>
+              <wp:anchor distT="0" distB="0" distL="114300" distR="114300" simplePos="0" relativeHeight="251671552" behindDoc="0" locked="0" layoutInCell="1" allowOverlap="1" wp14:anchorId="1AD5BEF8" wp14:editId="24BA38F5">
+                <wp:simplePos x="0" y="0"/>
+                <wp:positionH relativeFrom="margin">
+                  <wp:posOffset>-76200</wp:posOffset>
+                </wp:positionH>
+                <wp:positionV relativeFrom="margin">
+                  <wp:posOffset>4238625</wp:posOffset>
+                </wp:positionV>
+                <wp:extent cx="6781800" cy="311785"/>
+                <wp:effectExtent l="0" t="0" r="19050" b="0"/>
+                <wp:wrapNone/>
+                <wp:docPr id="27" name="组合 27"/>
+                <wp:cNvGraphicFramePr/>
+                <a:graphic xmlns:a="http://schemas.openxmlformats.org/drawingml/2006/main">
+                  <a:graphicData uri="http://schemas.microsoft.com/office/word/2010/wordprocessingGroup">
+                    <wpg:wgp>
+                      <wpg:cNvGrpSpPr/>
+                      <wpg:grpSpPr>
+                        <a:xfrm>
+                          <a:off x="0" y="0"/>
+                          <a:ext cx="6781800" cy="311785"/>
+                          <a:chOff x="0" y="-28695"/>
+                          <a:chExt cx="6781800" cy="313094"/>
+                        </a:xfrm>
+                      </wpg:grpSpPr>
+                      <wpg:grpSp>
+                        <wpg:cNvPr id="28" name="组合 81"/>
+                        <wpg:cNvGrpSpPr>
+                          <a:grpSpLocks noChangeAspect="1"/>
+                        </wpg:cNvGrpSpPr>
+                        <wpg:grpSpPr>
+                          <a:xfrm>
+                            <a:off x="0" y="-28695"/>
+                            <a:ext cx="1256400" cy="313094"/>
+                            <a:chOff x="3" y="-39722"/>
+                            <a:chExt cx="1255739" cy="433417"/>
+                          </a:xfrm>
+                        </wpg:grpSpPr>
+                        <wps:wsp>
+                          <wps:cNvPr id="33" name="任意多边形 2"/>
+                          <wps:cNvSpPr/>
+                          <wps:spPr bwMode="auto">
+                            <a:xfrm>
+                              <a:off x="3" y="-39722"/>
+                              <a:ext cx="1255739" cy="287655"/>
+                            </a:xfrm>
+                            <a:custGeom>
+                              <a:avLst/>
+                              <a:gdLst>
+                                <a:gd name="connsiteX0" fmla="*/ 1093154 w 1406296"/>
+                                <a:gd name="connsiteY0" fmla="*/ 0 h 288031"/>
+                                <a:gd name="connsiteX1" fmla="*/ 1171153 w 1406296"/>
+                                <a:gd name="connsiteY1" fmla="*/ 0 h 288031"/>
+                                <a:gd name="connsiteX2" fmla="*/ 1406296 w 1406296"/>
+                                <a:gd name="connsiteY2" fmla="*/ 288031 h 288031"/>
+                                <a:gd name="connsiteX3" fmla="*/ 1328297 w 1406296"/>
+                                <a:gd name="connsiteY3" fmla="*/ 288031 h 288031"/>
+                                <a:gd name="connsiteX4" fmla="*/ 1030297 w 1406296"/>
+                                <a:gd name="connsiteY4" fmla="*/ 0 h 288031"/>
+                                <a:gd name="connsiteX5" fmla="*/ 1069917 w 1406296"/>
+                                <a:gd name="connsiteY5" fmla="*/ 0 h 288031"/>
+                                <a:gd name="connsiteX6" fmla="*/ 1305060 w 1406296"/>
+                                <a:gd name="connsiteY6" fmla="*/ 288031 h 288031"/>
+                                <a:gd name="connsiteX7" fmla="*/ 1265440 w 1406296"/>
+                                <a:gd name="connsiteY7" fmla="*/ 288031 h 288031"/>
+                                <a:gd name="connsiteX8" fmla="*/ 0 w 1406296"/>
+                                <a:gd name="connsiteY8" fmla="*/ 0 h 288031"/>
+                                <a:gd name="connsiteX9" fmla="*/ 1007060 w 1406296"/>
+                                <a:gd name="connsiteY9" fmla="*/ 0 h 288031"/>
+                                <a:gd name="connsiteX10" fmla="*/ 1242203 w 1406296"/>
+                                <a:gd name="connsiteY10" fmla="*/ 288031 h 288031"/>
+                                <a:gd name="connsiteX11" fmla="*/ 0 w 1406296"/>
+                                <a:gd name="connsiteY11" fmla="*/ 288031 h 288031"/>
+                              </a:gdLst>
+                              <a:ahLst/>
+                              <a:cxnLst>
+                                <a:cxn ang="0">
+                                  <a:pos x="connsiteX0" y="connsiteY0"/>
+                                </a:cxn>
+                                <a:cxn ang="0">
+                                  <a:pos x="connsiteX1" y="connsiteY1"/>
+                                </a:cxn>
+                                <a:cxn ang="0">
+                                  <a:pos x="connsiteX2" y="connsiteY2"/>
+                                </a:cxn>
+                                <a:cxn ang="0">
+                                  <a:pos x="connsiteX3" y="connsiteY3"/>
+                                </a:cxn>
+                                <a:cxn ang="0">
+                                  <a:pos x="connsiteX4" y="connsiteY4"/>
+                                </a:cxn>
+                                <a:cxn ang="0">
+                                  <a:pos x="connsiteX5" y="connsiteY5"/>
+                                </a:cxn>
+                                <a:cxn ang="0">
+                                  <a:pos x="connsiteX6" y="connsiteY6"/>
+                                </a:cxn>
+                                <a:cxn ang="0">
+                                  <a:pos x="connsiteX7" y="connsiteY7"/>
+                                </a:cxn>
+                                <a:cxn ang="0">
+                                  <a:pos x="connsiteX8" y="connsiteY8"/>
+                                </a:cxn>
+                                <a:cxn ang="0">
+                                  <a:pos x="connsiteX9" y="connsiteY9"/>
+                                </a:cxn>
+                                <a:cxn ang="0">
+                                  <a:pos x="connsiteX10" y="connsiteY10"/>
+                                </a:cxn>
+                                <a:cxn ang="0">
+                                  <a:pos x="connsiteX11" y="connsiteY11"/>
+                                </a:cxn>
+                              </a:cxnLst>
+                              <a:rect l="l" t="t" r="r" b="b"/>
+                              <a:pathLst>
+                                <a:path w="1406296" h="288031">
+                                  <a:moveTo>
+                                    <a:pt x="1093154" y="0"/>
+                                  </a:moveTo>
+                                  <a:lnTo>
+                                    <a:pt x="1171153" y="0"/>
+                                  </a:lnTo>
+                                  <a:lnTo>
+                                    <a:pt x="1406296" y="288031"/>
+                                  </a:lnTo>
+                                  <a:lnTo>
+                                    <a:pt x="1328297" y="288031"/>
+                                  </a:lnTo>
+                                  <a:close/>
+                                  <a:moveTo>
+                                    <a:pt x="1030297" y="0"/>
+                                  </a:moveTo>
+                                  <a:lnTo>
+                                    <a:pt x="1069917" y="0"/>
+                                  </a:lnTo>
+                                  <a:lnTo>
+                                    <a:pt x="1305060" y="288031"/>
+                                  </a:lnTo>
+                                  <a:lnTo>
+                                    <a:pt x="1265440" y="288031"/>
+                                  </a:lnTo>
+                                  <a:close/>
+                                  <a:moveTo>
+                                    <a:pt x="0" y="0"/>
+                                  </a:moveTo>
+                                  <a:lnTo>
+                                    <a:pt x="1007060" y="0"/>
+                                  </a:lnTo>
+                                  <a:lnTo>
+                                    <a:pt x="1242203" y="288031"/>
+                                  </a:lnTo>
+                                  <a:lnTo>
+                                    <a:pt x="0" y="288031"/>
+                                  </a:lnTo>
+                                  <a:close/>
+                                </a:path>
+                              </a:pathLst>
+                            </a:custGeom>
+                            <a:solidFill>
+                              <a:srgbClr val="4E7282"/>
+                            </a:solidFill>
+                            <a:ln>
+                              <a:noFill/>
+                            </a:ln>
+                          </wps:spPr>
+                          <wps:txbx>
+                            <w:txbxContent>
+                              <w:p>
+                                <w:pPr>
+                                  <w:adjustRightInd w:val="0"/>
+                                  <w:snapToGrid w:val="0"/>
+                                  <w:spacing w:line="320" w:lineRule="exact"/>
+                                  <w:rPr>
+                                    <w:rFonts w:ascii="微软雅黑" w:hAnsi="微软雅黑" w:cstheme="minorBidi"/>
+                                    <w:color w:val="FFFFFF" w:themeColor="background1"/>
+                                    <w:sz w:val="24"/>
+                                    <w:szCs w:val="24"/>
+                                  </w:rPr>
+                                </w:pPr>
+                                <w:r>
+                                  <w:rPr>
+                                    <w:rFonts w:ascii="微软雅黑" w:hAnsi="微软雅黑" w:cstheme="minorBidi" w:hint="eastAsia"/>
+                                    <w:color w:val="FFFFFF" w:themeColor="background1"/>
+                                    <w:sz w:val="24"/>
+                                    <w:szCs w:val="24"/>
+                                  </w:rPr>
+                                  <w:t>项目经验</w:t>
+                                </w:r>
+                              </w:p>
+                              <w:p/>
+                            </w:txbxContent>
+                          </wps:txbx>
+                          <wps:bodyPr rot="0" spcFirstLastPara="0" vert="horz" wrap="square" lIns="198000" tIns="0" rIns="91440" bIns="0" numCol="1" spcCol="0" rtlCol="0" fromWordArt="0" anchor="ctr" anchorCtr="0" forceAA="0" compatLnSpc="1">
+                            <a:noAutofit/>
+                          </wps:bodyPr>
+                        </wps:wsp>
+                        <wps:wsp>
+                          <wps:cNvPr id="34" name="直角三角形 3"/>
+                          <wps:cNvSpPr/>
+                          <wps:spPr bwMode="auto">
+                            <a:xfrm rot="10800000">
+                              <a:off x="234" y="287656"/>
+                              <a:ext cx="143935" cy="106039"/>
+                            </a:xfrm>
+                            <a:prstGeom prst="rtTriangle">
+                              <a:avLst/>
+                            </a:prstGeom>
+                            <a:solidFill>
+                              <a:srgbClr val="405E6C"/>
+                            </a:solidFill>
+                            <a:ln>
+                              <a:noFill/>
+                            </a:ln>
+                          </wps:spPr>
+                          <wps:bodyPr rot="0" spcFirstLastPara="0" vert="horz" wrap="square" lIns="91440" tIns="45720" rIns="91440" bIns="45720" numCol="1" spcCol="0" rtlCol="0" fromWordArt="0" anchor="t" anchorCtr="0" forceAA="0" compatLnSpc="1">
+                            <a:noAutofit/>
+                          </wps:bodyPr>
+                        </wps:wsp>
+                      </wpg:grpSp>
+                      <wps:wsp>
+                        <wps:cNvPr id="35" name="直接连接符 20"/>
+                        <wps:cNvCnPr/>
+                        <wps:spPr>
+                          <a:xfrm>
+                            <a:off x="133350" y="209550"/>
+                            <a:ext cx="6648450" cy="0"/>
+                          </a:xfrm>
+                          <a:prstGeom prst="line">
+                            <a:avLst/>
+                          </a:prstGeom>
+                          <a:ln>
+                            <a:solidFill>
+                              <a:srgbClr val="4E7282"/>
+                            </a:solidFill>
+                          </a:ln>
+                        </wps:spPr>
+                        <wps:style>
+                          <a:lnRef idx="1">
+                            <a:schemeClr val="accent1"/>
+                          </a:lnRef>
+                          <a:fillRef idx="0">
+                            <a:schemeClr val="accent1"/>
+                          </a:fillRef>
+                          <a:effectRef idx="0">
+                            <a:schemeClr val="accent1"/>
+                          </a:effectRef>
+                          <a:fontRef idx="minor">
+                            <a:schemeClr val="tx1"/>
+                          </a:fontRef>
+                        </wps:style>
+                        <wps:bodyPr/>
+                      </wps:wsp>
+                    </wpg:wgp>
+                  </a:graphicData>
+                </a:graphic>
+                <wp14:sizeRelV relativeFrom="margin">
+                  <wp14:pctHeight>0</wp14:pctHeight>
+                </wp14:sizeRelV>
+              </wp:anchor>
+            </w:drawing>
+          </mc:Choice>
+          <mc:Fallback>
+            <w:pict>
+              <v:group w14:anchorId="1AD5BEF8" id="组合 27" o:spid="_x0000_s1033" style="position:absolute;left:0;text-align:left;margin-left:-6pt;margin-top:333.75pt;width:534pt;height:24.55pt;z-index:251671552;mso-position-horizontal-relative:margin;mso-position-vertical-relative:margin;mso-height-relative:margin" coordorigin=",-286" coordsize="67818,3130" o:gfxdata="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">
+                <v:group id="组合 81" o:spid="_x0000_s1034" style="position:absolute;top:-286;width:12564;height:3129" coordorigin=",-397" coordsize="12557,4334" o:gfxdata="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">
+                  <o:lock v:ext="edit" aspectratio="t"/>
+                  <v:shape id="任意多边形 2" o:spid="_x0000_s1035" style="position:absolute;top:-397;width:12557;height:2876;visibility:visible;mso-wrap-style:square;v-text-anchor:middle" coordsize="1406296,288031" o:spt="100" o:gfxdata="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" adj="-11796480,,5400" path="m1093154,r77999,l1406296,288031r-77999,l1093154,xm1030297,r39620,l1305060,288031r-39620,l1030297,xm,l1007060,r235143,288031l,288031,,xe" fillcolor="#4e7282" stroked="f">
+                    <v:stroke joinstyle="miter"/>
+                    <v:formulas/>
+                    <v:path arrowok="t" o:connecttype="custom" o:connectlocs="976122,0;1045770,0;1255739,287655;1186091,287655;919994,0;955372,0;1165341,287655;1129963,287655;0,0;899245,0;1109214,287655;0,287655" o:connectangles="0,0,0,0,0,0,0,0,0,0,0,0" textboxrect="0,0,1406296,288031"/>
+                    <v:textbox inset="5.5mm,0,,0">
+                      <w:txbxContent>
+                        <w:p>
+                          <w:pPr>
+                            <w:adjustRightInd w:val="0"/>
+                            <w:snapToGrid w:val="0"/>
+                            <w:spacing w:line="320" w:lineRule="exact"/>
+                            <w:rPr>
+                              <w:rFonts w:ascii="微软雅黑" w:hAnsi="微软雅黑" w:cstheme="minorBidi"/>
+                              <w:color w:val="FFFFFF" w:themeColor="background1"/>
+                              <w:sz w:val="24"/>
+                              <w:szCs w:val="24"/>
+                            </w:rPr>
+                          </w:pPr>
+                          <w:r>
+                            <w:rPr>
+                              <w:rFonts w:ascii="微软雅黑" w:hAnsi="微软雅黑" w:cstheme="minorBidi" w:hint="eastAsia"/>
+                              <w:color w:val="FFFFFF" w:themeColor="background1"/>
+                              <w:sz w:val="24"/>
+                              <w:szCs w:val="24"/>
+                            </w:rPr>
+                            <w:t>项目经验</w:t>
+                          </w:r>
+                        </w:p>
+                        <w:p/>
+                      </w:txbxContent>
+                    </v:textbox>
+                  </v:shape>
+                  <v:shape id="直角三角形 3" o:spid="_x0000_s1036" type="#_x0000_t6" style="position:absolute;left:2;top:2876;width:1439;height:1060;rotation:180;visibility:visible;mso-wrap-style:square;v-text-anchor:top" o:gfxdata="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" fillcolor="#405e6c" stroked="f"/>
+                </v:group>
+                <v:line id="直接连接符 20" o:spid="_x0000_s1037" style="position:absolute;visibility:visible;mso-wrap-style:square" from="1333,2095" to="67818,2095" o:connectortype="straight" o:gfxdata="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" strokecolor="#4e7282"/>
+                <w10:wrap anchorx="margin" anchory="margin"/>
+              </v:group>
+            </w:pict>
+          </mc:Fallback>
+        </mc:AlternateContent>
+      </w:r>
+      <w:r>
+        <w:rPr>
+          <w:rFonts w:ascii="微软雅黑" w:hAnsi="微软雅黑"/>
+          <w:b/>
+          <w:bCs/>
+          <w:noProof/>
+          <w:color w:val="C19F67"/>
+          <w:sz w:val="20"/>
+          <w:szCs w:val="20"/>
+        </w:rPr>
+        <mc:AlternateContent>
+          <mc:Choice Requires="wps">
+            <w:drawing>
+              <wp:anchor distT="0" distB="0" distL="114300" distR="114300" simplePos="0" relativeHeight="251670528" behindDoc="0" locked="0" layoutInCell="1" allowOverlap="1" wp14:anchorId="2B145B39" wp14:editId="0B1317AA">
+                <wp:simplePos x="0" y="0"/>
+                <wp:positionH relativeFrom="margin">
+                  <wp:posOffset>216535</wp:posOffset>
+                </wp:positionH>
+                <wp:positionV relativeFrom="page">
+                  <wp:posOffset>3552825</wp:posOffset>
+                </wp:positionV>
+                <wp:extent cx="6429375" cy="1200150"/>
+                <wp:effectExtent l="0" t="0" r="0" b="0"/>
+                <wp:wrapNone/>
+                <wp:docPr id="65" name="文本框 2"/>
+                <wp:cNvGraphicFramePr>
+                  <a:graphicFrameLocks xmlns:a="http://schemas.openxmlformats.org/drawingml/2006/main"/>
+                </wp:cNvGraphicFramePr>
+                <a:graphic xmlns:a="http://schemas.openxmlformats.org/drawingml/2006/main">
+                  <a:graphicData uri="http://schemas.microsoft.com/office/word/2010/wordprocessingShape">
+                    <wps:wsp>
+                      <wps:cNvSpPr txBox="1">
+                        <a:spLocks noChangeArrowheads="1"/>
+                      </wps:cNvSpPr>
+                      <wps:spPr bwMode="auto">
+                        <a:xfrm>
+                          <a:off x="0" y="0"/>
+                          <a:ext cx="6429375" cy="1200150"/>
+                        </a:xfrm>
+                        <a:prstGeom prst="rect">
+                          <a:avLst/>
+                        </a:prstGeom>
+                        <a:noFill/>
+                        <a:ln w="9525">
+                          <a:noFill/>
+                          <a:miter lim="800000"/>
+                        </a:ln>
+                      </wps:spPr>
+                      <wps:txbx>
+                        <w:txbxContent>
+                          <w:p>
+                            <w:pPr>
+                              <w:pStyle w:val="11"/>
+                              <w:numPr>
+                                <w:ilvl w:val="0"/>
+                                <w:numId w:val="1"/>
+                              </w:numPr>
+                              <w:adjustRightInd w:val="0"/>
+                              <w:snapToGrid w:val="0"/>
+                              <w:ind w:firstLineChars="0"/>
+                              <w:rPr>
+                                <w:rFonts w:ascii="微软雅黑" w:hAnsi="微软雅黑"/>
+                                <w:color w:val="414141"/>
+                                <w:sz w:val="20"/>
+                                <w:szCs w:val="20"/>
+                              </w:rPr>
+                            </w:pPr>
+                            <w:r>
+                              <w:rPr>
+                                <w:rFonts w:ascii="微软雅黑" w:hAnsi="微软雅黑" w:hint="eastAsia"/>
+                                <w:color w:val="414141"/>
+                                <w:sz w:val="20"/>
+                                <w:szCs w:val="20"/>
+                              </w:rPr>
+                              <w:t>能熟练使用</w:t>
+                            </w:r>
+                            <w:r>
+                              <w:rPr>
+                                <w:rFonts w:ascii="微软雅黑" w:hAnsi="微软雅黑"/>
+                                <w:color w:val="414141"/>
+                                <w:sz w:val="20"/>
+                                <w:szCs w:val="20"/>
+                              </w:rPr>
+                              <w:t>C</w:t>
+                            </w:r>
+                            <w:r>
+                              <w:rPr>
+                                <w:rFonts w:ascii="微软雅黑" w:hAnsi="微软雅黑" w:hint="eastAsia"/>
+                                <w:color w:val="414141"/>
+                                <w:sz w:val="20"/>
+                                <w:szCs w:val="20"/>
+                              </w:rPr>
+                              <w:t>/</w:t>
+                            </w:r>
+                            <w:r>
+                              <w:rPr>
+                                <w:rFonts w:ascii="微软雅黑" w:hAnsi="微软雅黑"/>
+                                <w:color w:val="414141"/>
+                                <w:sz w:val="20"/>
+                                <w:szCs w:val="20"/>
+                              </w:rPr>
+                              <w:t>C++，熟练使用脚本语言</w:t>
+                            </w:r>
+                            <w:proofErr w:type="spellStart"/>
+                            <w:r>
+                              <w:rPr>
+                                <w:rFonts w:ascii="微软雅黑" w:hAnsi="微软雅黑"/>
+                                <w:color w:val="414141"/>
+                                <w:sz w:val="20"/>
+                                <w:szCs w:val="20"/>
+                              </w:rPr>
+                              <w:t>Makefile</w:t>
+                            </w:r>
+                            <w:proofErr w:type="spellEnd"/>
+                            <w:r>
+                              <w:rPr>
+                                <w:rFonts w:ascii="微软雅黑" w:hAnsi="微软雅黑"/>
+                                <w:color w:val="414141"/>
+                                <w:sz w:val="20"/>
+                                <w:szCs w:val="20"/>
+                              </w:rPr>
+                              <w:t>、Python</w:t>
+                            </w:r>
+                            <w:r>
+                              <w:rPr>
+                                <w:rFonts w:ascii="微软雅黑" w:hAnsi="微软雅黑" w:hint="eastAsia"/>
+                                <w:color w:val="414141"/>
+                                <w:sz w:val="20"/>
+                                <w:szCs w:val="20"/>
+                              </w:rPr>
+                              <w:t>、Shell</w:t>
+                            </w:r>
+                            <w:r>
+                              <w:rPr>
+                                <w:rFonts w:ascii="微软雅黑" w:hAnsi="微软雅黑"/>
+                                <w:color w:val="414141"/>
+                                <w:sz w:val="20"/>
+                                <w:szCs w:val="20"/>
+                              </w:rPr>
+                              <w:t>等</w:t>
+                            </w:r>
+                          </w:p>
+                          <w:p>
+                            <w:pPr>
+                              <w:pStyle w:val="11"/>
+                              <w:numPr>
+                                <w:ilvl w:val="0"/>
+                                <w:numId w:val="1"/>
+                              </w:numPr>
+                              <w:adjustRightInd w:val="0"/>
+                              <w:snapToGrid w:val="0"/>
+                              <w:ind w:firstLineChars="0"/>
+                              <w:rPr>
+                                <w:rFonts w:ascii="微软雅黑" w:hAnsi="微软雅黑"/>
+                                <w:color w:val="414141"/>
+                                <w:sz w:val="20"/>
+                                <w:szCs w:val="20"/>
+                              </w:rPr>
+                            </w:pPr>
+                            <w:r>
+                              <w:rPr>
+                                <w:rFonts w:ascii="微软雅黑" w:hAnsi="微软雅黑" w:hint="eastAsia"/>
+                                <w:color w:val="414141"/>
+                                <w:sz w:val="20"/>
+                                <w:szCs w:val="20"/>
+                              </w:rPr>
+                              <w:t>熟练使用</w:t>
+                            </w:r>
+                            <w:r>
+                              <w:rPr>
+                                <w:rFonts w:ascii="微软雅黑" w:hAnsi="微软雅黑"/>
+                                <w:color w:val="414141"/>
+                                <w:sz w:val="20"/>
+                                <w:szCs w:val="20"/>
+                              </w:rPr>
+                              <w:t xml:space="preserve">Verilog </w:t>
+                            </w:r>
+                            <w:r>
+                              <w:rPr>
+                                <w:rFonts w:ascii="微软雅黑" w:hAnsi="微软雅黑" w:hint="eastAsia"/>
+                                <w:color w:val="414141"/>
+                                <w:sz w:val="20"/>
+                                <w:szCs w:val="20"/>
+                              </w:rPr>
+                              <w:t>、</w:t>
+                            </w:r>
+                            <w:proofErr w:type="spellStart"/>
+                            <w:r>
+                              <w:rPr>
+                                <w:rFonts w:ascii="微软雅黑" w:hAnsi="微软雅黑" w:hint="eastAsia"/>
+                                <w:color w:val="414141"/>
+                                <w:sz w:val="20"/>
+                                <w:szCs w:val="20"/>
+                              </w:rPr>
+                              <w:t>System</w:t>
+                            </w:r>
+                            <w:r>
+                              <w:rPr>
+                                <w:rFonts w:ascii="微软雅黑" w:hAnsi="微软雅黑"/>
+                                <w:color w:val="414141"/>
+                                <w:sz w:val="20"/>
+                                <w:szCs w:val="20"/>
+                              </w:rPr>
+                              <w:t>V</w:t>
+                            </w:r>
+                            <w:r>
+                              <w:rPr>
+                                <w:rFonts w:ascii="微软雅黑" w:hAnsi="微软雅黑" w:hint="eastAsia"/>
+                                <w:color w:val="414141"/>
+                                <w:sz w:val="20"/>
+                                <w:szCs w:val="20"/>
+                              </w:rPr>
+                              <w:t>erilog</w:t>
+                            </w:r>
+                            <w:proofErr w:type="spellEnd"/>
+                            <w:r>
+                              <w:rPr>
+                                <w:rFonts w:ascii="微软雅黑" w:hAnsi="微软雅黑"/>
+                                <w:color w:val="414141"/>
+                                <w:sz w:val="20"/>
+                                <w:szCs w:val="20"/>
+                              </w:rPr>
+                              <w:t>进行数字逻辑电路设计</w:t>
+                            </w:r>
+                            <w:r>
+                              <w:rPr>
+                                <w:rFonts w:ascii="微软雅黑" w:hAnsi="微软雅黑" w:hint="eastAsia"/>
+                                <w:color w:val="414141"/>
+                                <w:sz w:val="20"/>
+                                <w:szCs w:val="20"/>
+                              </w:rPr>
+                              <w:t>，熟悉UVM</w:t>
+                            </w:r>
+                            <w:r>
+                              <w:rPr>
+                                <w:rFonts w:ascii="微软雅黑" w:hAnsi="微软雅黑" w:hint="eastAsia"/>
+                                <w:color w:val="414141"/>
+                                <w:sz w:val="20"/>
+                                <w:szCs w:val="20"/>
+                              </w:rPr>
+                              <w:t>方法学</w:t>
+                            </w:r>
+                          </w:p>
+                          <w:p>
+                            <w:pPr>
+                              <w:pStyle w:val="11"/>
+                              <w:numPr>
+                                <w:ilvl w:val="0"/>
+                                <w:numId w:val="1"/>
+                              </w:numPr>
+                              <w:adjustRightInd w:val="0"/>
+                              <w:snapToGrid w:val="0"/>
+                              <w:ind w:firstLineChars="0"/>
+                              <w:rPr>
+                                <w:rFonts w:ascii="微软雅黑" w:hAnsi="微软雅黑"/>
+                                <w:color w:val="414141"/>
+                                <w:sz w:val="20"/>
+                                <w:szCs w:val="20"/>
+                              </w:rPr>
+                            </w:pPr>
+                            <w:r>
+                              <w:rPr>
+                                <w:rFonts w:ascii="微软雅黑" w:hAnsi="微软雅黑" w:hint="eastAsia"/>
+                                <w:color w:val="414141"/>
+                                <w:sz w:val="20"/>
+                                <w:szCs w:val="20"/>
+                              </w:rPr>
+                              <w:t>熟悉体系结构知识、了解超标</w:t>
+                            </w:r>
+                            <w:proofErr w:type="gramStart"/>
+                            <w:r>
+                              <w:rPr>
+                                <w:rFonts w:ascii="微软雅黑" w:hAnsi="微软雅黑" w:hint="eastAsia"/>
+                                <w:color w:val="414141"/>
+                                <w:sz w:val="20"/>
+                                <w:szCs w:val="20"/>
+                              </w:rPr>
+                              <w:t>量乱序</w:t>
+                            </w:r>
+                            <w:proofErr w:type="gramEnd"/>
+                            <w:r>
+                              <w:rPr>
+                                <w:rFonts w:ascii="微软雅黑" w:hAnsi="微软雅黑"/>
+                                <w:color w:val="414141"/>
+                                <w:sz w:val="20"/>
+                                <w:szCs w:val="20"/>
+                              </w:rPr>
+                              <w:t>CPU的基础架构</w:t>
+                            </w:r>
+                          </w:p>
+                          <w:p>
+                            <w:pPr>
+                              <w:pStyle w:val="11"/>
+                              <w:numPr>
+                                <w:ilvl w:val="0"/>
+                                <w:numId w:val="1"/>
+                              </w:numPr>
+                              <w:adjustRightInd w:val="0"/>
+                              <w:snapToGrid w:val="0"/>
+                              <w:ind w:firstLineChars="0"/>
+                              <w:rPr>
+                                <w:rFonts w:ascii="微软雅黑" w:hAnsi="微软雅黑"/>
+                                <w:color w:val="414141"/>
+                                <w:sz w:val="20"/>
+                                <w:szCs w:val="20"/>
+                              </w:rPr>
+                            </w:pPr>
+                            <w:r>
+                              <w:rPr>
+                                <w:rFonts w:ascii="微软雅黑" w:hAnsi="微软雅黑" w:hint="eastAsia"/>
+                                <w:color w:val="414141"/>
+                                <w:sz w:val="20"/>
+                                <w:szCs w:val="20"/>
+                              </w:rPr>
+                              <w:t>熟悉</w:t>
+                            </w:r>
+                            <w:r>
+                              <w:rPr>
+                                <w:rFonts w:ascii="微软雅黑" w:hAnsi="微软雅黑"/>
+                                <w:color w:val="414141"/>
+                                <w:sz w:val="20"/>
+                                <w:szCs w:val="20"/>
+                              </w:rPr>
+                              <w:t>RISC-V处理器核</w:t>
+                            </w:r>
+                            <w:r>
+                              <w:rPr>
+                                <w:rFonts w:ascii="微软雅黑" w:hAnsi="微软雅黑" w:hint="eastAsia"/>
+                                <w:color w:val="414141"/>
+                                <w:sz w:val="20"/>
+                                <w:szCs w:val="20"/>
+                              </w:rPr>
+                              <w:t>前端</w:t>
+                            </w:r>
+                            <w:r>
+                              <w:rPr>
+                                <w:rFonts w:ascii="微软雅黑" w:hAnsi="微软雅黑"/>
+                                <w:color w:val="414141"/>
+                                <w:sz w:val="20"/>
+                                <w:szCs w:val="20"/>
+                              </w:rPr>
+                              <w:t>设计流程及常见电路模块设计</w:t>
+                            </w:r>
+                          </w:p>
+                          <w:p>
+                            <w:pPr>
+                              <w:pStyle w:val="11"/>
+                              <w:numPr>
+                                <w:ilvl w:val="0"/>
+                                <w:numId w:val="1"/>
+                              </w:numPr>
+                              <w:adjustRightInd w:val="0"/>
+                              <w:snapToGrid w:val="0"/>
+                              <w:ind w:firstLineChars="0"/>
+                              <w:rPr>
+                                <w:rFonts w:ascii="微软雅黑" w:hAnsi="微软雅黑"/>
+                                <w:color w:val="414141"/>
+                                <w:sz w:val="20"/>
+                                <w:szCs w:val="20"/>
+                              </w:rPr>
+                            </w:pPr>
+                            <w:r>
+                              <w:rPr>
+                                <w:rFonts w:ascii="微软雅黑" w:hAnsi="微软雅黑"/>
+                                <w:color w:val="414141"/>
+                                <w:sz w:val="20"/>
+                                <w:szCs w:val="20"/>
+                              </w:rPr>
+                              <w:t>熟练使用</w:t>
+                            </w:r>
+                            <w:proofErr w:type="spellStart"/>
+                            <w:r>
+                              <w:rPr>
+                                <w:rFonts w:ascii="微软雅黑" w:hAnsi="微软雅黑"/>
+                                <w:color w:val="414141"/>
+                                <w:sz w:val="20"/>
+                                <w:szCs w:val="20"/>
+                              </w:rPr>
+                              <w:t>Vivado</w:t>
+                            </w:r>
+                            <w:proofErr w:type="spellEnd"/>
+                            <w:r>
+                              <w:rPr>
+                                <w:rFonts w:ascii="微软雅黑" w:hAnsi="微软雅黑"/>
+                                <w:color w:val="414141"/>
+                                <w:sz w:val="20"/>
+                                <w:szCs w:val="20"/>
+                              </w:rPr>
+                              <w:t>、</w:t>
+                            </w:r>
+                            <w:proofErr w:type="spellStart"/>
+                            <w:r>
+                              <w:rPr>
+                                <w:rFonts w:ascii="微软雅黑" w:hAnsi="微软雅黑"/>
+                                <w:color w:val="414141"/>
+                                <w:sz w:val="20"/>
+                                <w:szCs w:val="20"/>
+                              </w:rPr>
+                              <w:t>verilator</w:t>
+                            </w:r>
+                            <w:proofErr w:type="spellEnd"/>
+                            <w:r>
+                              <w:rPr>
+                                <w:rFonts w:ascii="微软雅黑" w:hAnsi="微软雅黑" w:hint="eastAsia"/>
+                                <w:color w:val="414141"/>
+                                <w:sz w:val="20"/>
+                                <w:szCs w:val="20"/>
+                              </w:rPr>
+                              <w:t>、VCS、Verdi</w:t>
+                            </w:r>
+                            <w:r>
+                              <w:rPr>
+                                <w:rFonts w:ascii="微软雅黑" w:hAnsi="微软雅黑"/>
+                                <w:color w:val="414141"/>
+                                <w:sz w:val="20"/>
+                                <w:szCs w:val="20"/>
+                              </w:rPr>
+                              <w:t>等工具</w:t>
+                            </w:r>
+                          </w:p>
+                        </w:txbxContent>
+                      </wps:txbx>
+                      <wps:bodyPr rot="0" vert="horz" wrap="square" lIns="91440" tIns="45720" rIns="91440" bIns="45720" anchor="ctr" anchorCtr="0">
+                        <a:noAutofit/>
+                      </wps:bodyPr>
+                    </wps:wsp>
+                  </a:graphicData>
+                </a:graphic>
+                <wp14:sizeRelV relativeFrom="margin">
+                  <wp14:pctHeight>0</wp14:pctHeight>
+                </wp14:sizeRelV>
+              </wp:anchor>
+            </w:drawing>
+          </mc:Choice>
+          <mc:Fallback>
+            <w:pict>
+              <v:shape w14:anchorId="2B145B39" id="_x0000_s1038" type="#_x0000_t202" style="position:absolute;left:0;text-align:left;margin-left:17.05pt;margin-top:279.75pt;width:506.25pt;height:94.5pt;z-index:251670528;visibility:visible;mso-wrap-style:square;mso-height-percent:0;mso-wrap-distance-left:9pt;mso-wrap-distance-top:0;mso-wrap-distance-right:9pt;mso-wrap-distance-bottom:0;mso-position-horizontal:absolute;mso-position-horizontal-relative:margin;mso-position-vertical:absolute;mso-position-vertical-relative:page;mso-height-percent:0;mso-height-relative:margin;v-text-anchor:middle" o:gfxdata="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" filled="f" stroked="f">
+                <v:textbox>
+                  <w:txbxContent>
+                    <w:p>
+                      <w:pPr>
+                        <w:pStyle w:val="11"/>
+                        <w:numPr>
+                          <w:ilvl w:val="0"/>
+                          <w:numId w:val="1"/>
+                        </w:numPr>
+                        <w:adjustRightInd w:val="0"/>
+                        <w:snapToGrid w:val="0"/>
+                        <w:ind w:firstLineChars="0"/>
+                        <w:rPr>
+                          <w:rFonts w:ascii="微软雅黑" w:hAnsi="微软雅黑"/>
+                          <w:color w:val="414141"/>
+                          <w:sz w:val="20"/>
+                          <w:szCs w:val="20"/>
+                        </w:rPr>
+                      </w:pPr>
+                      <w:r>
+                        <w:rPr>
+                          <w:rFonts w:ascii="微软雅黑" w:hAnsi="微软雅黑" w:hint="eastAsia"/>
+                          <w:color w:val="414141"/>
+                          <w:sz w:val="20"/>
+                          <w:szCs w:val="20"/>
+                        </w:rPr>
+                        <w:t>能熟练使用</w:t>
+                      </w:r>
+                      <w:r>
+                        <w:rPr>
+                          <w:rFonts w:ascii="微软雅黑" w:hAnsi="微软雅黑"/>
+                          <w:color w:val="414141"/>
+                          <w:sz w:val="20"/>
+                          <w:szCs w:val="20"/>
+                        </w:rPr>
+                        <w:t>C</w:t>
+                      </w:r>
+                      <w:r>
+                        <w:rPr>
+                          <w:rFonts w:ascii="微软雅黑" w:hAnsi="微软雅黑" w:hint="eastAsia"/>
+                          <w:color w:val="414141"/>
+                          <w:sz w:val="20"/>
+                          <w:szCs w:val="20"/>
+                        </w:rPr>
+                        <w:t>/</w:t>
+                      </w:r>
+                      <w:r>
+                        <w:rPr>
+                          <w:rFonts w:ascii="微软雅黑" w:hAnsi="微软雅黑"/>
+                          <w:color w:val="414141"/>
+                          <w:sz w:val="20"/>
+                          <w:szCs w:val="20"/>
+                        </w:rPr>
+                        <w:t>C++，熟练使用脚本语言</w:t>
+                      </w:r>
+                      <w:proofErr w:type="spellStart"/>
+                      <w:r>
+                        <w:rPr>
+                          <w:rFonts w:ascii="微软雅黑" w:hAnsi="微软雅黑"/>
+                          <w:color w:val="414141"/>
+                          <w:sz w:val="20"/>
+                          <w:szCs w:val="20"/>
+                        </w:rPr>
+                        <w:t>Makefile</w:t>
+                      </w:r>
+                      <w:proofErr w:type="spellEnd"/>
+                      <w:r>
+                        <w:rPr>
+                          <w:rFonts w:ascii="微软雅黑" w:hAnsi="微软雅黑"/>
+                          <w:color w:val="414141"/>
+                          <w:sz w:val="20"/>
+                          <w:szCs w:val="20"/>
+                        </w:rPr>
+                        <w:t>、Python</w:t>
+                      </w:r>
+                      <w:r>
+                        <w:rPr>
+                          <w:rFonts w:ascii="微软雅黑" w:hAnsi="微软雅黑" w:hint="eastAsia"/>
+                          <w:color w:val="414141"/>
+                          <w:sz w:val="20"/>
+                          <w:szCs w:val="20"/>
+                        </w:rPr>
+                        <w:t>、Shell</w:t>
+                      </w:r>
+                      <w:r>
+                        <w:rPr>
+                          <w:rFonts w:ascii="微软雅黑" w:hAnsi="微软雅黑"/>
+                          <w:color w:val="414141"/>
+                          <w:sz w:val="20"/>
+                          <w:szCs w:val="20"/>
+                        </w:rPr>
+                        <w:t>等</w:t>
+                      </w:r>
+                    </w:p>
+                    <w:p>
+                      <w:pPr>
+                        <w:pStyle w:val="11"/>
+                        <w:numPr>
+                          <w:ilvl w:val="0"/>
+                          <w:numId w:val="1"/>
+                        </w:numPr>
+                        <w:adjustRightInd w:val="0"/>
+                        <w:snapToGrid w:val="0"/>
+                        <w:ind w:firstLineChars="0"/>
+                        <w:rPr>
+                          <w:rFonts w:ascii="微软雅黑" w:hAnsi="微软雅黑"/>
+                          <w:color w:val="414141"/>
+                          <w:sz w:val="20"/>
+                          <w:szCs w:val="20"/>
+                        </w:rPr>
+                      </w:pPr>
+                      <w:r>
+                        <w:rPr>
+                          <w:rFonts w:ascii="微软雅黑" w:hAnsi="微软雅黑" w:hint="eastAsia"/>
+                          <w:color w:val="414141"/>
+                          <w:sz w:val="20"/>
+                          <w:szCs w:val="20"/>
+                        </w:rPr>
+                        <w:t>熟练使用</w:t>
+                      </w:r>
+                      <w:r>
+                        <w:rPr>
+                          <w:rFonts w:ascii="微软雅黑" w:hAnsi="微软雅黑"/>
+                          <w:color w:val="414141"/>
+                          <w:sz w:val="20"/>
+                          <w:szCs w:val="20"/>
+                        </w:rPr>
+                        <w:t xml:space="preserve">Verilog </w:t>
+                      </w:r>
+                      <w:r>
+                        <w:rPr>
+                          <w:rFonts w:ascii="微软雅黑" w:hAnsi="微软雅黑" w:hint="eastAsia"/>
+                          <w:color w:val="414141"/>
+                          <w:sz w:val="20"/>
+                          <w:szCs w:val="20"/>
+                        </w:rPr>
+                        <w:t>、</w:t>
+                      </w:r>
+                      <w:proofErr w:type="spellStart"/>
+                      <w:r>
+                        <w:rPr>
+                          <w:rFonts w:ascii="微软雅黑" w:hAnsi="微软雅黑" w:hint="eastAsia"/>
+                          <w:color w:val="414141"/>
+                          <w:sz w:val="20"/>
+                          <w:szCs w:val="20"/>
+                        </w:rPr>
+                        <w:t>System</w:t>
+                      </w:r>
+                      <w:r>
+                        <w:rPr>
+                          <w:rFonts w:ascii="微软雅黑" w:hAnsi="微软雅黑"/>
+                          <w:color w:val="414141"/>
+                          <w:sz w:val="20"/>
+                          <w:szCs w:val="20"/>
+                        </w:rPr>
+                        <w:t>V</w:t>
+                      </w:r>
+                      <w:r>
+                        <w:rPr>
+                          <w:rFonts w:ascii="微软雅黑" w:hAnsi="微软雅黑" w:hint="eastAsia"/>
+                          <w:color w:val="414141"/>
+                          <w:sz w:val="20"/>
+                          <w:szCs w:val="20"/>
+                        </w:rPr>
+                        <w:t>erilog</w:t>
+                      </w:r>
+                      <w:proofErr w:type="spellEnd"/>
+                      <w:r>
+                        <w:rPr>
+                          <w:rFonts w:ascii="微软雅黑" w:hAnsi="微软雅黑"/>
+                          <w:color w:val="414141"/>
+                          <w:sz w:val="20"/>
+                          <w:szCs w:val="20"/>
+                        </w:rPr>
+                        <w:t>进行数字逻辑电路设计</w:t>
+                      </w:r>
+                      <w:r>
+                        <w:rPr>
+                          <w:rFonts w:ascii="微软雅黑" w:hAnsi="微软雅黑" w:hint="eastAsia"/>
+                          <w:color w:val="414141"/>
+                          <w:sz w:val="20"/>
+                          <w:szCs w:val="20"/>
+                        </w:rPr>
+                        <w:t>，熟悉UVM</w:t>
+                      </w:r>
+                      <w:r>
+                        <w:rPr>
+                          <w:rFonts w:ascii="微软雅黑" w:hAnsi="微软雅黑" w:hint="eastAsia"/>
+                          <w:color w:val="414141"/>
+                          <w:sz w:val="20"/>
+                          <w:szCs w:val="20"/>
+                        </w:rPr>
+                        <w:t>方法学</w:t>
+                      </w:r>
+                    </w:p>
+                    <w:p>
+                      <w:pPr>
+                        <w:pStyle w:val="11"/>
+                        <w:numPr>
+                          <w:ilvl w:val="0"/>
+                          <w:numId w:val="1"/>
+                        </w:numPr>
+                        <w:adjustRightInd w:val="0"/>
+                        <w:snapToGrid w:val="0"/>
+                        <w:ind w:firstLineChars="0"/>
+                        <w:rPr>
+                          <w:rFonts w:ascii="微软雅黑" w:hAnsi="微软雅黑"/>
+                          <w:color w:val="414141"/>
+                          <w:sz w:val="20"/>
+                          <w:szCs w:val="20"/>
+                        </w:rPr>
+                      </w:pPr>
+                      <w:r>
+                        <w:rPr>
+                          <w:rFonts w:ascii="微软雅黑" w:hAnsi="微软雅黑" w:hint="eastAsia"/>
+                          <w:color w:val="414141"/>
+                          <w:sz w:val="20"/>
+                          <w:szCs w:val="20"/>
+                        </w:rPr>
+                        <w:t>熟悉体系结构知识、了解超标</w:t>
+                      </w:r>
+                      <w:proofErr w:type="gramStart"/>
+                      <w:r>
+                        <w:rPr>
+                          <w:rFonts w:ascii="微软雅黑" w:hAnsi="微软雅黑" w:hint="eastAsia"/>
+                          <w:color w:val="414141"/>
+                          <w:sz w:val="20"/>
+                          <w:szCs w:val="20"/>
+                        </w:rPr>
+                        <w:t>量乱序</w:t>
+                      </w:r>
+                      <w:proofErr w:type="gramEnd"/>
+                      <w:r>
+                        <w:rPr>
+                          <w:rFonts w:ascii="微软雅黑" w:hAnsi="微软雅黑"/>
+                          <w:color w:val="414141"/>
+                          <w:sz w:val="20"/>
+                          <w:szCs w:val="20"/>
+                        </w:rPr>
+                        <w:t>CPU的基础架构</w:t>
+                      </w:r>
+                    </w:p>
+                    <w:p>
+                      <w:pPr>
+                        <w:pStyle w:val="11"/>
+                        <w:numPr>
+                          <w:ilvl w:val="0"/>
+                          <w:numId w:val="1"/>
+                        </w:numPr>
+                        <w:adjustRightInd w:val="0"/>
+                        <w:snapToGrid w:val="0"/>
+                        <w:ind w:firstLineChars="0"/>
+                        <w:rPr>
+                          <w:rFonts w:ascii="微软雅黑" w:hAnsi="微软雅黑"/>
+                          <w:color w:val="414141"/>
+                          <w:sz w:val="20"/>
+                          <w:szCs w:val="20"/>
+                        </w:rPr>
+                      </w:pPr>
+                      <w:r>
+                        <w:rPr>
+                          <w:rFonts w:ascii="微软雅黑" w:hAnsi="微软雅黑" w:hint="eastAsia"/>
+                          <w:color w:val="414141"/>
+                          <w:sz w:val="20"/>
+                          <w:szCs w:val="20"/>
+                        </w:rPr>
+                        <w:t>熟悉</w:t>
+                      </w:r>
+                      <w:r>
+                        <w:rPr>
+                          <w:rFonts w:ascii="微软雅黑" w:hAnsi="微软雅黑"/>
+                          <w:color w:val="414141"/>
+                          <w:sz w:val="20"/>
+                          <w:szCs w:val="20"/>
+                        </w:rPr>
+                        <w:t>RISC-V处理器核</w:t>
+                      </w:r>
+                      <w:r>
+                        <w:rPr>
+                          <w:rFonts w:ascii="微软雅黑" w:hAnsi="微软雅黑" w:hint="eastAsia"/>
+                          <w:color w:val="414141"/>
+                          <w:sz w:val="20"/>
+                          <w:szCs w:val="20"/>
+                        </w:rPr>
+                        <w:t>前端</w:t>
+                      </w:r>
+                      <w:r>
+                        <w:rPr>
+                          <w:rFonts w:ascii="微软雅黑" w:hAnsi="微软雅黑"/>
+                          <w:color w:val="414141"/>
+                          <w:sz w:val="20"/>
+                          <w:szCs w:val="20"/>
+                        </w:rPr>
+                        <w:t>设计流程及常见电路模块设计</w:t>
+                      </w:r>
+                    </w:p>
+                    <w:p>
+                      <w:pPr>
+                        <w:pStyle w:val="11"/>
+                        <w:numPr>
+                          <w:ilvl w:val="0"/>
+                          <w:numId w:val="1"/>
+                        </w:numPr>
+                        <w:adjustRightInd w:val="0"/>
+                        <w:snapToGrid w:val="0"/>
+                        <w:ind w:firstLineChars="0"/>
+                        <w:rPr>
+                          <w:rFonts w:ascii="微软雅黑" w:hAnsi="微软雅黑"/>
+                          <w:color w:val="414141"/>
+                          <w:sz w:val="20"/>
+                          <w:szCs w:val="20"/>
+                        </w:rPr>
+                      </w:pPr>
+                      <w:r>
+                        <w:rPr>
+                          <w:rFonts w:ascii="微软雅黑" w:hAnsi="微软雅黑"/>
+                          <w:color w:val="414141"/>
+                          <w:sz w:val="20"/>
+                          <w:szCs w:val="20"/>
+                        </w:rPr>
+                        <w:t>熟练使用</w:t>
+                      </w:r>
+                      <w:proofErr w:type="spellStart"/>
+                      <w:r>
+                        <w:rPr>
+                          <w:rFonts w:ascii="微软雅黑" w:hAnsi="微软雅黑"/>
+                          <w:color w:val="414141"/>
+                          <w:sz w:val="20"/>
+                          <w:szCs w:val="20"/>
+                        </w:rPr>
+                        <w:t>Vivado</w:t>
+                      </w:r>
+                      <w:proofErr w:type="spellEnd"/>
+                      <w:r>
+                        <w:rPr>
+                          <w:rFonts w:ascii="微软雅黑" w:hAnsi="微软雅黑"/>
+                          <w:color w:val="414141"/>
+                          <w:sz w:val="20"/>
+                          <w:szCs w:val="20"/>
+                        </w:rPr>
+                        <w:t>、</w:t>
+                      </w:r>
+                      <w:proofErr w:type="spellStart"/>
+                      <w:r>
+                        <w:rPr>
+                          <w:rFonts w:ascii="微软雅黑" w:hAnsi="微软雅黑"/>
+                          <w:color w:val="414141"/>
+                          <w:sz w:val="20"/>
+                          <w:szCs w:val="20"/>
+                        </w:rPr>
+                        <w:t>verilator</w:t>
+                      </w:r>
+                      <w:proofErr w:type="spellEnd"/>
+                      <w:r>
+                        <w:rPr>
+                          <w:rFonts w:ascii="微软雅黑" w:hAnsi="微软雅黑" w:hint="eastAsia"/>
+                          <w:color w:val="414141"/>
+                          <w:sz w:val="20"/>
+                          <w:szCs w:val="20"/>
+                        </w:rPr>
+                        <w:t>、VCS、Verdi</w:t>
+                      </w:r>
+                      <w:r>
+                        <w:rPr>
+                          <w:rFonts w:ascii="微软雅黑" w:hAnsi="微软雅黑"/>
+                          <w:color w:val="414141"/>
+                          <w:sz w:val="20"/>
+                          <w:szCs w:val="20"/>
+                        </w:rPr>
+                        <w:t>等工具</w:t>
+                      </w:r>
+                    </w:p>
+                  </w:txbxContent>
+                </v:textbox>
+                <w10:wrap anchorx="margin" anchory="page"/>
+              </v:shape>
+            </w:pict>
+          </mc:Fallback>
+        </mc:AlternateContent>
+      </w:r>
+      <w:r>
+        <w:rPr>
+          <w:rFonts w:ascii="微软雅黑" w:hAnsi="微软雅黑"/>
+          <w:b/>
+          <w:bCs/>
+          <w:noProof/>
+          <w:color w:val="C19F67"/>
+          <w:sz w:val="20"/>
+          <w:szCs w:val="20"/>
+        </w:rPr>
+        <mc:AlternateContent>
+          <mc:Choice Requires="wpg">
+            <w:drawing>
+              <wp:anchor distT="0" distB="0" distL="114300" distR="114300" simplePos="0" relativeHeight="251669504" behindDoc="0" locked="0" layoutInCell="1" allowOverlap="1" wp14:anchorId="684D5B84" wp14:editId="77CB61A2">
                 <wp:simplePos x="0" y="0"/>
                 <wp:positionH relativeFrom="margin">
                   <wp:posOffset>-77470</wp:posOffset>
                 </wp:positionH>
                 <wp:positionV relativeFrom="page">
-                  <wp:posOffset>3826510</wp:posOffset>
+                  <wp:posOffset>3378835</wp:posOffset>
                 </wp:positionV>
                 <wp:extent cx="6781800" cy="283210"/>
                 <wp:effectExtent l="0" t="0" r="19050" b="2540"/>
@@ -284,10 +4111,10 @@
           </mc:Choice>
           <mc:Fallback>
             <w:pict>
-              <v:group w14:anchorId="684D5B84" id="组合 17" o:spid="_x0000_s1026" style="position:absolute;left:0;text-align:left;margin-left:-6.1pt;margin-top:301.3pt;width:534pt;height:22.3pt;z-index:251669504;mso-position-horizontal-relative:margin;mso-position-vertical-relative:page" coordorigin="" coordsize="67818,2844" o:gfxdata="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">
-                <v:group id="组合 81" o:spid="_x0000_s1027" style="position:absolute;width:12564;height:2844" coordorigin="" coordsize="12557,3936" o:gfxdata="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">
+              <v:group w14:anchorId="684D5B84" id="组合 17" o:spid="_x0000_s1039" style="position:absolute;left:0;text-align:left;margin-left:-6.1pt;margin-top:266.05pt;width:534pt;height:22.3pt;z-index:251669504;mso-position-horizontal-relative:margin;mso-position-vertical-relative:page" coordorigin="" coordsize="67818,2844" o:gfxdata="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">
+                <v:group id="组合 81" o:spid="_x0000_s1040" style="position:absolute;width:12564;height:2844" coordorigin="" coordsize="12557,3936" o:gfxdata="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">
                   <o:lock v:ext="edit" aspectratio="t"/>
-                  <v:shape id="任意多边形 2" o:spid="_x0000_s1028" style="position:absolute;width:12557;height:2876;visibility:visible;mso-wrap-style:square;v-text-anchor:middle" coordsize="1406296,288031" o:spt="100" o:gfxdata="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" adj="-11796480,,5400" path="m1093154,r77999,l1406296,288031r-77999,l1093154,xm1030297,r39620,l1305060,288031r-39620,l1030297,xm,l1007060,r235143,288031l,288031,,xe" fillcolor="#4e7282" stroked="f">
+                  <v:shape id="任意多边形 2" o:spid="_x0000_s1041" style="position:absolute;width:12557;height:2876;visibility:visible;mso-wrap-style:square;v-text-anchor:middle" coordsize="1406296,288031" o:spt="100" o:gfxdata="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" adj="-11796480,,5400" path="m1093154,r77999,l1406296,288031r-77999,l1093154,xm1030297,r39620,l1305060,288031r-39620,l1030297,xm,l1007060,r235143,288031l,288031,,xe" fillcolor="#4e7282" stroked="f">
                     <v:stroke joinstyle="miter"/>
                     <v:formulas/>
                     <v:path arrowok="t" o:connecttype="custom" o:connectlocs="976122,0;1045770,0;1255739,287655;1186091,287655;919994,0;955372,0;1165341,287655;1129963,287655;0,0;899245,0;1109214,287655;0,287655" o:connectangles="0,0,0,0,0,0,0,0,0,0,0,0" textboxrect="0,0,1406296,288031"/>
@@ -318,13 +4145,9 @@
                       </w:txbxContent>
                     </v:textbox>
                   </v:shape>
-                  <v:shapetype id="_x0000_t6" coordsize="21600,21600" o:spt="6" path="m,l,21600r21600,xe">
-                    <v:stroke joinstyle="miter"/>
-                    <v:path gradientshapeok="t" o:connecttype="custom" o:connectlocs="0,0;0,10800;0,21600;10800,21600;21600,21600;10800,10800" textboxrect="1800,12600,12600,19800"/>
-                  </v:shapetype>
-                  <v:shape id="直角三角形 3" o:spid="_x0000_s1029" type="#_x0000_t6" style="position:absolute;left:2;top:2876;width:1439;height:1060;rotation:180;visibility:visible;mso-wrap-style:square;v-text-anchor:top" o:gfxdata="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" fillcolor="#405e6c" stroked="f"/>
+                  <v:shape id="直角三角形 3" o:spid="_x0000_s1042" type="#_x0000_t6" style="position:absolute;left:2;top:2876;width:1439;height:1060;rotation:180;visibility:visible;mso-wrap-style:square;v-text-anchor:top" o:gfxdata="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" fillcolor="#405e6c" stroked="f"/>
                 </v:group>
-                <v:line id="直接连接符 20" o:spid="_x0000_s1030" style="position:absolute;visibility:visible;mso-wrap-style:square" from="1333,2095" to="67818,2095" o:connectortype="straight" o:gfxdata="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" strokecolor="#4e7282"/>
+                <v:line id="直接连接符 20" o:spid="_x0000_s1043" style="position:absolute;visibility:visible;mso-wrap-style:square" from="1333,2095" to="67818,2095" o:connectortype="straight" o:gfxdata="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" strokecolor="#4e7282"/>
                 <w10:wrap anchorx="margin" anchory="page"/>
               </v:group>
             </w:pict>
@@ -337,79 +4160,18 @@
           <w:bCs/>
           <w:noProof/>
         </w:rPr>
-        <w:drawing>
-          <wp:anchor distT="0" distB="0" distL="114300" distR="114300" simplePos="0" relativeHeight="251667456" behindDoc="0" locked="0" layoutInCell="1" allowOverlap="1" wp14:anchorId="676C0B33" wp14:editId="73E977B8">
-            <wp:simplePos x="0" y="0"/>
-            <wp:positionH relativeFrom="margin">
-              <wp:posOffset>5805170</wp:posOffset>
-            </wp:positionH>
-            <wp:positionV relativeFrom="page">
-              <wp:posOffset>971550</wp:posOffset>
-            </wp:positionV>
-            <wp:extent cx="840740" cy="1149985"/>
-            <wp:effectExtent l="0" t="0" r="0" b="0"/>
-            <wp:wrapNone/>
-            <wp:docPr id="80" name="图片 80"/>
-            <wp:cNvGraphicFramePr>
-              <a:graphicFrameLocks xmlns:a="http://schemas.openxmlformats.org/drawingml/2006/main" noChangeAspect="1"/>
-            </wp:cNvGraphicFramePr>
-            <a:graphic xmlns:a="http://schemas.openxmlformats.org/drawingml/2006/main">
-              <a:graphicData uri="http://schemas.openxmlformats.org/drawingml/2006/picture">
-                <pic:pic xmlns:pic="http://schemas.openxmlformats.org/drawingml/2006/picture">
-                  <pic:nvPicPr>
-                    <pic:cNvPr id="80" name="图片 80"/>
-                    <pic:cNvPicPr>
-                      <a:picLocks noChangeAspect="1"/>
-                    </pic:cNvPicPr>
-                  </pic:nvPicPr>
-                  <pic:blipFill>
-                    <a:blip r:embed="rId6" cstate="print">
-                      <a:extLst>
-                        <a:ext uri="{28A0092B-C50C-407E-A947-70E740481C1C}">
-                          <a14:useLocalDpi xmlns:a14="http://schemas.microsoft.com/office/drawing/2010/main" val="0"/>
-                        </a:ext>
-                      </a:extLst>
-                    </a:blip>
-                    <a:stretch>
-                      <a:fillRect/>
-                    </a:stretch>
-                  </pic:blipFill>
-                  <pic:spPr>
-                    <a:xfrm>
-                      <a:off x="0" y="0"/>
-                      <a:ext cx="840740" cy="1149985"/>
-                    </a:xfrm>
-                    <a:prstGeom prst="rect">
-                      <a:avLst/>
-                    </a:prstGeom>
-                  </pic:spPr>
-                </pic:pic>
-              </a:graphicData>
-            </a:graphic>
-            <wp14:sizeRelH relativeFrom="margin">
-              <wp14:pctWidth>0</wp14:pctWidth>
-            </wp14:sizeRelH>
-          </wp:anchor>
-        </w:drawing>
-      </w:r>
-      <w:r>
-        <w:rPr>
-          <w:b/>
-          <w:bCs/>
-          <w:noProof/>
-        </w:rPr>
         <mc:AlternateContent>
           <mc:Choice Requires="wps">
             <w:drawing>
-              <wp:anchor distT="0" distB="0" distL="114300" distR="114300" simplePos="0" relativeHeight="251668480" behindDoc="0" locked="0" layoutInCell="1" allowOverlap="1" wp14:anchorId="35837A26" wp14:editId="06B60E91">
+              <wp:anchor distT="0" distB="0" distL="114300" distR="114300" simplePos="0" relativeHeight="251668480" behindDoc="0" locked="0" layoutInCell="1" allowOverlap="1" wp14:anchorId="35837A26" wp14:editId="508214A3">
                 <wp:simplePos x="0" y="0"/>
                 <wp:positionH relativeFrom="column">
-                  <wp:posOffset>168275</wp:posOffset>
+                  <wp:posOffset>171450</wp:posOffset>
                 </wp:positionH>
                 <wp:positionV relativeFrom="page">
-                  <wp:posOffset>2210435</wp:posOffset>
+                  <wp:posOffset>1590675</wp:posOffset>
                 </wp:positionV>
-                <wp:extent cx="6429375" cy="982345"/>
+                <wp:extent cx="6429375" cy="2028825"/>
                 <wp:effectExtent l="0" t="0" r="0" b="0"/>
                 <wp:wrapNone/>
                 <wp:docPr id="25" name="文本框 2"/>
@@ -425,7 +4187,7 @@
                       <wps:spPr bwMode="auto">
                         <a:xfrm>
                           <a:off x="0" y="0"/>
-                          <a:ext cx="6429375" cy="982345"/>
+                          <a:ext cx="6429375" cy="2028825"/>
                         </a:xfrm>
                         <a:prstGeom prst="rect">
                           <a:avLst/>
@@ -1183,22 +4945,21 @@
                         </w:txbxContent>
                       </wps:txbx>
                       <wps:bodyPr rot="0" vert="horz" wrap="square" lIns="91440" tIns="45720" rIns="91440" bIns="45720" anchor="ctr" anchorCtr="0">
-                        <a:spAutoFit/>
+                        <a:noAutofit/>
                       </wps:bodyPr>
                     </wps:wsp>
                   </a:graphicData>
                 </a:graphic>
+                <wp14:sizeRelV relativeFrom="margin">
+                  <wp14:pctHeight>0</wp14:pctHeight>
+                </wp14:sizeRelV>
               </wp:anchor>
             </w:drawing>
           </mc:Choice>
           <mc:Fallback>
             <w:pict>
-              <v:shapetype w14:anchorId="35837A26" id="_x0000_t202" coordsize="21600,21600" o:spt="202" path="m,l,21600r21600,l21600,xe">
-                <v:stroke joinstyle="miter"/>
-                <v:path gradientshapeok="t" o:connecttype="rect"/>
-              </v:shapetype>
-              <v:shape id="文本框 2" o:spid="_x0000_s1031" type="#_x0000_t202" style="position:absolute;left:0;text-align:left;margin-left:13.25pt;margin-top:174.05pt;width:506.25pt;height:77.35pt;z-index:251668480;visibility:visible;mso-wrap-style:square;mso-wrap-distance-left:9pt;mso-wrap-distance-top:0;mso-wrap-distance-right:9pt;mso-wrap-distance-bottom:0;mso-position-horizontal:absolute;mso-position-horizontal-relative:text;mso-position-vertical:absolute;mso-position-vertical-relative:page;v-text-anchor:middle" o:gfxdata="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" filled="f" stroked="f">
-                <v:textbox style="mso-fit-shape-to-text:t">
+              <v:shape w14:anchorId="35837A26" id="_x0000_s1044" type="#_x0000_t202" style="position:absolute;left:0;text-align:left;margin-left:13.5pt;margin-top:125.25pt;width:506.25pt;height:159.75pt;z-index:251668480;visibility:visible;mso-wrap-style:square;mso-height-percent:0;mso-wrap-distance-left:9pt;mso-wrap-distance-top:0;mso-wrap-distance-right:9pt;mso-wrap-distance-bottom:0;mso-position-horizontal:absolute;mso-position-horizontal-relative:text;mso-position-vertical:absolute;mso-position-vertical-relative:page;mso-height-percent:0;mso-height-relative:margin;v-text-anchor:middle" o:gfxdata="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" filled="f" stroked="f">
+                <v:textbox>
                   <w:txbxContent>
                     <w:p>
                       <w:pPr>
@@ -1959,16 +5720,16 @@
         <mc:AlternateContent>
           <mc:Choice Requires="wpg">
             <w:drawing>
-              <wp:anchor distT="0" distB="0" distL="114300" distR="114300" simplePos="0" relativeHeight="251666432" behindDoc="0" locked="0" layoutInCell="1" allowOverlap="1" wp14:anchorId="4CB9D5A6" wp14:editId="689AF00C">
+              <wp:anchor distT="0" distB="0" distL="114300" distR="114300" simplePos="0" relativeHeight="251666432" behindDoc="0" locked="0" layoutInCell="1" allowOverlap="1" wp14:anchorId="4CB9D5A6" wp14:editId="69408B64">
                 <wp:simplePos x="0" y="0"/>
                 <wp:positionH relativeFrom="margin">
-                  <wp:posOffset>-77470</wp:posOffset>
+                  <wp:posOffset>-76200</wp:posOffset>
                 </wp:positionH>
                 <wp:positionV relativeFrom="page">
-                  <wp:posOffset>1950720</wp:posOffset>
+                  <wp:posOffset>1590675</wp:posOffset>
                 </wp:positionV>
-                <wp:extent cx="6781800" cy="283845"/>
-                <wp:effectExtent l="0" t="0" r="19050" b="1905"/>
+                <wp:extent cx="6781800" cy="330835"/>
+                <wp:effectExtent l="0" t="0" r="19050" b="0"/>
                 <wp:wrapNone/>
                 <wp:docPr id="16" name="组合 16"/>
                 <wp:cNvGraphicFramePr/>
@@ -1979,9 +5740,9 @@
                       <wpg:grpSpPr>
                         <a:xfrm>
                           <a:off x="0" y="0"/>
-                          <a:ext cx="6781800" cy="283845"/>
-                          <a:chOff x="0" y="0"/>
-                          <a:chExt cx="6781800" cy="284400"/>
+                          <a:ext cx="6781800" cy="330835"/>
+                          <a:chOff x="-1" y="-47799"/>
+                          <a:chExt cx="6781801" cy="332199"/>
                         </a:xfrm>
                       </wpg:grpSpPr>
                       <wpg:grpSp>
@@ -1991,10 +5752,10 @@
                         </wpg:cNvGrpSpPr>
                         <wpg:grpSpPr>
                           <a:xfrm>
-                            <a:off x="0" y="0"/>
-                            <a:ext cx="1256400" cy="284400"/>
-                            <a:chOff x="3" y="-1"/>
-                            <a:chExt cx="1255739" cy="393696"/>
+                            <a:off x="-1" y="-47799"/>
+                            <a:ext cx="2019300" cy="332199"/>
+                            <a:chOff x="2" y="-66172"/>
+                            <a:chExt cx="2018238" cy="459867"/>
                           </a:xfrm>
                         </wpg:grpSpPr>
                         <wps:wsp>
@@ -2002,8 +5763,8 @@
                           <wps:cNvSpPr/>
                           <wps:spPr bwMode="auto">
                             <a:xfrm>
-                              <a:off x="3" y="-1"/>
-                              <a:ext cx="1255739" cy="287656"/>
+                              <a:off x="2" y="-66172"/>
+                              <a:ext cx="2018238" cy="300896"/>
                             </a:xfrm>
                             <a:custGeom>
                               <a:avLst/>
@@ -2147,6 +5908,24 @@
                                   </w:rPr>
                                   <w:t>教育经历</w:t>
                                 </w:r>
+                                <w:r>
+                                  <w:rPr>
+                                    <w:rFonts w:ascii="微软雅黑" w:hAnsi="微软雅黑" w:cstheme="minorBidi" w:hint="eastAsia"/>
+                                    <w:color w:val="FFFFFF" w:themeColor="background1"/>
+                                    <w:sz w:val="24"/>
+                                    <w:szCs w:val="24"/>
+                                  </w:rPr>
+                                  <w:t>及</w:t>
+                                </w:r>
+                                <w:r>
+                                  <w:rPr>
+                                    <w:rFonts w:ascii="微软雅黑" w:hAnsi="微软雅黑" w:cstheme="minorBidi" w:hint="eastAsia"/>
+                                    <w:color w:val="FFFFFF" w:themeColor="background1"/>
+                                    <w:sz w:val="24"/>
+                                    <w:szCs w:val="24"/>
+                                  </w:rPr>
+                                  <w:t>荣誉奖项</w:t>
+                                </w:r>
                               </w:p>
                             </w:txbxContent>
                           </wps:txbx>
@@ -2213,18 +5992,21 @@
                     </wpg:wgp>
                   </a:graphicData>
                 </a:graphic>
+                <wp14:sizeRelV relativeFrom="margin">
+                  <wp14:pctHeight>0</wp14:pctHeight>
+                </wp14:sizeRelV>
               </wp:anchor>
             </w:drawing>
           </mc:Choice>
           <mc:Fallback>
             <w:pict>
-              <v:group w14:anchorId="4CB9D5A6" id="组合 16" o:spid="_x0000_s1032" style="position:absolute;left:0;text-align:left;margin-left:-6.1pt;margin-top:153.6pt;width:534pt;height:22.35pt;z-index:251666432;mso-position-horizontal-relative:margin;mso-position-vertical-relative:page" coordsize="67818,2844" o:gfxdata="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">
-                <v:group id="组合 81" o:spid="_x0000_s1033" style="position:absolute;width:12564;height:2844" coordorigin="" coordsize="12557,3936" o:gfxdata="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">
+              <v:group w14:anchorId="4CB9D5A6" id="组合 16" o:spid="_x0000_s1045" style="position:absolute;left:0;text-align:left;margin-left:-6pt;margin-top:125.25pt;width:534pt;height:26.05pt;z-index:251666432;mso-position-horizontal-relative:margin;mso-position-vertical-relative:page;mso-height-relative:margin" coordorigin=",-477" coordsize="67818,3321" o:gfxdata="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">
+                <v:group id="组合 81" o:spid="_x0000_s1046" style="position:absolute;top:-477;width:20192;height:3321" coordorigin=",-661" coordsize="20182,4598" o:gfxdata="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">
                   <o:lock v:ext="edit" aspectratio="t"/>
-                  <v:shape id="任意多边形 2" o:spid="_x0000_s1034" style="position:absolute;width:12557;height:2876;visibility:visible;mso-wrap-style:square;v-text-anchor:middle" coordsize="1406296,288031" o:spt="100" o:gfxdata="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" adj="-11796480,,5400" path="m1093154,r77999,l1406296,288031r-77999,l1093154,xm1030297,r39620,l1305060,288031r-39620,l1030297,xm,l1007060,r235143,288031l,288031,,xe" fillcolor="#4e7282" stroked="f">
+                  <v:shape id="任意多边形 2" o:spid="_x0000_s1047" style="position:absolute;top:-661;width:20182;height:3008;visibility:visible;mso-wrap-style:square;v-text-anchor:middle" coordsize="1406296,288031" o:spt="100" o:gfxdata="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" adj="-11796480,,5400" path="m1093154,r77999,l1406296,288031r-77999,l1093154,xm1030297,r39620,l1305060,288031r-39620,l1030297,xm,l1007060,r235143,288031l,288031,,xe" fillcolor="#4e7282" stroked="f">
                     <v:stroke joinstyle="miter"/>
                     <v:formulas/>
-                    <v:path arrowok="t" o:connecttype="custom" o:connectlocs="976122,0;1045770,0;1255739,287656;1186091,287656;919994,0;955372,0;1165341,287656;1129963,287656;0,0;899245,0;1109214,287656;0,287656" o:connectangles="0,0,0,0,0,0,0,0,0,0,0,0" textboxrect="0,0,1406296,288031"/>
+                    <v:path arrowok="t" o:connecttype="custom" o:connectlocs="1568834,0;1680774,0;2018238,300896;1906298,300896;1478625,0;1535486,0;1872950,300896;1816089,300896;0,0;1445277,0;1782741,300896;0,300896" o:connectangles="0,0,0,0,0,0,0,0,0,0,0,0" textboxrect="0,0,1406296,288031"/>
                     <v:textbox inset="5.5mm,0,,0">
                       <w:txbxContent>
                         <w:p>
@@ -2248,13 +6030,31 @@
                             </w:rPr>
                             <w:t>教育经历</w:t>
                           </w:r>
+                          <w:r>
+                            <w:rPr>
+                              <w:rFonts w:ascii="微软雅黑" w:hAnsi="微软雅黑" w:cstheme="minorBidi" w:hint="eastAsia"/>
+                              <w:color w:val="FFFFFF" w:themeColor="background1"/>
+                              <w:sz w:val="24"/>
+                              <w:szCs w:val="24"/>
+                            </w:rPr>
+                            <w:t>及</w:t>
+                          </w:r>
+                          <w:r>
+                            <w:rPr>
+                              <w:rFonts w:ascii="微软雅黑" w:hAnsi="微软雅黑" w:cstheme="minorBidi" w:hint="eastAsia"/>
+                              <w:color w:val="FFFFFF" w:themeColor="background1"/>
+                              <w:sz w:val="24"/>
+                              <w:szCs w:val="24"/>
+                            </w:rPr>
+                            <w:t>荣誉奖项</w:t>
+                          </w:r>
                         </w:p>
                       </w:txbxContent>
                     </v:textbox>
                   </v:shape>
-                  <v:shape id="直角三角形 3" o:spid="_x0000_s1035" type="#_x0000_t6" style="position:absolute;left:2;top:2876;width:1439;height:1060;rotation:180;visibility:visible;mso-wrap-style:square;v-text-anchor:top" o:gfxdata="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" fillcolor="#405e6c" stroked="f"/>
+                  <v:shape id="直角三角形 3" o:spid="_x0000_s1048" type="#_x0000_t6" style="position:absolute;left:2;top:2876;width:1439;height:1060;rotation:180;visibility:visible;mso-wrap-style:square;v-text-anchor:top" o:gfxdata="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" fillcolor="#405e6c" stroked="f"/>
                 </v:group>
-                <v:line id="直接连接符 20" o:spid="_x0000_s1036" style="position:absolute;visibility:visible;mso-wrap-style:square" from="1333,2095" to="67818,2095" o:connectortype="straight" o:gfxdata="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" strokecolor="#4e7282"/>
+                <v:line id="直接连接符 20" o:spid="_x0000_s1049" style="position:absolute;visibility:visible;mso-wrap-style:square" from="1333,2095" to="67818,2095" o:connectortype="straight" o:gfxdata="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" strokecolor="#4e7282"/>
                 <w10:wrap anchorx="margin" anchory="page"/>
               </v:group>
             </w:pict>
@@ -2263,29 +6063,23 @@
       </w:r>
       <w:r>
         <w:rPr>
-          <w:rFonts w:ascii="微软雅黑" w:hAnsi="微软雅黑"/>
-          <w:b/>
-          <w:bCs/>
           <w:noProof/>
-          <w:color w:val="C19F67"/>
-          <w:sz w:val="20"/>
-          <w:szCs w:val="20"/>
         </w:rPr>
         <mc:AlternateContent>
           <mc:Choice Requires="wps">
             <w:drawing>
-              <wp:anchor distT="0" distB="0" distL="114300" distR="114300" simplePos="0" relativeHeight="251672576" behindDoc="0" locked="0" layoutInCell="1" allowOverlap="1" wp14:anchorId="21124647" wp14:editId="01A3996E">
+              <wp:anchor distT="0" distB="0" distL="114300" distR="114300" simplePos="0" relativeHeight="251676672" behindDoc="0" locked="0" layoutInCell="1" allowOverlap="1" wp14:anchorId="18579C6F" wp14:editId="44FAFFEC">
                 <wp:simplePos x="0" y="0"/>
-                <wp:positionH relativeFrom="margin">
-                  <wp:align>right</wp:align>
+                <wp:positionH relativeFrom="column">
+                  <wp:posOffset>3476626</wp:posOffset>
                 </wp:positionH>
-                <wp:positionV relativeFrom="page">
-                  <wp:posOffset>5314950</wp:posOffset>
+                <wp:positionV relativeFrom="paragraph">
+                  <wp:posOffset>619125</wp:posOffset>
                 </wp:positionV>
-                <wp:extent cx="6429375" cy="4181475"/>
+                <wp:extent cx="2266950" cy="533400"/>
                 <wp:effectExtent l="0" t="0" r="0" b="0"/>
                 <wp:wrapNone/>
-                <wp:docPr id="36" name="文本框 2"/>
+                <wp:docPr id="7" name="文本框 2"/>
                 <wp:cNvGraphicFramePr>
                   <a:graphicFrameLocks xmlns:a="http://schemas.openxmlformats.org/drawingml/2006/main"/>
                 </wp:cNvGraphicFramePr>
@@ -2298,7 +6092,7 @@
                       <wps:spPr bwMode="auto">
                         <a:xfrm>
                           <a:off x="0" y="0"/>
-                          <a:ext cx="6429375" cy="4181475"/>
+                          <a:ext cx="2266950" cy="533400"/>
                         </a:xfrm>
                         <a:prstGeom prst="rect">
                           <a:avLst/>
@@ -2313,149 +6107,82 @@
                         <w:txbxContent>
                           <w:p>
                             <w:pPr>
-                              <w:pStyle w:val="12"/>
                               <w:adjustRightInd w:val="0"/>
                               <w:snapToGrid w:val="0"/>
-                              <w:ind w:firstLineChars="0" w:firstLine="0"/>
-                              <w:rPr>
-                                <w:rFonts w:ascii="微软雅黑" w:eastAsia="微软雅黑" w:hAnsi="微软雅黑"/>
-                                <w:b/>
-                                <w:bCs/>
-                                <w:color w:val="414141"/>
-                                <w:sz w:val="22"/>
+                              <w:rPr>
+                                <w:rFonts w:ascii="微软雅黑" w:hAnsi="微软雅黑"/>
+                                <w:color w:val="414141"/>
+                                <w:sz w:val="20"/>
+                                <w:szCs w:val="20"/>
                               </w:rPr>
                             </w:pPr>
                             <w:r>
                               <w:rPr>
-                                <w:rFonts w:ascii="微软雅黑" w:eastAsia="微软雅黑" w:hAnsi="微软雅黑" w:hint="eastAsia"/>
-                                <w:b/>
-                                <w:bCs/>
-                                <w:color w:val="414141"/>
-                                <w:sz w:val="22"/>
-                              </w:rPr>
-                              <w:t>中科院</w:t>
-                            </w:r>
-                            <w:r>
-                              <w:rPr>
-                                <w:rFonts w:ascii="微软雅黑" w:eastAsia="微软雅黑" w:hAnsi="微软雅黑" w:hint="eastAsia"/>
-                                <w:b/>
-                                <w:bCs/>
-                                <w:color w:val="414141"/>
-                                <w:sz w:val="22"/>
-                              </w:rPr>
-                              <w:t>计算所</w:t>
-                            </w:r>
-                            <w:r>
-                              <w:rPr>
-                                <w:rFonts w:ascii="微软雅黑" w:eastAsia="微软雅黑" w:hAnsi="微软雅黑" w:hint="eastAsia"/>
-                                <w:b/>
-                                <w:bCs/>
-                                <w:color w:val="414141"/>
-                                <w:sz w:val="22"/>
-                              </w:rPr>
-                              <w:t>发起的</w:t>
-                            </w:r>
-                            <w:r>
-                              <w:rPr>
-                                <w:rFonts w:ascii="微软雅黑" w:eastAsia="微软雅黑" w:hAnsi="微软雅黑" w:hint="eastAsia"/>
-                                <w:b/>
-                                <w:bCs/>
-                                <w:color w:val="414141"/>
-                                <w:sz w:val="22"/>
-                              </w:rPr>
-                              <w:t>第六期一生</w:t>
-                            </w:r>
-                            <w:proofErr w:type="gramStart"/>
-                            <w:r>
-                              <w:rPr>
-                                <w:rFonts w:ascii="微软雅黑" w:eastAsia="微软雅黑" w:hAnsi="微软雅黑" w:hint="eastAsia"/>
-                                <w:b/>
-                                <w:bCs/>
-                                <w:color w:val="414141"/>
-                                <w:sz w:val="22"/>
-                              </w:rPr>
-                              <w:t>一</w:t>
-                            </w:r>
-                            <w:proofErr w:type="gramEnd"/>
-                            <w:r>
-                              <w:rPr>
-                                <w:rFonts w:ascii="微软雅黑" w:eastAsia="微软雅黑" w:hAnsi="微软雅黑" w:hint="eastAsia"/>
-                                <w:b/>
-                                <w:bCs/>
-                                <w:color w:val="414141"/>
-                                <w:sz w:val="22"/>
-                              </w:rPr>
-                              <w:t>芯（个人）</w:t>
-                            </w:r>
-                            <w:r>
-                              <w:rPr>
-                                <w:rFonts w:ascii="微软雅黑" w:eastAsia="微软雅黑" w:hAnsi="微软雅黑" w:hint="eastAsia"/>
-                                <w:b/>
-                                <w:bCs/>
-                                <w:color w:val="414141"/>
-                                <w:sz w:val="22"/>
-                              </w:rPr>
-                              <w:t xml:space="preserve">                    </w:t>
+                                <w:rFonts w:ascii="微软雅黑" w:hAnsi="微软雅黑" w:hint="eastAsia"/>
+                                <w:color w:val="414141"/>
+                                <w:sz w:val="20"/>
+                                <w:szCs w:val="20"/>
+                              </w:rPr>
+                              <w:t>家庭籍贯：山东菏泽</w:t>
                             </w:r>
                           </w:p>
                           <w:p>
                             <w:pPr>
-                              <w:pStyle w:val="12"/>
                               <w:adjustRightInd w:val="0"/>
                               <w:snapToGrid w:val="0"/>
-                              <w:ind w:left="440" w:firstLineChars="0" w:firstLine="0"/>
-                              <w:rPr>
-                                <w:rFonts w:ascii="微软雅黑" w:eastAsia="微软雅黑" w:hAnsi="微软雅黑"/>
+                              <w:rPr>
+                                <w:rFonts w:ascii="微软雅黑" w:hAnsi="微软雅黑"/>
                                 <w:color w:val="414141"/>
                                 <w:sz w:val="20"/>
                                 <w:szCs w:val="20"/>
                               </w:rPr>
                             </w:pPr>
-                            <w:r>
-                              <w:rPr>
-                                <w:rFonts w:ascii="微软雅黑" w:eastAsia="微软雅黑" w:hAnsi="微软雅黑" w:hint="eastAsia"/>
-                                <w:color w:val="414141"/>
-                                <w:sz w:val="20"/>
-                                <w:szCs w:val="20"/>
-                              </w:rPr>
-                              <w:t>•</w:t>
-                            </w:r>
-                            <w:r>
-                              <w:rPr>
-                                <w:rFonts w:ascii="微软雅黑" w:eastAsia="微软雅黑" w:hAnsi="微软雅黑"/>
-                                <w:color w:val="414141"/>
-                                <w:sz w:val="20"/>
-                                <w:szCs w:val="20"/>
-                              </w:rPr>
-                              <w:t xml:space="preserve"> CPU 硬件模拟器 NEMU</w:t>
-                            </w:r>
-                            <w:r>
-                              <w:rPr>
-                                <w:rFonts w:ascii="微软雅黑" w:eastAsia="微软雅黑" w:hAnsi="微软雅黑" w:hint="eastAsia"/>
-                                <w:color w:val="414141"/>
-                                <w:sz w:val="20"/>
-                                <w:szCs w:val="20"/>
-                              </w:rPr>
-                              <w:t>（C</w:t>
-                            </w:r>
-                            <w:r>
-                              <w:rPr>
-                                <w:rFonts w:ascii="微软雅黑" w:eastAsia="微软雅黑" w:hAnsi="微软雅黑"/>
-                                <w:color w:val="414141"/>
-                                <w:sz w:val="20"/>
-                                <w:szCs w:val="20"/>
-                              </w:rPr>
-                              <w:t>语言）</w:t>
+                            <w:proofErr w:type="gramStart"/>
+                            <w:r>
+                              <w:rPr>
+                                <w:rFonts w:ascii="微软雅黑" w:hAnsi="微软雅黑" w:hint="eastAsia"/>
+                                <w:color w:val="414141"/>
+                                <w:sz w:val="20"/>
+                                <w:szCs w:val="20"/>
+                              </w:rPr>
+                              <w:t>邮</w:t>
+                            </w:r>
+                            <w:proofErr w:type="gramEnd"/>
+                            <w:r>
+                              <w:rPr>
+                                <w:rFonts w:ascii="微软雅黑" w:hAnsi="微软雅黑" w:hint="eastAsia"/>
+                                <w:color w:val="414141"/>
+                                <w:sz w:val="20"/>
+                                <w:szCs w:val="20"/>
+                              </w:rPr>
+                              <w:t xml:space="preserve">    箱：</w:t>
+                            </w:r>
+                            <w:r>
+                              <w:rPr>
+                                <w:rFonts w:ascii="微软雅黑" w:hAnsi="微软雅黑"/>
+                                <w:color w:val="414141"/>
+                                <w:sz w:val="20"/>
+                                <w:szCs w:val="20"/>
+                              </w:rPr>
+                              <w:t>zghsdhz123@163.com</w:t>
+                            </w:r>
+                            <w:r>
+                              <w:rPr>
+                                <w:rFonts w:ascii="微软雅黑" w:hAnsi="微软雅黑"/>
+                                <w:color w:val="414141"/>
+                                <w:sz w:val="20"/>
+                                <w:szCs w:val="20"/>
+                              </w:rPr>
+                              <w:t xml:space="preserve"> </w:t>
                             </w:r>
                           </w:p>
                           <w:p>
                             <w:pPr>
-                              <w:pStyle w:val="12"/>
                               <w:adjustRightInd w:val="0"/>
                               <w:snapToGrid w:val="0"/>
-                              <w:ind w:left="440" w:firstLineChars="0" w:firstLine="0"/>
-                              <w:rPr>
-                                <w:rFonts w:ascii="微软雅黑" w:eastAsia="微软雅黑" w:hAnsi="微软雅黑"/>
+                              <w:ind w:firstLineChars="150" w:firstLine="300"/>
+                              <w:rPr>
+                                <w:rFonts w:ascii="微软雅黑" w:hAnsi="微软雅黑"/>
                                 <w:color w:val="414141"/>
                                 <w:sz w:val="20"/>
                                 <w:szCs w:val="20"/>
@@ -2463,3103 +6190,22 @@
                             </w:pPr>
                             <w:r>
                               <w:rPr>
-                                <w:rFonts w:ascii="微软雅黑" w:eastAsia="微软雅黑" w:hAnsi="微软雅黑"/>
-                                <w:color w:val="414141"/>
-                                <w:sz w:val="20"/>
-                                <w:szCs w:val="20"/>
-                              </w:rPr>
-                              <w:t>1. 搭建了基础设施（简易调试器，类似于GDB）：解析命令，单步执行，打印寄存器，扫</w:t>
-                            </w:r>
-                            <w:r>
-                              <w:rPr>
-                                <w:rFonts w:ascii="微软雅黑" w:eastAsia="微软雅黑" w:hAnsi="微软雅黑" w:hint="eastAsia"/>
-                                <w:color w:val="414141"/>
-                                <w:sz w:val="20"/>
-                                <w:szCs w:val="20"/>
-                              </w:rPr>
-                              <w:t>描内存，进行表达式求值；</w:t>
+                                <w:rFonts w:ascii="微软雅黑" w:hAnsi="微软雅黑" w:hint="eastAsia"/>
+                                <w:color w:val="414141"/>
+                                <w:sz w:val="20"/>
+                                <w:szCs w:val="20"/>
+                              </w:rPr>
+                              <w:tab/>
                             </w:r>
                           </w:p>
                           <w:p>
                             <w:pPr>
-                              <w:pStyle w:val="12"/>
                               <w:adjustRightInd w:val="0"/>
                               <w:snapToGrid w:val="0"/>
-                              <w:ind w:left="440" w:firstLineChars="0" w:firstLine="0"/>
-                              <w:rPr>
-                                <w:rFonts w:ascii="微软雅黑" w:eastAsia="微软雅黑" w:hAnsi="微软雅黑"/>
-                                <w:color w:val="414141"/>
-                                <w:sz w:val="20"/>
-                                <w:szCs w:val="20"/>
-                              </w:rPr>
-                            </w:pPr>
-                            <w:r>
-                              <w:rPr>
-                                <w:rFonts w:ascii="微软雅黑" w:eastAsia="微软雅黑" w:hAnsi="微软雅黑"/>
-                                <w:color w:val="414141"/>
-                                <w:sz w:val="20"/>
-                                <w:szCs w:val="20"/>
-                              </w:rPr>
-                              <w:t>2. 实现了一个基于riscv32的冯诺依曼计算机系统： 在此基础上，实现裸机环境和</w:t>
-                            </w:r>
-                            <w:r>
-                              <w:rPr>
-                                <w:rFonts w:ascii="微软雅黑" w:eastAsia="微软雅黑" w:hAnsi="微软雅黑" w:hint="eastAsia"/>
-                                <w:color w:val="414141"/>
-                                <w:sz w:val="20"/>
-                                <w:szCs w:val="20"/>
-                              </w:rPr>
-                              <w:t>常用的库函数，完善了输入输出设备，最终能够运行超级马里奥图形版，并启动</w:t>
-                            </w:r>
-                            <w:r>
-                              <w:rPr>
-                                <w:rFonts w:ascii="微软雅黑" w:eastAsia="微软雅黑" w:hAnsi="微软雅黑"/>
-                                <w:color w:val="414141"/>
-                                <w:sz w:val="20"/>
-                                <w:szCs w:val="20"/>
-                              </w:rPr>
-                              <w:t>RT-Thread；</w:t>
-                            </w:r>
-                          </w:p>
-                          <w:p>
-                            <w:pPr>
-                              <w:pStyle w:val="12"/>
-                              <w:adjustRightInd w:val="0"/>
-                              <w:snapToGrid w:val="0"/>
-                              <w:ind w:left="440" w:firstLineChars="0" w:firstLine="0"/>
-                              <w:rPr>
-                                <w:rFonts w:ascii="微软雅黑" w:eastAsia="微软雅黑" w:hAnsi="微软雅黑"/>
-                                <w:color w:val="414141"/>
-                                <w:sz w:val="20"/>
-                                <w:szCs w:val="20"/>
-                              </w:rPr>
-                            </w:pPr>
-                            <w:r>
-                              <w:rPr>
-                                <w:rFonts w:ascii="微软雅黑" w:eastAsia="微软雅黑" w:hAnsi="微软雅黑" w:hint="eastAsia"/>
-                                <w:color w:val="414141"/>
-                                <w:sz w:val="20"/>
-                                <w:szCs w:val="20"/>
-                              </w:rPr>
-                              <w:t>•</w:t>
-                            </w:r>
-                            <w:r>
-                              <w:rPr>
-                                <w:rFonts w:ascii="微软雅黑" w:eastAsia="微软雅黑" w:hAnsi="微软雅黑"/>
-                                <w:color w:val="414141"/>
-                                <w:sz w:val="20"/>
-                                <w:szCs w:val="20"/>
-                              </w:rPr>
-                              <w:t xml:space="preserve"> RISCV-32 六级流水线CPU核</w:t>
-                            </w:r>
-                            <w:r>
-                              <w:rPr>
-                                <w:rFonts w:ascii="微软雅黑" w:eastAsia="微软雅黑" w:hAnsi="微软雅黑" w:hint="eastAsia"/>
-                                <w:color w:val="414141"/>
-                                <w:sz w:val="20"/>
-                                <w:szCs w:val="20"/>
-                              </w:rPr>
-                              <w:t>（Verilog）</w:t>
-                            </w:r>
-                          </w:p>
-                          <w:p>
-                            <w:pPr>
-                              <w:pStyle w:val="12"/>
-                              <w:adjustRightInd w:val="0"/>
-                              <w:snapToGrid w:val="0"/>
-                              <w:ind w:left="440" w:firstLineChars="0" w:firstLine="0"/>
-                              <w:rPr>
-                                <w:rFonts w:ascii="微软雅黑" w:eastAsia="微软雅黑" w:hAnsi="微软雅黑"/>
-                                <w:color w:val="414141"/>
-                                <w:sz w:val="20"/>
-                                <w:szCs w:val="20"/>
-                              </w:rPr>
-                            </w:pPr>
-                            <w:r>
-                              <w:rPr>
-                                <w:rFonts w:ascii="微软雅黑" w:eastAsia="微软雅黑" w:hAnsi="微软雅黑"/>
-                                <w:color w:val="414141"/>
-                                <w:sz w:val="20"/>
-                                <w:szCs w:val="20"/>
-                              </w:rPr>
-                              <w:t>1. 分为预取值、取值、译码、执行、访存、写回六级流水线，支持静态分支预测，支持AXI4-Lite总线</w:t>
-                            </w:r>
-                          </w:p>
-                          <w:p>
-                            <w:pPr>
-                              <w:pStyle w:val="12"/>
-                              <w:adjustRightInd w:val="0"/>
-                              <w:snapToGrid w:val="0"/>
-                              <w:ind w:left="440" w:firstLineChars="0" w:firstLine="0"/>
-                              <w:rPr>
-                                <w:rFonts w:ascii="微软雅黑" w:eastAsia="微软雅黑" w:hAnsi="微软雅黑"/>
-                                <w:color w:val="414141"/>
-                                <w:sz w:val="20"/>
-                                <w:szCs w:val="20"/>
-                              </w:rPr>
-                            </w:pPr>
-                            <w:r>
-                              <w:rPr>
-                                <w:rFonts w:ascii="微软雅黑" w:eastAsia="微软雅黑" w:hAnsi="微软雅黑"/>
-                                <w:color w:val="414141"/>
-                                <w:sz w:val="20"/>
-                                <w:szCs w:val="20"/>
-                              </w:rPr>
-                              <w:t>2. 通过RISC-V官方指令集测试，完善了输入输出设备，最终能够运行超级马里奥字符版，初步启动RT-Thread；</w:t>
-                            </w:r>
-                          </w:p>
-                          <w:p>
-                            <w:pPr>
-                              <w:pStyle w:val="12"/>
-                              <w:adjustRightInd w:val="0"/>
-                              <w:snapToGrid w:val="0"/>
-                              <w:ind w:firstLineChars="0" w:firstLine="0"/>
-                              <w:rPr>
-                                <w:rFonts w:ascii="微软雅黑" w:eastAsia="微软雅黑" w:hAnsi="微软雅黑"/>
-                                <w:b/>
-                                <w:bCs/>
-                                <w:color w:val="414141"/>
-                                <w:sz w:val="22"/>
-                              </w:rPr>
-                            </w:pPr>
-                            <w:r>
-                              <w:rPr>
-                                <w:rFonts w:ascii="微软雅黑" w:eastAsia="微软雅黑" w:hAnsi="微软雅黑" w:hint="eastAsia"/>
-                                <w:b/>
-                                <w:bCs/>
-                                <w:color w:val="414141"/>
-                                <w:sz w:val="22"/>
-                              </w:rPr>
-                              <w:t>毕</w:t>
-                            </w:r>
-                            <w:r>
-                              <w:rPr>
-                                <w:rFonts w:ascii="微软雅黑" w:eastAsia="微软雅黑" w:hAnsi="微软雅黑" w:hint="eastAsia"/>
-                                <w:b/>
-                                <w:bCs/>
-                                <w:color w:val="414141"/>
-                                <w:sz w:val="22"/>
-                              </w:rPr>
-                              <w:t>业</w:t>
-                            </w:r>
-                            <w:r>
-                              <w:rPr>
-                                <w:rFonts w:ascii="微软雅黑" w:eastAsia="微软雅黑" w:hAnsi="微软雅黑" w:hint="eastAsia"/>
-                                <w:b/>
-                                <w:bCs/>
-                                <w:color w:val="414141"/>
-                                <w:sz w:val="22"/>
-                              </w:rPr>
-                              <w:t>设</w:t>
-                            </w:r>
-                            <w:r>
-                              <w:rPr>
-                                <w:rFonts w:ascii="微软雅黑" w:eastAsia="微软雅黑" w:hAnsi="微软雅黑" w:hint="eastAsia"/>
-                                <w:b/>
-                                <w:bCs/>
-                                <w:color w:val="414141"/>
-                                <w:sz w:val="22"/>
-                              </w:rPr>
-                              <w:t>计</w:t>
-                            </w:r>
-                            <w:r>
-                              <w:rPr>
-                                <w:rFonts w:ascii="微软雅黑" w:eastAsia="微软雅黑" w:hAnsi="微软雅黑" w:hint="eastAsia"/>
-                                <w:b/>
-                                <w:bCs/>
-                                <w:color w:val="414141"/>
-                                <w:sz w:val="22"/>
-                              </w:rPr>
-                              <w:t>-基于软硬协同的</w:t>
-                            </w:r>
-                            <w:r>
-                              <w:rPr>
-                                <w:rFonts w:ascii="微软雅黑" w:eastAsia="微软雅黑" w:hAnsi="微软雅黑"/>
-                                <w:b/>
-                                <w:bCs/>
-                                <w:color w:val="414141"/>
-                                <w:sz w:val="22"/>
-                              </w:rPr>
-                              <w:t>卡尔曼</w:t>
-                            </w:r>
-                            <w:r>
-                              <w:rPr>
-                                <w:rFonts w:ascii="微软雅黑" w:eastAsia="微软雅黑" w:hAnsi="微软雅黑" w:hint="eastAsia"/>
-                                <w:b/>
-                                <w:bCs/>
-                                <w:color w:val="414141"/>
-                                <w:sz w:val="22"/>
-                              </w:rPr>
-                              <w:t>滤波硬件加速器</w:t>
-                            </w:r>
-                            <w:r>
-                              <w:rPr>
-                                <w:rFonts w:ascii="微软雅黑" w:eastAsia="微软雅黑" w:hAnsi="微软雅黑" w:hint="eastAsia"/>
-                                <w:b/>
-                                <w:bCs/>
-                                <w:color w:val="414141"/>
-                                <w:sz w:val="22"/>
-                              </w:rPr>
-                              <w:t>（C++、</w:t>
-                            </w:r>
-                            <w:proofErr w:type="spellStart"/>
-                            <w:r>
-                              <w:rPr>
-                                <w:rFonts w:ascii="微软雅黑" w:eastAsia="微软雅黑" w:hAnsi="微软雅黑" w:hint="eastAsia"/>
-                                <w:b/>
-                                <w:bCs/>
-                                <w:color w:val="414141"/>
-                                <w:sz w:val="22"/>
-                              </w:rPr>
-                              <w:t>SystemVerilog</w:t>
-                            </w:r>
-                            <w:proofErr w:type="spellEnd"/>
-                            <w:r>
-                              <w:rPr>
-                                <w:rFonts w:ascii="微软雅黑" w:eastAsia="微软雅黑" w:hAnsi="微软雅黑" w:hint="eastAsia"/>
-                                <w:b/>
-                                <w:bCs/>
-                                <w:color w:val="414141"/>
-                                <w:sz w:val="22"/>
-                              </w:rPr>
-                              <w:t>）</w:t>
-                            </w:r>
-                            <w:r>
-                              <w:rPr>
-                                <w:rFonts w:ascii="微软雅黑" w:eastAsia="微软雅黑" w:hAnsi="微软雅黑" w:hint="eastAsia"/>
-                                <w:b/>
-                                <w:bCs/>
-                                <w:color w:val="414141"/>
-                                <w:sz w:val="22"/>
-                              </w:rPr>
-                              <w:t xml:space="preserve">          </w:t>
-                            </w:r>
-                          </w:p>
-                          <w:p>
-                            <w:pPr>
-                              <w:pStyle w:val="12"/>
-                              <w:adjustRightInd w:val="0"/>
-                              <w:snapToGrid w:val="0"/>
-                              <w:ind w:firstLineChars="0"/>
-                              <w:rPr>
-                                <w:rFonts w:ascii="微软雅黑" w:eastAsia="微软雅黑" w:hAnsi="微软雅黑"/>
-                                <w:color w:val="414141"/>
-                                <w:sz w:val="20"/>
-                                <w:szCs w:val="20"/>
-                              </w:rPr>
-                            </w:pPr>
-                            <w:r>
-                              <w:rPr>
-                                <w:rFonts w:ascii="微软雅黑" w:eastAsia="微软雅黑" w:hAnsi="微软雅黑" w:hint="eastAsia"/>
-                                <w:b/>
-                                <w:bCs/>
-                                <w:color w:val="414141"/>
-                                <w:sz w:val="20"/>
-                                <w:szCs w:val="20"/>
-                              </w:rPr>
-                              <w:t>项目描述：</w:t>
-                            </w:r>
-                            <w:r>
-                              <w:rPr>
-                                <w:rFonts w:ascii="微软雅黑" w:eastAsia="微软雅黑" w:hAnsi="微软雅黑" w:hint="eastAsia"/>
-                                <w:color w:val="414141"/>
-                                <w:sz w:val="20"/>
-                                <w:szCs w:val="20"/>
-                              </w:rPr>
-                              <w:t xml:space="preserve">当使用匀加加速模型进行目标追踪时，复杂度为 </w:t>
-                            </w:r>
-                            <m:oMath>
-                              <m:r>
-                                <w:rPr>
-                                  <w:rFonts w:ascii="Cambria Math" w:eastAsia="微软雅黑" w:hAnsi="Cambria Math"/>
-                                  <w:color w:val="414141"/>
-                                  <w:sz w:val="20"/>
-                                  <w:szCs w:val="20"/>
-                                </w:rPr>
-                                <m:t>O</m:t>
-                              </m:r>
-                              <m:d>
-                                <m:dPr>
-                                  <m:ctrlPr>
-                                    <w:rPr>
-                                      <w:rFonts w:ascii="Cambria Math" w:eastAsia="微软雅黑" w:hAnsi="Cambria Math"/>
-                                      <w:i/>
-                                      <w:color w:val="414141"/>
-                                      <w:sz w:val="20"/>
-                                      <w:szCs w:val="20"/>
-                                    </w:rPr>
-                                  </m:ctrlPr>
-                                </m:dPr>
-                                <m:e>
-                                  <m:sSup>
-                                    <m:sSupPr>
-                                      <m:ctrlPr>
-                                        <w:rPr>
-                                          <w:rFonts w:ascii="Cambria Math" w:eastAsia="微软雅黑" w:hAnsi="Cambria Math"/>
-                                          <w:i/>
-                                          <w:color w:val="414141"/>
-                                          <w:sz w:val="20"/>
-                                          <w:szCs w:val="20"/>
-                                        </w:rPr>
-                                      </m:ctrlPr>
-                                    </m:sSupPr>
-                                    <m:e>
-                                      <m:r>
-                                        <w:rPr>
-                                          <w:rFonts w:ascii="Cambria Math" w:eastAsia="微软雅黑" w:hAnsi="Cambria Math"/>
-                                          <w:color w:val="414141"/>
-                                          <w:sz w:val="20"/>
-                                          <w:szCs w:val="20"/>
-                                        </w:rPr>
-                                        <m:t>n</m:t>
-                                      </m:r>
-                                    </m:e>
-                                    <m:sup>
-                                      <m:r>
-                                        <w:rPr>
-                                          <w:rFonts w:ascii="Cambria Math" w:eastAsia="微软雅黑" w:hAnsi="Cambria Math"/>
-                                          <w:color w:val="414141"/>
-                                          <w:sz w:val="20"/>
-                                          <w:szCs w:val="20"/>
-                                        </w:rPr>
-                                        <m:t>3</m:t>
-                                      </m:r>
-                                    </m:sup>
-                                  </m:sSup>
-                                </m:e>
-                              </m:d>
-                            </m:oMath>
-                            <w:r>
-                              <w:rPr>
-                                <w:rFonts w:ascii="微软雅黑" w:eastAsia="微软雅黑" w:hAnsi="微软雅黑" w:hint="eastAsia"/>
-                                <w:color w:val="414141"/>
-                                <w:sz w:val="20"/>
-                                <w:szCs w:val="20"/>
-                              </w:rPr>
-                              <w:t xml:space="preserve"> 的矩阵求逆将成为卡尔曼滤波的计算瓶颈，本项目</w:t>
-                            </w:r>
-                            <w:r>
-                              <w:rPr>
-                                <w:rFonts w:ascii="微软雅黑" w:eastAsia="微软雅黑" w:hAnsi="微软雅黑" w:hint="eastAsia"/>
-                                <w:color w:val="414141"/>
-                                <w:sz w:val="20"/>
-                                <w:szCs w:val="20"/>
-                              </w:rPr>
-                              <w:t>改进</w:t>
-                            </w:r>
-                            <w:r>
-                              <w:rPr>
-                                <w:rFonts w:ascii="微软雅黑" w:eastAsia="微软雅黑" w:hAnsi="微软雅黑" w:hint="eastAsia"/>
-                                <w:color w:val="414141"/>
-                                <w:sz w:val="20"/>
-                                <w:szCs w:val="20"/>
-                              </w:rPr>
-                              <w:t>了卡尔曼滤波的计算方法，并设计了专用的硬件加速器</w:t>
-                            </w:r>
-                            <w:r>
-                              <w:rPr>
-                                <w:rFonts w:ascii="微软雅黑" w:eastAsia="微软雅黑" w:hAnsi="微软雅黑"/>
-                                <w:color w:val="414141"/>
-                                <w:sz w:val="20"/>
-                                <w:szCs w:val="20"/>
-                              </w:rPr>
-                              <w:t xml:space="preserve"> </w:t>
-                            </w:r>
-                          </w:p>
-                          <w:p>
-                            <w:pPr>
-                              <w:pStyle w:val="12"/>
-                              <w:adjustRightInd w:val="0"/>
-                              <w:snapToGrid w:val="0"/>
-                              <w:ind w:firstLineChars="0"/>
-                              <w:rPr>
-                                <w:rFonts w:ascii="微软雅黑" w:eastAsia="微软雅黑" w:hAnsi="微软雅黑"/>
-                                <w:color w:val="414141"/>
-                                <w:sz w:val="20"/>
-                                <w:szCs w:val="20"/>
-                              </w:rPr>
-                            </w:pPr>
-                            <w:r>
-                              <w:rPr>
-                                <w:rFonts w:ascii="微软雅黑" w:eastAsia="微软雅黑" w:hAnsi="微软雅黑" w:hint="eastAsia"/>
-                                <w:b/>
-                                <w:bCs/>
-                                <w:color w:val="414141"/>
-                                <w:sz w:val="20"/>
-                                <w:szCs w:val="20"/>
-                              </w:rPr>
-                              <w:t>加速器架构</w:t>
-                            </w:r>
-                            <w:r>
-                              <w:rPr>
-                                <w:rFonts w:ascii="微软雅黑" w:eastAsia="微软雅黑" w:hAnsi="微软雅黑" w:hint="eastAsia"/>
-                                <w:b/>
-                                <w:bCs/>
-                                <w:color w:val="414141"/>
-                                <w:sz w:val="20"/>
-                                <w:szCs w:val="20"/>
-                              </w:rPr>
-                              <w:t>创新点</w:t>
-                            </w:r>
-                            <w:r>
-                              <w:rPr>
-                                <w:rFonts w:ascii="微软雅黑" w:eastAsia="微软雅黑" w:hAnsi="微软雅黑"/>
-                                <w:b/>
-                                <w:bCs/>
-                                <w:color w:val="414141"/>
-                                <w:sz w:val="20"/>
-                                <w:szCs w:val="20"/>
-                              </w:rPr>
-                              <w:t>：</w:t>
-                            </w:r>
-                            <w:r>
-                              <w:rPr>
-                                <w:rFonts w:ascii="微软雅黑" w:eastAsia="微软雅黑" w:hAnsi="微软雅黑" w:hint="eastAsia"/>
-                                <w:color w:val="414141"/>
-                                <w:sz w:val="20"/>
-                                <w:szCs w:val="20"/>
-                              </w:rPr>
-                              <w:t>可配置脉动阵列矩阵乘法单元，流水化并行矩阵求逆单元，基于状态机的多级迭代控制单元</w:t>
-                            </w:r>
-                          </w:p>
-                          <w:p>
-                            <w:pPr>
-                              <w:pStyle w:val="12"/>
-                              <w:adjustRightInd w:val="0"/>
-                              <w:snapToGrid w:val="0"/>
-                              <w:ind w:firstLineChars="0"/>
-                              <w:rPr>
-                                <w:rFonts w:ascii="微软雅黑" w:eastAsia="微软雅黑" w:hAnsi="微软雅黑"/>
-                                <w:color w:val="414141"/>
-                                <w:sz w:val="20"/>
-                                <w:szCs w:val="20"/>
-                              </w:rPr>
-                            </w:pPr>
-                            <w:r>
-                              <w:rPr>
-                                <w:rFonts w:ascii="微软雅黑" w:eastAsia="微软雅黑" w:hAnsi="微软雅黑" w:hint="eastAsia"/>
-                                <w:b/>
-                                <w:bCs/>
-                                <w:color w:val="414141"/>
-                                <w:sz w:val="20"/>
-                                <w:szCs w:val="20"/>
-                              </w:rPr>
-                              <w:t>项目成果：</w:t>
-                            </w:r>
-                            <w:r>
-                              <w:rPr>
-                                <w:rFonts w:ascii="微软雅黑" w:eastAsia="微软雅黑" w:hAnsi="微软雅黑" w:hint="eastAsia"/>
-                                <w:color w:val="414141"/>
-                                <w:sz w:val="20"/>
-                                <w:szCs w:val="20"/>
-                              </w:rPr>
-                              <w:t>已提交申请两项专利</w:t>
-                            </w:r>
-                            <w:r>
-                              <w:rPr>
-                                <w:rFonts w:ascii="微软雅黑" w:eastAsia="微软雅黑" w:hAnsi="微软雅黑" w:hint="eastAsia"/>
-                                <w:color w:val="414141"/>
-                                <w:sz w:val="20"/>
-                                <w:szCs w:val="20"/>
-                              </w:rPr>
-                              <w:t>。申请受理号：</w:t>
-                            </w:r>
-                            <w:r>
-                              <w:t>202411854505.4</w:t>
-                            </w:r>
-                            <w:r>
-                              <w:rPr>
-                                <w:rFonts w:hint="eastAsia"/>
-                              </w:rPr>
-                              <w:t>、</w:t>
-                            </w:r>
-                            <w:r>
-                              <w:rPr>
-                                <w:rFonts w:ascii="微软雅黑" w:eastAsia="微软雅黑" w:hAnsi="微软雅黑" w:hint="eastAsia"/>
-                                <w:color w:val="414141"/>
-                                <w:sz w:val="20"/>
-                                <w:szCs w:val="20"/>
-                              </w:rPr>
-                              <w:t>2</w:t>
-                            </w:r>
-                            <w:r>
-                              <w:rPr>
-                                <w:rFonts w:ascii="微软雅黑" w:eastAsia="微软雅黑" w:hAnsi="微软雅黑"/>
-                                <w:color w:val="414141"/>
-                                <w:sz w:val="20"/>
-                                <w:szCs w:val="20"/>
-                              </w:rPr>
-                              <w:t>0</w:t>
-                            </w:r>
-                            <w:r>
-                              <w:rPr>
-                                <w:rFonts w:ascii="微软雅黑" w:eastAsia="微软雅黑" w:hAnsi="微软雅黑" w:hint="eastAsia"/>
-                                <w:color w:val="414141"/>
-                                <w:sz w:val="20"/>
-                                <w:szCs w:val="20"/>
-                              </w:rPr>
-                              <w:t>2</w:t>
-                            </w:r>
-                            <w:r>
-                              <w:rPr>
-                                <w:rFonts w:ascii="微软雅黑" w:eastAsia="微软雅黑" w:hAnsi="微软雅黑"/>
-                                <w:color w:val="414141"/>
-                                <w:sz w:val="20"/>
-                                <w:szCs w:val="20"/>
-                              </w:rPr>
-                              <w:t>02510277986.5</w:t>
-                            </w:r>
-                          </w:p>
-                          <w:p>
-                            <w:pPr>
-                              <w:pStyle w:val="12"/>
-                              <w:adjustRightInd w:val="0"/>
-                              <w:snapToGrid w:val="0"/>
-                              <w:ind w:firstLineChars="0" w:firstLine="0"/>
-                              <w:rPr>
-                                <w:rFonts w:ascii="微软雅黑" w:eastAsia="微软雅黑" w:hAnsi="微软雅黑"/>
-                                <w:color w:val="414141"/>
-                                <w:sz w:val="22"/>
-                              </w:rPr>
-                            </w:pPr>
-                            <w:r>
-                              <w:rPr>
-                                <w:rFonts w:ascii="微软雅黑" w:eastAsia="微软雅黑" w:hAnsi="微软雅黑" w:hint="eastAsia"/>
-                                <w:b/>
-                                <w:bCs/>
-                                <w:color w:val="414141"/>
-                                <w:sz w:val="22"/>
-                              </w:rPr>
-                              <w:t>六级单</w:t>
-                            </w:r>
-                            <w:r>
-                              <w:rPr>
-                                <w:rFonts w:ascii="微软雅黑" w:eastAsia="微软雅黑" w:hAnsi="微软雅黑"/>
-                                <w:b/>
-                                <w:bCs/>
-                                <w:color w:val="414141"/>
-                                <w:sz w:val="22"/>
-                              </w:rPr>
-                              <w:t>发</w:t>
-                            </w:r>
-                            <w:r>
-                              <w:rPr>
-                                <w:rFonts w:ascii="微软雅黑" w:eastAsia="微软雅黑" w:hAnsi="微软雅黑" w:hint="eastAsia"/>
-                                <w:b/>
-                                <w:bCs/>
-                                <w:color w:val="414141"/>
-                                <w:sz w:val="22"/>
-                              </w:rPr>
-                              <w:t>射</w:t>
-                            </w:r>
-                            <w:r>
-                              <w:rPr>
-                                <w:rFonts w:ascii="微软雅黑" w:eastAsia="微软雅黑" w:hAnsi="微软雅黑" w:hint="eastAsia"/>
-                                <w:b/>
-                                <w:bCs/>
-                                <w:color w:val="414141"/>
-                                <w:sz w:val="22"/>
-                              </w:rPr>
-                              <w:t>顺序</w:t>
-                            </w:r>
-                            <w:r>
-                              <w:rPr>
-                                <w:rFonts w:ascii="微软雅黑" w:eastAsia="微软雅黑" w:hAnsi="微软雅黑" w:hint="eastAsia"/>
-                                <w:b/>
-                                <w:bCs/>
-                                <w:color w:val="414141"/>
-                                <w:sz w:val="22"/>
-                              </w:rPr>
-                              <w:t>处理器CVA</w:t>
-                            </w:r>
-                            <w:r>
-                              <w:rPr>
-                                <w:rFonts w:ascii="微软雅黑" w:eastAsia="微软雅黑" w:hAnsi="微软雅黑"/>
-                                <w:b/>
-                                <w:bCs/>
-                                <w:color w:val="414141"/>
-                                <w:sz w:val="22"/>
-                              </w:rPr>
-                              <w:t>6-开源学习</w:t>
-                            </w:r>
-                            <w:r>
-                              <w:rPr>
-                                <w:rFonts w:ascii="微软雅黑" w:eastAsia="微软雅黑" w:hAnsi="微软雅黑" w:hint="eastAsia"/>
-                                <w:b/>
-                                <w:bCs/>
-                                <w:color w:val="414141"/>
-                                <w:sz w:val="22"/>
-                              </w:rPr>
-                              <w:t xml:space="preserve">    </w:t>
-                            </w:r>
-                          </w:p>
-                          <w:p>
-                            <w:pPr>
-                              <w:pStyle w:val="12"/>
-                              <w:adjustRightInd w:val="0"/>
-                              <w:snapToGrid w:val="0"/>
-                              <w:ind w:firstLineChars="0" w:firstLine="0"/>
-                              <w:rPr>
-                                <w:rFonts w:ascii="微软雅黑" w:eastAsia="微软雅黑" w:hAnsi="微软雅黑"/>
-                                <w:color w:val="414141"/>
-                                <w:sz w:val="20"/>
-                                <w:szCs w:val="20"/>
-                              </w:rPr>
-                            </w:pPr>
-                            <w:r>
-                              <w:rPr>
-                                <w:rFonts w:ascii="微软雅黑" w:eastAsia="微软雅黑" w:hAnsi="微软雅黑"/>
-                                <w:color w:val="414141"/>
-                                <w:sz w:val="20"/>
-                                <w:szCs w:val="20"/>
-                              </w:rPr>
-                              <w:tab/>
-                            </w:r>
-                            <w:r>
-                              <w:rPr>
-                                <w:rFonts w:ascii="微软雅黑" w:eastAsia="微软雅黑" w:hAnsi="微软雅黑" w:hint="eastAsia"/>
-                                <w:color w:val="414141"/>
-                                <w:sz w:val="20"/>
-                                <w:szCs w:val="20"/>
-                              </w:rPr>
-                              <w:t>流水线动态调度、动态分支预测、虚拟地址到物理地址快速翻译</w:t>
-                            </w:r>
-                            <w:r>
-                              <w:rPr>
-                                <w:rFonts w:ascii="微软雅黑" w:eastAsia="微软雅黑" w:hAnsi="微软雅黑" w:hint="eastAsia"/>
-                                <w:color w:val="414141"/>
-                                <w:sz w:val="20"/>
-                                <w:szCs w:val="20"/>
-                              </w:rPr>
-                              <w:t>、FPGA</w:t>
-                            </w:r>
-                            <w:r>
-                              <w:rPr>
-                                <w:rFonts w:ascii="微软雅黑" w:eastAsia="微软雅黑" w:hAnsi="微软雅黑"/>
-                                <w:color w:val="414141"/>
-                                <w:sz w:val="20"/>
-                                <w:szCs w:val="20"/>
-                              </w:rPr>
-                              <w:t xml:space="preserve"> Emulation</w:t>
-                            </w:r>
-                          </w:p>
-                        </w:txbxContent>
-                      </wps:txbx>
-                      <wps:bodyPr rot="0" vert="horz" wrap="square" lIns="91440" tIns="45720" rIns="91440" bIns="45720" anchor="ctr" anchorCtr="0">
-                        <a:noAutofit/>
-                      </wps:bodyPr>
-                    </wps:wsp>
-                  </a:graphicData>
-                </a:graphic>
-                <wp14:sizeRelV relativeFrom="margin">
-                  <wp14:pctHeight>0</wp14:pctHeight>
-                </wp14:sizeRelV>
-              </wp:anchor>
-            </w:drawing>
-          </mc:Choice>
-          <mc:Fallback>
-            <w:pict>
-              <v:shape w14:anchorId="21124647" id="_x0000_s1037" type="#_x0000_t202" style="position:absolute;left:0;text-align:left;margin-left:455.05pt;margin-top:418.5pt;width:506.25pt;height:329.25pt;z-index:251672576;visibility:visible;mso-wrap-style:square;mso-height-percent:0;mso-wrap-distance-left:9pt;mso-wrap-distance-top:0;mso-wrap-distance-right:9pt;mso-wrap-distance-bottom:0;mso-position-horizontal:right;mso-position-horizontal-relative:margin;mso-position-vertical:absolute;mso-position-vertical-relative:page;mso-height-percent:0;mso-height-relative:margin;v-text-anchor:middle" o:gfxdata="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" filled="f" stroked="f">
-                <v:textbox>
-                  <w:txbxContent>
-                    <w:p>
-                      <w:pPr>
-                        <w:pStyle w:val="12"/>
-                        <w:adjustRightInd w:val="0"/>
-                        <w:snapToGrid w:val="0"/>
-                        <w:ind w:firstLineChars="0" w:firstLine="0"/>
-                        <w:rPr>
-                          <w:rFonts w:ascii="微软雅黑" w:eastAsia="微软雅黑" w:hAnsi="微软雅黑"/>
-                          <w:b/>
-                          <w:bCs/>
-                          <w:color w:val="414141"/>
-                          <w:sz w:val="22"/>
-                        </w:rPr>
-                      </w:pPr>
-                      <w:r>
-                        <w:rPr>
-                          <w:rFonts w:ascii="微软雅黑" w:eastAsia="微软雅黑" w:hAnsi="微软雅黑" w:hint="eastAsia"/>
-                          <w:b/>
-                          <w:bCs/>
-                          <w:color w:val="414141"/>
-                          <w:sz w:val="22"/>
-                        </w:rPr>
-                        <w:t>中科院</w:t>
-                      </w:r>
-                      <w:r>
-                        <w:rPr>
-                          <w:rFonts w:ascii="微软雅黑" w:eastAsia="微软雅黑" w:hAnsi="微软雅黑" w:hint="eastAsia"/>
-                          <w:b/>
-                          <w:bCs/>
-                          <w:color w:val="414141"/>
-                          <w:sz w:val="22"/>
-                        </w:rPr>
-                        <w:t>计算所</w:t>
-                      </w:r>
-                      <w:r>
-                        <w:rPr>
-                          <w:rFonts w:ascii="微软雅黑" w:eastAsia="微软雅黑" w:hAnsi="微软雅黑" w:hint="eastAsia"/>
-                          <w:b/>
-                          <w:bCs/>
-                          <w:color w:val="414141"/>
-                          <w:sz w:val="22"/>
-                        </w:rPr>
-                        <w:t>发起的</w:t>
-                      </w:r>
-                      <w:r>
-                        <w:rPr>
-                          <w:rFonts w:ascii="微软雅黑" w:eastAsia="微软雅黑" w:hAnsi="微软雅黑" w:hint="eastAsia"/>
-                          <w:b/>
-                          <w:bCs/>
-                          <w:color w:val="414141"/>
-                          <w:sz w:val="22"/>
-                        </w:rPr>
-                        <w:t>第六期一生</w:t>
-                      </w:r>
-                      <w:proofErr w:type="gramStart"/>
-                      <w:r>
-                        <w:rPr>
-                          <w:rFonts w:ascii="微软雅黑" w:eastAsia="微软雅黑" w:hAnsi="微软雅黑" w:hint="eastAsia"/>
-                          <w:b/>
-                          <w:bCs/>
-                          <w:color w:val="414141"/>
-                          <w:sz w:val="22"/>
-                        </w:rPr>
-                        <w:t>一</w:t>
-                      </w:r>
-                      <w:proofErr w:type="gramEnd"/>
-                      <w:r>
-                        <w:rPr>
-                          <w:rFonts w:ascii="微软雅黑" w:eastAsia="微软雅黑" w:hAnsi="微软雅黑" w:hint="eastAsia"/>
-                          <w:b/>
-                          <w:bCs/>
-                          <w:color w:val="414141"/>
-                          <w:sz w:val="22"/>
-                        </w:rPr>
-                        <w:t>芯（个人）</w:t>
-                      </w:r>
-                      <w:r>
-                        <w:rPr>
-                          <w:rFonts w:ascii="微软雅黑" w:eastAsia="微软雅黑" w:hAnsi="微软雅黑" w:hint="eastAsia"/>
-                          <w:b/>
-                          <w:bCs/>
-                          <w:color w:val="414141"/>
-                          <w:sz w:val="22"/>
-                        </w:rPr>
-                        <w:t xml:space="preserve">                    </w:t>
-                      </w:r>
-                    </w:p>
-                    <w:p>
-                      <w:pPr>
-                        <w:pStyle w:val="12"/>
-                        <w:adjustRightInd w:val="0"/>
-                        <w:snapToGrid w:val="0"/>
-                        <w:ind w:left="440" w:firstLineChars="0" w:firstLine="0"/>
-                        <w:rPr>
-                          <w:rFonts w:ascii="微软雅黑" w:eastAsia="微软雅黑" w:hAnsi="微软雅黑"/>
-                          <w:color w:val="414141"/>
-                          <w:sz w:val="20"/>
-                          <w:szCs w:val="20"/>
-                        </w:rPr>
-                      </w:pPr>
-                      <w:r>
-                        <w:rPr>
-                          <w:rFonts w:ascii="微软雅黑" w:eastAsia="微软雅黑" w:hAnsi="微软雅黑" w:hint="eastAsia"/>
-                          <w:color w:val="414141"/>
-                          <w:sz w:val="20"/>
-                          <w:szCs w:val="20"/>
-                        </w:rPr>
-                        <w:t>•</w:t>
-                      </w:r>
-                      <w:r>
-                        <w:rPr>
-                          <w:rFonts w:ascii="微软雅黑" w:eastAsia="微软雅黑" w:hAnsi="微软雅黑"/>
-                          <w:color w:val="414141"/>
-                          <w:sz w:val="20"/>
-                          <w:szCs w:val="20"/>
-                        </w:rPr>
-                        <w:t xml:space="preserve"> CPU 硬件模拟器 NEMU</w:t>
-                      </w:r>
-                      <w:r>
-                        <w:rPr>
-                          <w:rFonts w:ascii="微软雅黑" w:eastAsia="微软雅黑" w:hAnsi="微软雅黑" w:hint="eastAsia"/>
-                          <w:color w:val="414141"/>
-                          <w:sz w:val="20"/>
-                          <w:szCs w:val="20"/>
-                        </w:rPr>
-                        <w:t>（C</w:t>
-                      </w:r>
-                      <w:r>
-                        <w:rPr>
-                          <w:rFonts w:ascii="微软雅黑" w:eastAsia="微软雅黑" w:hAnsi="微软雅黑"/>
-                          <w:color w:val="414141"/>
-                          <w:sz w:val="20"/>
-                          <w:szCs w:val="20"/>
-                        </w:rPr>
-                        <w:t>语言）</w:t>
-                      </w:r>
-                    </w:p>
-                    <w:p>
-                      <w:pPr>
-                        <w:pStyle w:val="12"/>
-                        <w:adjustRightInd w:val="0"/>
-                        <w:snapToGrid w:val="0"/>
-                        <w:ind w:left="440" w:firstLineChars="0" w:firstLine="0"/>
-                        <w:rPr>
-                          <w:rFonts w:ascii="微软雅黑" w:eastAsia="微软雅黑" w:hAnsi="微软雅黑"/>
-                          <w:color w:val="414141"/>
-                          <w:sz w:val="20"/>
-                          <w:szCs w:val="20"/>
-                        </w:rPr>
-                      </w:pPr>
-                      <w:r>
-                        <w:rPr>
-                          <w:rFonts w:ascii="微软雅黑" w:eastAsia="微软雅黑" w:hAnsi="微软雅黑"/>
-                          <w:color w:val="414141"/>
-                          <w:sz w:val="20"/>
-                          <w:szCs w:val="20"/>
-                        </w:rPr>
-                        <w:t>1. 搭建了基础设施（简易调试器，类似于GDB）：解析命令，单步执行，打印寄存器，扫</w:t>
-                      </w:r>
-                      <w:r>
-                        <w:rPr>
-                          <w:rFonts w:ascii="微软雅黑" w:eastAsia="微软雅黑" w:hAnsi="微软雅黑" w:hint="eastAsia"/>
-                          <w:color w:val="414141"/>
-                          <w:sz w:val="20"/>
-                          <w:szCs w:val="20"/>
-                        </w:rPr>
-                        <w:t>描内存，进行表达式求值；</w:t>
-                      </w:r>
-                    </w:p>
-                    <w:p>
-                      <w:pPr>
-                        <w:pStyle w:val="12"/>
-                        <w:adjustRightInd w:val="0"/>
-                        <w:snapToGrid w:val="0"/>
-                        <w:ind w:left="440" w:firstLineChars="0" w:firstLine="0"/>
-                        <w:rPr>
-                          <w:rFonts w:ascii="微软雅黑" w:eastAsia="微软雅黑" w:hAnsi="微软雅黑"/>
-                          <w:color w:val="414141"/>
-                          <w:sz w:val="20"/>
-                          <w:szCs w:val="20"/>
-                        </w:rPr>
-                      </w:pPr>
-                      <w:r>
-                        <w:rPr>
-                          <w:rFonts w:ascii="微软雅黑" w:eastAsia="微软雅黑" w:hAnsi="微软雅黑"/>
-                          <w:color w:val="414141"/>
-                          <w:sz w:val="20"/>
-                          <w:szCs w:val="20"/>
-                        </w:rPr>
-                        <w:t>2. 实现了一个基于riscv32的冯诺依曼计算机系统： 在此基础上，实现裸机环境和</w:t>
-                      </w:r>
-                      <w:r>
-                        <w:rPr>
-                          <w:rFonts w:ascii="微软雅黑" w:eastAsia="微软雅黑" w:hAnsi="微软雅黑" w:hint="eastAsia"/>
-                          <w:color w:val="414141"/>
-                          <w:sz w:val="20"/>
-                          <w:szCs w:val="20"/>
-                        </w:rPr>
-                        <w:t>常用的库函数，完善了输入输出设备，最终能够运行超级马里奥图形版，并启动</w:t>
-                      </w:r>
-                      <w:r>
-                        <w:rPr>
-                          <w:rFonts w:ascii="微软雅黑" w:eastAsia="微软雅黑" w:hAnsi="微软雅黑"/>
-                          <w:color w:val="414141"/>
-                          <w:sz w:val="20"/>
-                          <w:szCs w:val="20"/>
-                        </w:rPr>
-                        <w:t>RT-Thread；</w:t>
-                      </w:r>
-                    </w:p>
-                    <w:p>
-                      <w:pPr>
-                        <w:pStyle w:val="12"/>
-                        <w:adjustRightInd w:val="0"/>
-                        <w:snapToGrid w:val="0"/>
-                        <w:ind w:left="440" w:firstLineChars="0" w:firstLine="0"/>
-                        <w:rPr>
-                          <w:rFonts w:ascii="微软雅黑" w:eastAsia="微软雅黑" w:hAnsi="微软雅黑"/>
-                          <w:color w:val="414141"/>
-                          <w:sz w:val="20"/>
-                          <w:szCs w:val="20"/>
-                        </w:rPr>
-                      </w:pPr>
-                      <w:r>
-                        <w:rPr>
-                          <w:rFonts w:ascii="微软雅黑" w:eastAsia="微软雅黑" w:hAnsi="微软雅黑" w:hint="eastAsia"/>
-                          <w:color w:val="414141"/>
-                          <w:sz w:val="20"/>
-                          <w:szCs w:val="20"/>
-                        </w:rPr>
-                        <w:t>•</w:t>
-                      </w:r>
-                      <w:r>
-                        <w:rPr>
-                          <w:rFonts w:ascii="微软雅黑" w:eastAsia="微软雅黑" w:hAnsi="微软雅黑"/>
-                          <w:color w:val="414141"/>
-                          <w:sz w:val="20"/>
-                          <w:szCs w:val="20"/>
-                        </w:rPr>
-                        <w:t xml:space="preserve"> RISCV-32 六级流水线CPU核</w:t>
-                      </w:r>
-                      <w:r>
-                        <w:rPr>
-                          <w:rFonts w:ascii="微软雅黑" w:eastAsia="微软雅黑" w:hAnsi="微软雅黑" w:hint="eastAsia"/>
-                          <w:color w:val="414141"/>
-                          <w:sz w:val="20"/>
-                          <w:szCs w:val="20"/>
-                        </w:rPr>
-                        <w:t>（Verilog）</w:t>
-                      </w:r>
-                    </w:p>
-                    <w:p>
-                      <w:pPr>
-                        <w:pStyle w:val="12"/>
-                        <w:adjustRightInd w:val="0"/>
-                        <w:snapToGrid w:val="0"/>
-                        <w:ind w:left="440" w:firstLineChars="0" w:firstLine="0"/>
-                        <w:rPr>
-                          <w:rFonts w:ascii="微软雅黑" w:eastAsia="微软雅黑" w:hAnsi="微软雅黑"/>
-                          <w:color w:val="414141"/>
-                          <w:sz w:val="20"/>
-                          <w:szCs w:val="20"/>
-                        </w:rPr>
-                      </w:pPr>
-                      <w:r>
-                        <w:rPr>
-                          <w:rFonts w:ascii="微软雅黑" w:eastAsia="微软雅黑" w:hAnsi="微软雅黑"/>
-                          <w:color w:val="414141"/>
-                          <w:sz w:val="20"/>
-                          <w:szCs w:val="20"/>
-                        </w:rPr>
-                        <w:t>1. 分为预取值、取值、译码、执行、访存、写回六级流水线，支持静态分支预测，支持AXI4-Lite总线</w:t>
-                      </w:r>
-                    </w:p>
-                    <w:p>
-                      <w:pPr>
-                        <w:pStyle w:val="12"/>
-                        <w:adjustRightInd w:val="0"/>
-                        <w:snapToGrid w:val="0"/>
-                        <w:ind w:left="440" w:firstLineChars="0" w:firstLine="0"/>
-                        <w:rPr>
-                          <w:rFonts w:ascii="微软雅黑" w:eastAsia="微软雅黑" w:hAnsi="微软雅黑"/>
-                          <w:color w:val="414141"/>
-                          <w:sz w:val="20"/>
-                          <w:szCs w:val="20"/>
-                        </w:rPr>
-                      </w:pPr>
-                      <w:r>
-                        <w:rPr>
-                          <w:rFonts w:ascii="微软雅黑" w:eastAsia="微软雅黑" w:hAnsi="微软雅黑"/>
-                          <w:color w:val="414141"/>
-                          <w:sz w:val="20"/>
-                          <w:szCs w:val="20"/>
-                        </w:rPr>
-                        <w:t>2. 通过RISC-V官方指令集测试，完善了输入输出设备，最终能够运行超级马里奥字符版，初步启动RT-Thread；</w:t>
-                      </w:r>
-                    </w:p>
-                    <w:p>
-                      <w:pPr>
-                        <w:pStyle w:val="12"/>
-                        <w:adjustRightInd w:val="0"/>
-                        <w:snapToGrid w:val="0"/>
-                        <w:ind w:firstLineChars="0" w:firstLine="0"/>
-                        <w:rPr>
-                          <w:rFonts w:ascii="微软雅黑" w:eastAsia="微软雅黑" w:hAnsi="微软雅黑"/>
-                          <w:b/>
-                          <w:bCs/>
-                          <w:color w:val="414141"/>
-                          <w:sz w:val="22"/>
-                        </w:rPr>
-                      </w:pPr>
-                      <w:r>
-                        <w:rPr>
-                          <w:rFonts w:ascii="微软雅黑" w:eastAsia="微软雅黑" w:hAnsi="微软雅黑" w:hint="eastAsia"/>
-                          <w:b/>
-                          <w:bCs/>
-                          <w:color w:val="414141"/>
-                          <w:sz w:val="22"/>
-                        </w:rPr>
-                        <w:t>毕</w:t>
-                      </w:r>
-                      <w:r>
-                        <w:rPr>
-                          <w:rFonts w:ascii="微软雅黑" w:eastAsia="微软雅黑" w:hAnsi="微软雅黑" w:hint="eastAsia"/>
-                          <w:b/>
-                          <w:bCs/>
-                          <w:color w:val="414141"/>
-                          <w:sz w:val="22"/>
-                        </w:rPr>
-                        <w:t>业</w:t>
-                      </w:r>
-                      <w:r>
-                        <w:rPr>
-                          <w:rFonts w:ascii="微软雅黑" w:eastAsia="微软雅黑" w:hAnsi="微软雅黑" w:hint="eastAsia"/>
-                          <w:b/>
-                          <w:bCs/>
-                          <w:color w:val="414141"/>
-                          <w:sz w:val="22"/>
-                        </w:rPr>
-                        <w:t>设</w:t>
-                      </w:r>
-                      <w:r>
-                        <w:rPr>
-                          <w:rFonts w:ascii="微软雅黑" w:eastAsia="微软雅黑" w:hAnsi="微软雅黑" w:hint="eastAsia"/>
-                          <w:b/>
-                          <w:bCs/>
-                          <w:color w:val="414141"/>
-                          <w:sz w:val="22"/>
-                        </w:rPr>
-                        <w:t>计</w:t>
-                      </w:r>
-                      <w:r>
-                        <w:rPr>
-                          <w:rFonts w:ascii="微软雅黑" w:eastAsia="微软雅黑" w:hAnsi="微软雅黑" w:hint="eastAsia"/>
-                          <w:b/>
-                          <w:bCs/>
-                          <w:color w:val="414141"/>
-                          <w:sz w:val="22"/>
-                        </w:rPr>
-                        <w:t>-基于软硬协同的</w:t>
-                      </w:r>
-                      <w:r>
-                        <w:rPr>
-                          <w:rFonts w:ascii="微软雅黑" w:eastAsia="微软雅黑" w:hAnsi="微软雅黑"/>
-                          <w:b/>
-                          <w:bCs/>
-                          <w:color w:val="414141"/>
-                          <w:sz w:val="22"/>
-                        </w:rPr>
-                        <w:t>卡尔曼</w:t>
-                      </w:r>
-                      <w:r>
-                        <w:rPr>
-                          <w:rFonts w:ascii="微软雅黑" w:eastAsia="微软雅黑" w:hAnsi="微软雅黑" w:hint="eastAsia"/>
-                          <w:b/>
-                          <w:bCs/>
-                          <w:color w:val="414141"/>
-                          <w:sz w:val="22"/>
-                        </w:rPr>
-                        <w:t>滤波硬件加速器</w:t>
-                      </w:r>
-                      <w:r>
-                        <w:rPr>
-                          <w:rFonts w:ascii="微软雅黑" w:eastAsia="微软雅黑" w:hAnsi="微软雅黑" w:hint="eastAsia"/>
-                          <w:b/>
-                          <w:bCs/>
-                          <w:color w:val="414141"/>
-                          <w:sz w:val="22"/>
-                        </w:rPr>
-                        <w:t>（C++、</w:t>
-                      </w:r>
-                      <w:proofErr w:type="spellStart"/>
-                      <w:r>
-                        <w:rPr>
-                          <w:rFonts w:ascii="微软雅黑" w:eastAsia="微软雅黑" w:hAnsi="微软雅黑" w:hint="eastAsia"/>
-                          <w:b/>
-                          <w:bCs/>
-                          <w:color w:val="414141"/>
-                          <w:sz w:val="22"/>
-                        </w:rPr>
-                        <w:t>SystemVerilog</w:t>
-                      </w:r>
-                      <w:proofErr w:type="spellEnd"/>
-                      <w:r>
-                        <w:rPr>
-                          <w:rFonts w:ascii="微软雅黑" w:eastAsia="微软雅黑" w:hAnsi="微软雅黑" w:hint="eastAsia"/>
-                          <w:b/>
-                          <w:bCs/>
-                          <w:color w:val="414141"/>
-                          <w:sz w:val="22"/>
-                        </w:rPr>
-                        <w:t>）</w:t>
-                      </w:r>
-                      <w:r>
-                        <w:rPr>
-                          <w:rFonts w:ascii="微软雅黑" w:eastAsia="微软雅黑" w:hAnsi="微软雅黑" w:hint="eastAsia"/>
-                          <w:b/>
-                          <w:bCs/>
-                          <w:color w:val="414141"/>
-                          <w:sz w:val="22"/>
-                        </w:rPr>
-                        <w:t xml:space="preserve">          </w:t>
-                      </w:r>
-                    </w:p>
-                    <w:p>
-                      <w:pPr>
-                        <w:pStyle w:val="12"/>
-                        <w:adjustRightInd w:val="0"/>
-                        <w:snapToGrid w:val="0"/>
-                        <w:ind w:firstLineChars="0"/>
-                        <w:rPr>
-                          <w:rFonts w:ascii="微软雅黑" w:eastAsia="微软雅黑" w:hAnsi="微软雅黑"/>
-                          <w:color w:val="414141"/>
-                          <w:sz w:val="20"/>
-                          <w:szCs w:val="20"/>
-                        </w:rPr>
-                      </w:pPr>
-                      <w:r>
-                        <w:rPr>
-                          <w:rFonts w:ascii="微软雅黑" w:eastAsia="微软雅黑" w:hAnsi="微软雅黑" w:hint="eastAsia"/>
-                          <w:b/>
-                          <w:bCs/>
-                          <w:color w:val="414141"/>
-                          <w:sz w:val="20"/>
-                          <w:szCs w:val="20"/>
-                        </w:rPr>
-                        <w:t>项目描述：</w:t>
-                      </w:r>
-                      <w:r>
-                        <w:rPr>
-                          <w:rFonts w:ascii="微软雅黑" w:eastAsia="微软雅黑" w:hAnsi="微软雅黑" w:hint="eastAsia"/>
-                          <w:color w:val="414141"/>
-                          <w:sz w:val="20"/>
-                          <w:szCs w:val="20"/>
-                        </w:rPr>
-                        <w:t xml:space="preserve">当使用匀加加速模型进行目标追踪时，复杂度为 </w:t>
-                      </w:r>
-                      <m:oMath>
-                        <m:r>
-                          <w:rPr>
-                            <w:rFonts w:ascii="Cambria Math" w:eastAsia="微软雅黑" w:hAnsi="Cambria Math"/>
-                            <w:color w:val="414141"/>
-                            <w:sz w:val="20"/>
-                            <w:szCs w:val="20"/>
-                          </w:rPr>
-                          <m:t>O</m:t>
-                        </m:r>
-                        <m:d>
-                          <m:dPr>
-                            <m:ctrlPr>
-                              <w:rPr>
-                                <w:rFonts w:ascii="Cambria Math" w:eastAsia="微软雅黑" w:hAnsi="Cambria Math"/>
-                                <w:i/>
-                                <w:color w:val="414141"/>
-                                <w:sz w:val="20"/>
-                                <w:szCs w:val="20"/>
-                              </w:rPr>
-                            </m:ctrlPr>
-                          </m:dPr>
-                          <m:e>
-                            <m:sSup>
-                              <m:sSupPr>
-                                <m:ctrlPr>
-                                  <w:rPr>
-                                    <w:rFonts w:ascii="Cambria Math" w:eastAsia="微软雅黑" w:hAnsi="Cambria Math"/>
-                                    <w:i/>
-                                    <w:color w:val="414141"/>
-                                    <w:sz w:val="20"/>
-                                    <w:szCs w:val="20"/>
-                                  </w:rPr>
-                                </m:ctrlPr>
-                              </m:sSupPr>
-                              <m:e>
-                                <m:r>
-                                  <w:rPr>
-                                    <w:rFonts w:ascii="Cambria Math" w:eastAsia="微软雅黑" w:hAnsi="Cambria Math"/>
-                                    <w:color w:val="414141"/>
-                                    <w:sz w:val="20"/>
-                                    <w:szCs w:val="20"/>
-                                  </w:rPr>
-                                  <m:t>n</m:t>
-                                </m:r>
-                              </m:e>
-                              <m:sup>
-                                <m:r>
-                                  <w:rPr>
-                                    <w:rFonts w:ascii="Cambria Math" w:eastAsia="微软雅黑" w:hAnsi="Cambria Math"/>
-                                    <w:color w:val="414141"/>
-                                    <w:sz w:val="20"/>
-                                    <w:szCs w:val="20"/>
-                                  </w:rPr>
-                                  <m:t>3</m:t>
-                                </m:r>
-                              </m:sup>
-                            </m:sSup>
-                          </m:e>
-                        </m:d>
-                      </m:oMath>
-                      <w:r>
-                        <w:rPr>
-                          <w:rFonts w:ascii="微软雅黑" w:eastAsia="微软雅黑" w:hAnsi="微软雅黑" w:hint="eastAsia"/>
-                          <w:color w:val="414141"/>
-                          <w:sz w:val="20"/>
-                          <w:szCs w:val="20"/>
-                        </w:rPr>
-                        <w:t xml:space="preserve"> 的矩阵求逆将成为卡尔曼滤波的计算瓶颈，本项目</w:t>
-                      </w:r>
-                      <w:r>
-                        <w:rPr>
-                          <w:rFonts w:ascii="微软雅黑" w:eastAsia="微软雅黑" w:hAnsi="微软雅黑" w:hint="eastAsia"/>
-                          <w:color w:val="414141"/>
-                          <w:sz w:val="20"/>
-                          <w:szCs w:val="20"/>
-                        </w:rPr>
-                        <w:t>改进</w:t>
-                      </w:r>
-                      <w:r>
-                        <w:rPr>
-                          <w:rFonts w:ascii="微软雅黑" w:eastAsia="微软雅黑" w:hAnsi="微软雅黑" w:hint="eastAsia"/>
-                          <w:color w:val="414141"/>
-                          <w:sz w:val="20"/>
-                          <w:szCs w:val="20"/>
-                        </w:rPr>
-                        <w:t>了卡尔曼滤波的计算方法，并设计了专用的硬件加速器</w:t>
-                      </w:r>
-                      <w:r>
-                        <w:rPr>
-                          <w:rFonts w:ascii="微软雅黑" w:eastAsia="微软雅黑" w:hAnsi="微软雅黑"/>
-                          <w:color w:val="414141"/>
-                          <w:sz w:val="20"/>
-                          <w:szCs w:val="20"/>
-                        </w:rPr>
-                        <w:t xml:space="preserve"> </w:t>
-                      </w:r>
-                    </w:p>
-                    <w:p>
-                      <w:pPr>
-                        <w:pStyle w:val="12"/>
-                        <w:adjustRightInd w:val="0"/>
-                        <w:snapToGrid w:val="0"/>
-                        <w:ind w:firstLineChars="0"/>
-                        <w:rPr>
-                          <w:rFonts w:ascii="微软雅黑" w:eastAsia="微软雅黑" w:hAnsi="微软雅黑"/>
-                          <w:color w:val="414141"/>
-                          <w:sz w:val="20"/>
-                          <w:szCs w:val="20"/>
-                        </w:rPr>
-                      </w:pPr>
-                      <w:r>
-                        <w:rPr>
-                          <w:rFonts w:ascii="微软雅黑" w:eastAsia="微软雅黑" w:hAnsi="微软雅黑" w:hint="eastAsia"/>
-                          <w:b/>
-                          <w:bCs/>
-                          <w:color w:val="414141"/>
-                          <w:sz w:val="20"/>
-                          <w:szCs w:val="20"/>
-                        </w:rPr>
-                        <w:t>加速器架构</w:t>
-                      </w:r>
-                      <w:r>
-                        <w:rPr>
-                          <w:rFonts w:ascii="微软雅黑" w:eastAsia="微软雅黑" w:hAnsi="微软雅黑" w:hint="eastAsia"/>
-                          <w:b/>
-                          <w:bCs/>
-                          <w:color w:val="414141"/>
-                          <w:sz w:val="20"/>
-                          <w:szCs w:val="20"/>
-                        </w:rPr>
-                        <w:t>创新点</w:t>
-                      </w:r>
-                      <w:r>
-                        <w:rPr>
-                          <w:rFonts w:ascii="微软雅黑" w:eastAsia="微软雅黑" w:hAnsi="微软雅黑"/>
-                          <w:b/>
-                          <w:bCs/>
-                          <w:color w:val="414141"/>
-                          <w:sz w:val="20"/>
-                          <w:szCs w:val="20"/>
-                        </w:rPr>
-                        <w:t>：</w:t>
-                      </w:r>
-                      <w:r>
-                        <w:rPr>
-                          <w:rFonts w:ascii="微软雅黑" w:eastAsia="微软雅黑" w:hAnsi="微软雅黑" w:hint="eastAsia"/>
-                          <w:color w:val="414141"/>
-                          <w:sz w:val="20"/>
-                          <w:szCs w:val="20"/>
-                        </w:rPr>
-                        <w:t>可配置脉动阵列矩阵乘法单元，流水化并行矩阵求逆单元，基于状态机的多级迭代控制单元</w:t>
-                      </w:r>
-                    </w:p>
-                    <w:p>
-                      <w:pPr>
-                        <w:pStyle w:val="12"/>
-                        <w:adjustRightInd w:val="0"/>
-                        <w:snapToGrid w:val="0"/>
-                        <w:ind w:firstLineChars="0"/>
-                        <w:rPr>
-                          <w:rFonts w:ascii="微软雅黑" w:eastAsia="微软雅黑" w:hAnsi="微软雅黑"/>
-                          <w:color w:val="414141"/>
-                          <w:sz w:val="20"/>
-                          <w:szCs w:val="20"/>
-                        </w:rPr>
-                      </w:pPr>
-                      <w:r>
-                        <w:rPr>
-                          <w:rFonts w:ascii="微软雅黑" w:eastAsia="微软雅黑" w:hAnsi="微软雅黑" w:hint="eastAsia"/>
-                          <w:b/>
-                          <w:bCs/>
-                          <w:color w:val="414141"/>
-                          <w:sz w:val="20"/>
-                          <w:szCs w:val="20"/>
-                        </w:rPr>
-                        <w:t>项目成果：</w:t>
-                      </w:r>
-                      <w:r>
-                        <w:rPr>
-                          <w:rFonts w:ascii="微软雅黑" w:eastAsia="微软雅黑" w:hAnsi="微软雅黑" w:hint="eastAsia"/>
-                          <w:color w:val="414141"/>
-                          <w:sz w:val="20"/>
-                          <w:szCs w:val="20"/>
-                        </w:rPr>
-                        <w:t>已提交申请两项专利</w:t>
-                      </w:r>
-                      <w:r>
-                        <w:rPr>
-                          <w:rFonts w:ascii="微软雅黑" w:eastAsia="微软雅黑" w:hAnsi="微软雅黑" w:hint="eastAsia"/>
-                          <w:color w:val="414141"/>
-                          <w:sz w:val="20"/>
-                          <w:szCs w:val="20"/>
-                        </w:rPr>
-                        <w:t>。申请受理号：</w:t>
-                      </w:r>
-                      <w:r>
-                        <w:t>202411854505.4</w:t>
-                      </w:r>
-                      <w:r>
-                        <w:rPr>
-                          <w:rFonts w:hint="eastAsia"/>
-                        </w:rPr>
-                        <w:t>、</w:t>
-                      </w:r>
-                      <w:r>
-                        <w:rPr>
-                          <w:rFonts w:ascii="微软雅黑" w:eastAsia="微软雅黑" w:hAnsi="微软雅黑" w:hint="eastAsia"/>
-                          <w:color w:val="414141"/>
-                          <w:sz w:val="20"/>
-                          <w:szCs w:val="20"/>
-                        </w:rPr>
-                        <w:t>2</w:t>
-                      </w:r>
-                      <w:r>
-                        <w:rPr>
-                          <w:rFonts w:ascii="微软雅黑" w:eastAsia="微软雅黑" w:hAnsi="微软雅黑"/>
-                          <w:color w:val="414141"/>
-                          <w:sz w:val="20"/>
-                          <w:szCs w:val="20"/>
-                        </w:rPr>
-                        <w:t>0</w:t>
-                      </w:r>
-                      <w:r>
-                        <w:rPr>
-                          <w:rFonts w:ascii="微软雅黑" w:eastAsia="微软雅黑" w:hAnsi="微软雅黑" w:hint="eastAsia"/>
-                          <w:color w:val="414141"/>
-                          <w:sz w:val="20"/>
-                          <w:szCs w:val="20"/>
-                        </w:rPr>
-                        <w:t>2</w:t>
-                      </w:r>
-                      <w:r>
-                        <w:rPr>
-                          <w:rFonts w:ascii="微软雅黑" w:eastAsia="微软雅黑" w:hAnsi="微软雅黑"/>
-                          <w:color w:val="414141"/>
-                          <w:sz w:val="20"/>
-                          <w:szCs w:val="20"/>
-                        </w:rPr>
-                        <w:t>02510277986.5</w:t>
-                      </w:r>
-                    </w:p>
-                    <w:p>
-                      <w:pPr>
-                        <w:pStyle w:val="12"/>
-                        <w:adjustRightInd w:val="0"/>
-                        <w:snapToGrid w:val="0"/>
-                        <w:ind w:firstLineChars="0" w:firstLine="0"/>
-                        <w:rPr>
-                          <w:rFonts w:ascii="微软雅黑" w:eastAsia="微软雅黑" w:hAnsi="微软雅黑"/>
-                          <w:color w:val="414141"/>
-                          <w:sz w:val="22"/>
-                        </w:rPr>
-                      </w:pPr>
-                      <w:r>
-                        <w:rPr>
-                          <w:rFonts w:ascii="微软雅黑" w:eastAsia="微软雅黑" w:hAnsi="微软雅黑" w:hint="eastAsia"/>
-                          <w:b/>
-                          <w:bCs/>
-                          <w:color w:val="414141"/>
-                          <w:sz w:val="22"/>
-                        </w:rPr>
-                        <w:t>六级单</w:t>
-                      </w:r>
-                      <w:r>
-                        <w:rPr>
-                          <w:rFonts w:ascii="微软雅黑" w:eastAsia="微软雅黑" w:hAnsi="微软雅黑"/>
-                          <w:b/>
-                          <w:bCs/>
-                          <w:color w:val="414141"/>
-                          <w:sz w:val="22"/>
-                        </w:rPr>
-                        <w:t>发</w:t>
-                      </w:r>
-                      <w:r>
-                        <w:rPr>
-                          <w:rFonts w:ascii="微软雅黑" w:eastAsia="微软雅黑" w:hAnsi="微软雅黑" w:hint="eastAsia"/>
-                          <w:b/>
-                          <w:bCs/>
-                          <w:color w:val="414141"/>
-                          <w:sz w:val="22"/>
-                        </w:rPr>
-                        <w:t>射</w:t>
-                      </w:r>
-                      <w:r>
-                        <w:rPr>
-                          <w:rFonts w:ascii="微软雅黑" w:eastAsia="微软雅黑" w:hAnsi="微软雅黑" w:hint="eastAsia"/>
-                          <w:b/>
-                          <w:bCs/>
-                          <w:color w:val="414141"/>
-                          <w:sz w:val="22"/>
-                        </w:rPr>
-                        <w:t>顺序</w:t>
-                      </w:r>
-                      <w:r>
-                        <w:rPr>
-                          <w:rFonts w:ascii="微软雅黑" w:eastAsia="微软雅黑" w:hAnsi="微软雅黑" w:hint="eastAsia"/>
-                          <w:b/>
-                          <w:bCs/>
-                          <w:color w:val="414141"/>
-                          <w:sz w:val="22"/>
-                        </w:rPr>
-                        <w:t>处理器CVA</w:t>
-                      </w:r>
-                      <w:r>
-                        <w:rPr>
-                          <w:rFonts w:ascii="微软雅黑" w:eastAsia="微软雅黑" w:hAnsi="微软雅黑"/>
-                          <w:b/>
-                          <w:bCs/>
-                          <w:color w:val="414141"/>
-                          <w:sz w:val="22"/>
-                        </w:rPr>
-                        <w:t>6-开源学习</w:t>
-                      </w:r>
-                      <w:r>
-                        <w:rPr>
-                          <w:rFonts w:ascii="微软雅黑" w:eastAsia="微软雅黑" w:hAnsi="微软雅黑" w:hint="eastAsia"/>
-                          <w:b/>
-                          <w:bCs/>
-                          <w:color w:val="414141"/>
-                          <w:sz w:val="22"/>
-                        </w:rPr>
-                        <w:t xml:space="preserve">    </w:t>
-                      </w:r>
-                    </w:p>
-                    <w:p>
-                      <w:pPr>
-                        <w:pStyle w:val="12"/>
-                        <w:adjustRightInd w:val="0"/>
-                        <w:snapToGrid w:val="0"/>
-                        <w:ind w:firstLineChars="0" w:firstLine="0"/>
-                        <w:rPr>
-                          <w:rFonts w:ascii="微软雅黑" w:eastAsia="微软雅黑" w:hAnsi="微软雅黑"/>
-                          <w:color w:val="414141"/>
-                          <w:sz w:val="20"/>
-                          <w:szCs w:val="20"/>
-                        </w:rPr>
-                      </w:pPr>
-                      <w:r>
-                        <w:rPr>
-                          <w:rFonts w:ascii="微软雅黑" w:eastAsia="微软雅黑" w:hAnsi="微软雅黑"/>
-                          <w:color w:val="414141"/>
-                          <w:sz w:val="20"/>
-                          <w:szCs w:val="20"/>
-                        </w:rPr>
-                        <w:tab/>
-                      </w:r>
-                      <w:r>
-                        <w:rPr>
-                          <w:rFonts w:ascii="微软雅黑" w:eastAsia="微软雅黑" w:hAnsi="微软雅黑" w:hint="eastAsia"/>
-                          <w:color w:val="414141"/>
-                          <w:sz w:val="20"/>
-                          <w:szCs w:val="20"/>
-                        </w:rPr>
-                        <w:t>流水线动态调度、动态分支预测、虚拟地址到物理地址快速翻译</w:t>
-                      </w:r>
-                      <w:r>
-                        <w:rPr>
-                          <w:rFonts w:ascii="微软雅黑" w:eastAsia="微软雅黑" w:hAnsi="微软雅黑" w:hint="eastAsia"/>
-                          <w:color w:val="414141"/>
-                          <w:sz w:val="20"/>
-                          <w:szCs w:val="20"/>
-                        </w:rPr>
-                        <w:t>、FPGA</w:t>
-                      </w:r>
-                      <w:r>
-                        <w:rPr>
-                          <w:rFonts w:ascii="微软雅黑" w:eastAsia="微软雅黑" w:hAnsi="微软雅黑"/>
-                          <w:color w:val="414141"/>
-                          <w:sz w:val="20"/>
-                          <w:szCs w:val="20"/>
-                        </w:rPr>
-                        <w:t xml:space="preserve"> Emulation</w:t>
-                      </w:r>
-                    </w:p>
-                  </w:txbxContent>
-                </v:textbox>
-                <w10:wrap anchorx="margin" anchory="page"/>
-              </v:shape>
-            </w:pict>
-          </mc:Fallback>
-        </mc:AlternateContent>
-      </w:r>
-      <w:r>
-        <w:rPr>
-          <w:rFonts w:ascii="微软雅黑" w:hAnsi="微软雅黑"/>
-          <w:b/>
-          <w:bCs/>
-          <w:noProof/>
-          <w:color w:val="C19F67"/>
-          <w:sz w:val="20"/>
-          <w:szCs w:val="20"/>
-        </w:rPr>
-        <mc:AlternateContent>
-          <mc:Choice Requires="wpg">
-            <w:drawing>
-              <wp:anchor distT="0" distB="0" distL="114300" distR="114300" simplePos="0" relativeHeight="251671552" behindDoc="0" locked="0" layoutInCell="1" allowOverlap="1" wp14:anchorId="1AD5BEF8" wp14:editId="79B22107">
-                <wp:simplePos x="0" y="0"/>
-                <wp:positionH relativeFrom="margin">
-                  <wp:posOffset>-76835</wp:posOffset>
-                </wp:positionH>
-                <wp:positionV relativeFrom="margin">
-                  <wp:posOffset>4702810</wp:posOffset>
-                </wp:positionV>
-                <wp:extent cx="6781800" cy="283210"/>
-                <wp:effectExtent l="0" t="0" r="19050" b="2540"/>
-                <wp:wrapNone/>
-                <wp:docPr id="27" name="组合 27"/>
-                <wp:cNvGraphicFramePr/>
-                <a:graphic xmlns:a="http://schemas.openxmlformats.org/drawingml/2006/main">
-                  <a:graphicData uri="http://schemas.microsoft.com/office/word/2010/wordprocessingGroup">
-                    <wpg:wgp>
-                      <wpg:cNvGrpSpPr/>
-                      <wpg:grpSpPr>
-                        <a:xfrm>
-                          <a:off x="0" y="0"/>
-                          <a:ext cx="6781800" cy="283210"/>
-                          <a:chOff x="0" y="0"/>
-                          <a:chExt cx="6781800" cy="284399"/>
-                        </a:xfrm>
-                      </wpg:grpSpPr>
-                      <wpg:grpSp>
-                        <wpg:cNvPr id="28" name="组合 81"/>
-                        <wpg:cNvGrpSpPr>
-                          <a:grpSpLocks noChangeAspect="1"/>
-                        </wpg:cNvGrpSpPr>
-                        <wpg:grpSpPr>
-                          <a:xfrm>
-                            <a:off x="0" y="0"/>
-                            <a:ext cx="1256400" cy="284399"/>
-                            <a:chOff x="3" y="1"/>
-                            <a:chExt cx="1255739" cy="393694"/>
-                          </a:xfrm>
-                        </wpg:grpSpPr>
-                        <wps:wsp>
-                          <wps:cNvPr id="33" name="任意多边形 2"/>
-                          <wps:cNvSpPr/>
-                          <wps:spPr bwMode="auto">
-                            <a:xfrm>
-                              <a:off x="3" y="1"/>
-                              <a:ext cx="1255739" cy="287655"/>
-                            </a:xfrm>
-                            <a:custGeom>
-                              <a:avLst/>
-                              <a:gdLst>
-                                <a:gd name="connsiteX0" fmla="*/ 1093154 w 1406296"/>
-                                <a:gd name="connsiteY0" fmla="*/ 0 h 288031"/>
-                                <a:gd name="connsiteX1" fmla="*/ 1171153 w 1406296"/>
-                                <a:gd name="connsiteY1" fmla="*/ 0 h 288031"/>
-                                <a:gd name="connsiteX2" fmla="*/ 1406296 w 1406296"/>
-                                <a:gd name="connsiteY2" fmla="*/ 288031 h 288031"/>
-                                <a:gd name="connsiteX3" fmla="*/ 1328297 w 1406296"/>
-                                <a:gd name="connsiteY3" fmla="*/ 288031 h 288031"/>
-                                <a:gd name="connsiteX4" fmla="*/ 1030297 w 1406296"/>
-                                <a:gd name="connsiteY4" fmla="*/ 0 h 288031"/>
-                                <a:gd name="connsiteX5" fmla="*/ 1069917 w 1406296"/>
-                                <a:gd name="connsiteY5" fmla="*/ 0 h 288031"/>
-                                <a:gd name="connsiteX6" fmla="*/ 1305060 w 1406296"/>
-                                <a:gd name="connsiteY6" fmla="*/ 288031 h 288031"/>
-                                <a:gd name="connsiteX7" fmla="*/ 1265440 w 1406296"/>
-                                <a:gd name="connsiteY7" fmla="*/ 288031 h 288031"/>
-                                <a:gd name="connsiteX8" fmla="*/ 0 w 1406296"/>
-                                <a:gd name="connsiteY8" fmla="*/ 0 h 288031"/>
-                                <a:gd name="connsiteX9" fmla="*/ 1007060 w 1406296"/>
-                                <a:gd name="connsiteY9" fmla="*/ 0 h 288031"/>
-                                <a:gd name="connsiteX10" fmla="*/ 1242203 w 1406296"/>
-                                <a:gd name="connsiteY10" fmla="*/ 288031 h 288031"/>
-                                <a:gd name="connsiteX11" fmla="*/ 0 w 1406296"/>
-                                <a:gd name="connsiteY11" fmla="*/ 288031 h 288031"/>
-                              </a:gdLst>
-                              <a:ahLst/>
-                              <a:cxnLst>
-                                <a:cxn ang="0">
-                                  <a:pos x="connsiteX0" y="connsiteY0"/>
-                                </a:cxn>
-                                <a:cxn ang="0">
-                                  <a:pos x="connsiteX1" y="connsiteY1"/>
-                                </a:cxn>
-                                <a:cxn ang="0">
-                                  <a:pos x="connsiteX2" y="connsiteY2"/>
-                                </a:cxn>
-                                <a:cxn ang="0">
-                                  <a:pos x="connsiteX3" y="connsiteY3"/>
-                                </a:cxn>
-                                <a:cxn ang="0">
-                                  <a:pos x="connsiteX4" y="connsiteY4"/>
-                                </a:cxn>
-                                <a:cxn ang="0">
-                                  <a:pos x="connsiteX5" y="connsiteY5"/>
-                                </a:cxn>
-                                <a:cxn ang="0">
-                                  <a:pos x="connsiteX6" y="connsiteY6"/>
-                                </a:cxn>
-                                <a:cxn ang="0">
-                                  <a:pos x="connsiteX7" y="connsiteY7"/>
-                                </a:cxn>
-                                <a:cxn ang="0">
-                                  <a:pos x="connsiteX8" y="connsiteY8"/>
-                                </a:cxn>
-                                <a:cxn ang="0">
-                                  <a:pos x="connsiteX9" y="connsiteY9"/>
-                                </a:cxn>
-                                <a:cxn ang="0">
-                                  <a:pos x="connsiteX10" y="connsiteY10"/>
-                                </a:cxn>
-                                <a:cxn ang="0">
-                                  <a:pos x="connsiteX11" y="connsiteY11"/>
-                                </a:cxn>
-                              </a:cxnLst>
-                              <a:rect l="l" t="t" r="r" b="b"/>
-                              <a:pathLst>
-                                <a:path w="1406296" h="288031">
-                                  <a:moveTo>
-                                    <a:pt x="1093154" y="0"/>
-                                  </a:moveTo>
-                                  <a:lnTo>
-                                    <a:pt x="1171153" y="0"/>
-                                  </a:lnTo>
-                                  <a:lnTo>
-                                    <a:pt x="1406296" y="288031"/>
-                                  </a:lnTo>
-                                  <a:lnTo>
-                                    <a:pt x="1328297" y="288031"/>
-                                  </a:lnTo>
-                                  <a:close/>
-                                  <a:moveTo>
-                                    <a:pt x="1030297" y="0"/>
-                                  </a:moveTo>
-                                  <a:lnTo>
-                                    <a:pt x="1069917" y="0"/>
-                                  </a:lnTo>
-                                  <a:lnTo>
-                                    <a:pt x="1305060" y="288031"/>
-                                  </a:lnTo>
-                                  <a:lnTo>
-                                    <a:pt x="1265440" y="288031"/>
-                                  </a:lnTo>
-                                  <a:close/>
-                                  <a:moveTo>
-                                    <a:pt x="0" y="0"/>
-                                  </a:moveTo>
-                                  <a:lnTo>
-                                    <a:pt x="1007060" y="0"/>
-                                  </a:lnTo>
-                                  <a:lnTo>
-                                    <a:pt x="1242203" y="288031"/>
-                                  </a:lnTo>
-                                  <a:lnTo>
-                                    <a:pt x="0" y="288031"/>
-                                  </a:lnTo>
-                                  <a:close/>
-                                </a:path>
-                              </a:pathLst>
-                            </a:custGeom>
-                            <a:solidFill>
-                              <a:srgbClr val="4E7282"/>
-                            </a:solidFill>
-                            <a:ln>
-                              <a:noFill/>
-                            </a:ln>
-                          </wps:spPr>
-                          <wps:txbx>
-                            <w:txbxContent>
-                              <w:p>
-                                <w:pPr>
-                                  <w:adjustRightInd w:val="0"/>
-                                  <w:snapToGrid w:val="0"/>
-                                  <w:spacing w:line="320" w:lineRule="exact"/>
-                                  <w:rPr>
-                                    <w:rFonts w:ascii="微软雅黑" w:hAnsi="微软雅黑" w:cstheme="minorBidi"/>
-                                    <w:color w:val="FFFFFF" w:themeColor="background1"/>
-                                    <w:sz w:val="24"/>
-                                    <w:szCs w:val="24"/>
-                                  </w:rPr>
-                                </w:pPr>
-                                <w:r>
-                                  <w:rPr>
-                                    <w:rFonts w:ascii="微软雅黑" w:hAnsi="微软雅黑" w:cstheme="minorBidi" w:hint="eastAsia"/>
-                                    <w:color w:val="FFFFFF" w:themeColor="background1"/>
-                                    <w:sz w:val="24"/>
-                                    <w:szCs w:val="24"/>
-                                  </w:rPr>
-                                  <w:t>项目经验</w:t>
-                                </w:r>
-                              </w:p>
-                              <w:p/>
-                            </w:txbxContent>
-                          </wps:txbx>
-                          <wps:bodyPr rot="0" spcFirstLastPara="0" vert="horz" wrap="square" lIns="198000" tIns="0" rIns="91440" bIns="0" numCol="1" spcCol="0" rtlCol="0" fromWordArt="0" anchor="ctr" anchorCtr="0" forceAA="0" compatLnSpc="1">
-                            <a:noAutofit/>
-                          </wps:bodyPr>
-                        </wps:wsp>
-                        <wps:wsp>
-                          <wps:cNvPr id="34" name="直角三角形 3"/>
-                          <wps:cNvSpPr/>
-                          <wps:spPr bwMode="auto">
-                            <a:xfrm rot="10800000">
-                              <a:off x="234" y="287656"/>
-                              <a:ext cx="143935" cy="106039"/>
-                            </a:xfrm>
-                            <a:prstGeom prst="rtTriangle">
-                              <a:avLst/>
-                            </a:prstGeom>
-                            <a:solidFill>
-                              <a:srgbClr val="405E6C"/>
-                            </a:solidFill>
-                            <a:ln>
-                              <a:noFill/>
-                            </a:ln>
-                          </wps:spPr>
-                          <wps:bodyPr rot="0" spcFirstLastPara="0" vert="horz" wrap="square" lIns="91440" tIns="45720" rIns="91440" bIns="45720" numCol="1" spcCol="0" rtlCol="0" fromWordArt="0" anchor="t" anchorCtr="0" forceAA="0" compatLnSpc="1">
-                            <a:noAutofit/>
-                          </wps:bodyPr>
-                        </wps:wsp>
-                      </wpg:grpSp>
-                      <wps:wsp>
-                        <wps:cNvPr id="35" name="直接连接符 20"/>
-                        <wps:cNvCnPr/>
-                        <wps:spPr>
-                          <a:xfrm>
-                            <a:off x="133350" y="209550"/>
-                            <a:ext cx="6648450" cy="0"/>
-                          </a:xfrm>
-                          <a:prstGeom prst="line">
-                            <a:avLst/>
-                          </a:prstGeom>
-                          <a:ln>
-                            <a:solidFill>
-                              <a:srgbClr val="4E7282"/>
-                            </a:solidFill>
-                          </a:ln>
-                        </wps:spPr>
-                        <wps:style>
-                          <a:lnRef idx="1">
-                            <a:schemeClr val="accent1"/>
-                          </a:lnRef>
-                          <a:fillRef idx="0">
-                            <a:schemeClr val="accent1"/>
-                          </a:fillRef>
-                          <a:effectRef idx="0">
-                            <a:schemeClr val="accent1"/>
-                          </a:effectRef>
-                          <a:fontRef idx="minor">
-                            <a:schemeClr val="tx1"/>
-                          </a:fontRef>
-                        </wps:style>
-                        <wps:bodyPr/>
-                      </wps:wsp>
-                    </wpg:wgp>
-                  </a:graphicData>
-                </a:graphic>
-              </wp:anchor>
-            </w:drawing>
-          </mc:Choice>
-          <mc:Fallback>
-            <w:pict>
-              <v:group w14:anchorId="1AD5BEF8" id="组合 27" o:spid="_x0000_s1038" style="position:absolute;left:0;text-align:left;margin-left:-6.05pt;margin-top:370.3pt;width:534pt;height:22.3pt;z-index:251671552;mso-position-horizontal-relative:margin;mso-position-vertical-relative:margin" coordsize="67818,2843" o:gfxdata="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">
-                <v:group id="组合 81" o:spid="_x0000_s1039" style="position:absolute;width:12564;height:2843" coordorigin="" coordsize="12557,3936" o:gfxdata="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">
-                  <o:lock v:ext="edit" aspectratio="t"/>
-                  <v:shape id="任意多边形 2" o:spid="_x0000_s1040" style="position:absolute;width:12557;height:2876;visibility:visible;mso-wrap-style:square;v-text-anchor:middle" coordsize="1406296,288031" o:spt="100" o:gfxdata="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" adj="-11796480,,5400" path="m1093154,r77999,l1406296,288031r-77999,l1093154,xm1030297,r39620,l1305060,288031r-39620,l1030297,xm,l1007060,r235143,288031l,288031,,xe" fillcolor="#4e7282" stroked="f">
-                    <v:stroke joinstyle="miter"/>
-                    <v:formulas/>
-                    <v:path arrowok="t" o:connecttype="custom" o:connectlocs="976122,0;1045770,0;1255739,287655;1186091,287655;919994,0;955372,0;1165341,287655;1129963,287655;0,0;899245,0;1109214,287655;0,287655" o:connectangles="0,0,0,0,0,0,0,0,0,0,0,0" textboxrect="0,0,1406296,288031"/>
-                    <v:textbox inset="5.5mm,0,,0">
-                      <w:txbxContent>
-                        <w:p>
-                          <w:pPr>
-                            <w:adjustRightInd w:val="0"/>
-                            <w:snapToGrid w:val="0"/>
-                            <w:spacing w:line="320" w:lineRule="exact"/>
-                            <w:rPr>
-                              <w:rFonts w:ascii="微软雅黑" w:hAnsi="微软雅黑" w:cstheme="minorBidi"/>
-                              <w:color w:val="FFFFFF" w:themeColor="background1"/>
-                              <w:sz w:val="24"/>
-                              <w:szCs w:val="24"/>
-                            </w:rPr>
-                          </w:pPr>
-                          <w:r>
-                            <w:rPr>
-                              <w:rFonts w:ascii="微软雅黑" w:hAnsi="微软雅黑" w:cstheme="minorBidi" w:hint="eastAsia"/>
-                              <w:color w:val="FFFFFF" w:themeColor="background1"/>
-                              <w:sz w:val="24"/>
-                              <w:szCs w:val="24"/>
-                            </w:rPr>
-                            <w:t>项目经验</w:t>
-                          </w:r>
-                        </w:p>
-                        <w:p/>
-                      </w:txbxContent>
-                    </v:textbox>
-                  </v:shape>
-                  <v:shape id="直角三角形 3" o:spid="_x0000_s1041" type="#_x0000_t6" style="position:absolute;left:2;top:2876;width:1439;height:1060;rotation:180;visibility:visible;mso-wrap-style:square;v-text-anchor:top" o:gfxdata="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" fillcolor="#405e6c" stroked="f"/>
-                </v:group>
-                <v:line id="直接连接符 20" o:spid="_x0000_s1042" style="position:absolute;visibility:visible;mso-wrap-style:square" from="1333,2095" to="67818,2095" o:connectortype="straight" o:gfxdata="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" strokecolor="#4e7282"/>
-                <w10:wrap anchorx="margin" anchory="margin"/>
-              </v:group>
-            </w:pict>
-          </mc:Fallback>
-        </mc:AlternateContent>
-      </w:r>
-      <w:r>
-        <w:rPr>
-          <w:rFonts w:ascii="微软雅黑" w:hAnsi="微软雅黑"/>
-          <w:b/>
-          <w:bCs/>
-          <w:noProof/>
-          <w:color w:val="C19F67"/>
-          <w:sz w:val="20"/>
-          <w:szCs w:val="20"/>
-        </w:rPr>
-        <mc:AlternateContent>
-          <mc:Choice Requires="wps">
-            <w:drawing>
-              <wp:anchor distT="0" distB="0" distL="114300" distR="114300" simplePos="0" relativeHeight="251670528" behindDoc="0" locked="0" layoutInCell="1" allowOverlap="1" wp14:anchorId="2B145B39" wp14:editId="16D904B5">
-                <wp:simplePos x="0" y="0"/>
-                <wp:positionH relativeFrom="margin">
-                  <wp:align>right</wp:align>
-                </wp:positionH>
-                <wp:positionV relativeFrom="page">
-                  <wp:posOffset>4019550</wp:posOffset>
-                </wp:positionV>
-                <wp:extent cx="6429375" cy="1228725"/>
-                <wp:effectExtent l="0" t="0" r="0" b="0"/>
-                <wp:wrapNone/>
-                <wp:docPr id="65" name="文本框 2"/>
-                <wp:cNvGraphicFramePr>
-                  <a:graphicFrameLocks xmlns:a="http://schemas.openxmlformats.org/drawingml/2006/main"/>
-                </wp:cNvGraphicFramePr>
-                <a:graphic xmlns:a="http://schemas.openxmlformats.org/drawingml/2006/main">
-                  <a:graphicData uri="http://schemas.microsoft.com/office/word/2010/wordprocessingShape">
-                    <wps:wsp>
-                      <wps:cNvSpPr txBox="1">
-                        <a:spLocks noChangeArrowheads="1"/>
-                      </wps:cNvSpPr>
-                      <wps:spPr bwMode="auto">
-                        <a:xfrm>
-                          <a:off x="0" y="0"/>
-                          <a:ext cx="6429375" cy="1228725"/>
-                        </a:xfrm>
-                        <a:prstGeom prst="rect">
-                          <a:avLst/>
-                        </a:prstGeom>
-                        <a:noFill/>
-                        <a:ln w="9525">
-                          <a:noFill/>
-                          <a:miter lim="800000"/>
-                        </a:ln>
-                      </wps:spPr>
-                      <wps:txbx>
-                        <w:txbxContent>
-                          <w:p>
-                            <w:pPr>
-                              <w:pStyle w:val="11"/>
-                              <w:numPr>
-                                <w:ilvl w:val="0"/>
-                                <w:numId w:val="1"/>
-                              </w:numPr>
-                              <w:adjustRightInd w:val="0"/>
-                              <w:snapToGrid w:val="0"/>
-                              <w:ind w:firstLineChars="0"/>
-                              <w:rPr>
-                                <w:rFonts w:ascii="微软雅黑" w:hAnsi="微软雅黑"/>
-                                <w:color w:val="414141"/>
-                                <w:sz w:val="20"/>
-                                <w:szCs w:val="20"/>
-                              </w:rPr>
-                            </w:pPr>
-                            <w:r>
-                              <w:rPr>
-                                <w:rFonts w:ascii="微软雅黑" w:hAnsi="微软雅黑" w:hint="eastAsia"/>
-                                <w:color w:val="414141"/>
-                                <w:sz w:val="20"/>
-                                <w:szCs w:val="20"/>
-                              </w:rPr>
-                              <w:t>能熟练使用</w:t>
-                            </w:r>
-                            <w:r>
-                              <w:rPr>
-                                <w:rFonts w:ascii="微软雅黑" w:hAnsi="微软雅黑"/>
-                                <w:color w:val="414141"/>
-                                <w:sz w:val="20"/>
-                                <w:szCs w:val="20"/>
-                              </w:rPr>
-                              <w:t>C</w:t>
-                            </w:r>
-                            <w:r>
-                              <w:rPr>
-                                <w:rFonts w:ascii="微软雅黑" w:hAnsi="微软雅黑" w:hint="eastAsia"/>
-                                <w:color w:val="414141"/>
-                                <w:sz w:val="20"/>
-                                <w:szCs w:val="20"/>
-                              </w:rPr>
-                              <w:t>/</w:t>
-                            </w:r>
-                            <w:r>
-                              <w:rPr>
-                                <w:rFonts w:ascii="微软雅黑" w:hAnsi="微软雅黑"/>
-                                <w:color w:val="414141"/>
-                                <w:sz w:val="20"/>
-                                <w:szCs w:val="20"/>
-                              </w:rPr>
-                              <w:t>C++</w:t>
-                            </w:r>
-                            <w:r>
-                              <w:rPr>
-                                <w:rFonts w:ascii="微软雅黑" w:hAnsi="微软雅黑"/>
-                                <w:color w:val="414141"/>
-                                <w:sz w:val="20"/>
-                                <w:szCs w:val="20"/>
-                              </w:rPr>
-                              <w:t>，熟练使用脚本语言</w:t>
-                            </w:r>
-                            <w:proofErr w:type="spellStart"/>
-                            <w:r>
-                              <w:rPr>
-                                <w:rFonts w:ascii="微软雅黑" w:hAnsi="微软雅黑"/>
-                                <w:color w:val="414141"/>
-                                <w:sz w:val="20"/>
-                                <w:szCs w:val="20"/>
-                              </w:rPr>
-                              <w:t>Makefile</w:t>
-                            </w:r>
-                            <w:proofErr w:type="spellEnd"/>
-                            <w:r>
-                              <w:rPr>
-                                <w:rFonts w:ascii="微软雅黑" w:hAnsi="微软雅黑"/>
-                                <w:color w:val="414141"/>
-                                <w:sz w:val="20"/>
-                                <w:szCs w:val="20"/>
-                              </w:rPr>
-                              <w:t>、Python</w:t>
-                            </w:r>
-                            <w:r>
-                              <w:rPr>
-                                <w:rFonts w:ascii="微软雅黑" w:hAnsi="微软雅黑" w:hint="eastAsia"/>
-                                <w:color w:val="414141"/>
-                                <w:sz w:val="20"/>
-                                <w:szCs w:val="20"/>
-                              </w:rPr>
-                              <w:t>、Shell</w:t>
-                            </w:r>
-                            <w:r>
-                              <w:rPr>
-                                <w:rFonts w:ascii="微软雅黑" w:hAnsi="微软雅黑"/>
-                                <w:color w:val="414141"/>
-                                <w:sz w:val="20"/>
-                                <w:szCs w:val="20"/>
-                              </w:rPr>
-                              <w:t>等</w:t>
-                            </w:r>
-                          </w:p>
-                          <w:p>
-                            <w:pPr>
-                              <w:pStyle w:val="11"/>
-                              <w:numPr>
-                                <w:ilvl w:val="0"/>
-                                <w:numId w:val="1"/>
-                              </w:numPr>
-                              <w:adjustRightInd w:val="0"/>
-                              <w:snapToGrid w:val="0"/>
-                              <w:ind w:firstLineChars="0"/>
-                              <w:rPr>
-                                <w:rFonts w:ascii="微软雅黑" w:hAnsi="微软雅黑"/>
-                                <w:color w:val="414141"/>
-                                <w:sz w:val="20"/>
-                                <w:szCs w:val="20"/>
-                              </w:rPr>
-                            </w:pPr>
-                            <w:r>
-                              <w:rPr>
-                                <w:rFonts w:ascii="微软雅黑" w:hAnsi="微软雅黑" w:hint="eastAsia"/>
-                                <w:color w:val="414141"/>
-                                <w:sz w:val="20"/>
-                                <w:szCs w:val="20"/>
-                              </w:rPr>
-                              <w:t>熟练使用</w:t>
-                            </w:r>
-                            <w:r>
-                              <w:rPr>
-                                <w:rFonts w:ascii="微软雅黑" w:hAnsi="微软雅黑"/>
-                                <w:color w:val="414141"/>
-                                <w:sz w:val="20"/>
-                                <w:szCs w:val="20"/>
-                              </w:rPr>
-                              <w:t xml:space="preserve">Verilog </w:t>
-                            </w:r>
-                            <w:r>
-                              <w:rPr>
-                                <w:rFonts w:ascii="微软雅黑" w:hAnsi="微软雅黑" w:hint="eastAsia"/>
-                                <w:color w:val="414141"/>
-                                <w:sz w:val="20"/>
-                                <w:szCs w:val="20"/>
-                              </w:rPr>
-                              <w:t>、</w:t>
-                            </w:r>
-                            <w:proofErr w:type="spellStart"/>
-                            <w:r>
-                              <w:rPr>
-                                <w:rFonts w:ascii="微软雅黑" w:hAnsi="微软雅黑" w:hint="eastAsia"/>
-                                <w:color w:val="414141"/>
-                                <w:sz w:val="20"/>
-                                <w:szCs w:val="20"/>
-                              </w:rPr>
-                              <w:t>System</w:t>
-                            </w:r>
-                            <w:r>
-                              <w:rPr>
-                                <w:rFonts w:ascii="微软雅黑" w:hAnsi="微软雅黑"/>
-                                <w:color w:val="414141"/>
-                                <w:sz w:val="20"/>
-                                <w:szCs w:val="20"/>
-                              </w:rPr>
-                              <w:t>V</w:t>
-                            </w:r>
-                            <w:r>
-                              <w:rPr>
-                                <w:rFonts w:ascii="微软雅黑" w:hAnsi="微软雅黑" w:hint="eastAsia"/>
-                                <w:color w:val="414141"/>
-                                <w:sz w:val="20"/>
-                                <w:szCs w:val="20"/>
-                              </w:rPr>
-                              <w:t>erilog</w:t>
-                            </w:r>
-                            <w:proofErr w:type="spellEnd"/>
-                            <w:r>
-                              <w:rPr>
-                                <w:rFonts w:ascii="微软雅黑" w:hAnsi="微软雅黑"/>
-                                <w:color w:val="414141"/>
-                                <w:sz w:val="20"/>
-                                <w:szCs w:val="20"/>
-                              </w:rPr>
-                              <w:t>进行数字逻辑电路设计</w:t>
-                            </w:r>
-                            <w:r>
-                              <w:rPr>
-                                <w:rFonts w:ascii="微软雅黑" w:hAnsi="微软雅黑" w:hint="eastAsia"/>
-                                <w:color w:val="414141"/>
-                                <w:sz w:val="20"/>
-                                <w:szCs w:val="20"/>
-                              </w:rPr>
-                              <w:t>、</w:t>
-                            </w:r>
-                            <w:r>
-                              <w:rPr>
-                                <w:rFonts w:ascii="微软雅黑" w:hAnsi="微软雅黑" w:hint="eastAsia"/>
-                                <w:color w:val="414141"/>
-                                <w:sz w:val="20"/>
-                                <w:szCs w:val="20"/>
-                              </w:rPr>
-                              <w:t>熟悉体系结构知识、了解超标</w:t>
-                            </w:r>
-                            <w:proofErr w:type="gramStart"/>
-                            <w:r>
-                              <w:rPr>
-                                <w:rFonts w:ascii="微软雅黑" w:hAnsi="微软雅黑" w:hint="eastAsia"/>
-                                <w:color w:val="414141"/>
-                                <w:sz w:val="20"/>
-                                <w:szCs w:val="20"/>
-                              </w:rPr>
-                              <w:t>量乱序</w:t>
-                            </w:r>
-                            <w:proofErr w:type="gramEnd"/>
-                            <w:r>
-                              <w:rPr>
-                                <w:rFonts w:ascii="微软雅黑" w:hAnsi="微软雅黑"/>
-                                <w:color w:val="414141"/>
-                                <w:sz w:val="20"/>
-                                <w:szCs w:val="20"/>
-                              </w:rPr>
-                              <w:t>CPU的基础架构</w:t>
-                            </w:r>
-                          </w:p>
-                          <w:p>
-                            <w:pPr>
-                              <w:pStyle w:val="11"/>
-                              <w:numPr>
-                                <w:ilvl w:val="0"/>
-                                <w:numId w:val="1"/>
-                              </w:numPr>
-                              <w:adjustRightInd w:val="0"/>
-                              <w:snapToGrid w:val="0"/>
-                              <w:ind w:firstLineChars="0"/>
-                              <w:rPr>
-                                <w:rFonts w:ascii="微软雅黑" w:hAnsi="微软雅黑"/>
-                                <w:color w:val="414141"/>
-                                <w:sz w:val="20"/>
-                                <w:szCs w:val="20"/>
-                              </w:rPr>
-                            </w:pPr>
-                            <w:r>
-                              <w:rPr>
-                                <w:rFonts w:ascii="微软雅黑" w:hAnsi="微软雅黑" w:hint="eastAsia"/>
-                                <w:color w:val="414141"/>
-                                <w:sz w:val="20"/>
-                                <w:szCs w:val="20"/>
-                              </w:rPr>
-                              <w:t>熟悉</w:t>
-                            </w:r>
-                            <w:r>
-                              <w:rPr>
-                                <w:rFonts w:ascii="微软雅黑" w:hAnsi="微软雅黑"/>
-                                <w:color w:val="414141"/>
-                                <w:sz w:val="20"/>
-                                <w:szCs w:val="20"/>
-                              </w:rPr>
-                              <w:t>RISC-V处理器核</w:t>
-                            </w:r>
-                            <w:r>
-                              <w:rPr>
-                                <w:rFonts w:ascii="微软雅黑" w:hAnsi="微软雅黑" w:hint="eastAsia"/>
-                                <w:color w:val="414141"/>
-                                <w:sz w:val="20"/>
-                                <w:szCs w:val="20"/>
-                              </w:rPr>
-                              <w:t>前端</w:t>
-                            </w:r>
-                            <w:r>
-                              <w:rPr>
-                                <w:rFonts w:ascii="微软雅黑" w:hAnsi="微软雅黑"/>
-                                <w:color w:val="414141"/>
-                                <w:sz w:val="20"/>
-                                <w:szCs w:val="20"/>
-                              </w:rPr>
-                              <w:t>设计流程及常见电路模块设计，熟练使用</w:t>
-                            </w:r>
-                            <w:proofErr w:type="spellStart"/>
-                            <w:r>
-                              <w:rPr>
-                                <w:rFonts w:ascii="微软雅黑" w:hAnsi="微软雅黑"/>
-                                <w:color w:val="414141"/>
-                                <w:sz w:val="20"/>
-                                <w:szCs w:val="20"/>
-                              </w:rPr>
-                              <w:t>Vivado</w:t>
-                            </w:r>
-                            <w:proofErr w:type="spellEnd"/>
-                            <w:r>
-                              <w:rPr>
-                                <w:rFonts w:ascii="微软雅黑" w:hAnsi="微软雅黑"/>
-                                <w:color w:val="414141"/>
-                                <w:sz w:val="20"/>
-                                <w:szCs w:val="20"/>
-                              </w:rPr>
-                              <w:t>、</w:t>
-                            </w:r>
-                            <w:proofErr w:type="spellStart"/>
-                            <w:r>
-                              <w:rPr>
-                                <w:rFonts w:ascii="微软雅黑" w:hAnsi="微软雅黑"/>
-                                <w:color w:val="414141"/>
-                                <w:sz w:val="20"/>
-                                <w:szCs w:val="20"/>
-                              </w:rPr>
-                              <w:t>verilator</w:t>
-                            </w:r>
-                            <w:proofErr w:type="spellEnd"/>
-                            <w:r>
-                              <w:rPr>
-                                <w:rFonts w:ascii="微软雅黑" w:hAnsi="微软雅黑" w:hint="eastAsia"/>
-                                <w:color w:val="414141"/>
-                                <w:sz w:val="20"/>
-                                <w:szCs w:val="20"/>
-                              </w:rPr>
-                              <w:t>、VCS、Verdi</w:t>
-                            </w:r>
-                            <w:r>
-                              <w:rPr>
-                                <w:rFonts w:ascii="微软雅黑" w:hAnsi="微软雅黑"/>
-                                <w:color w:val="414141"/>
-                                <w:sz w:val="20"/>
-                                <w:szCs w:val="20"/>
-                              </w:rPr>
-                              <w:t>等工具</w:t>
-                            </w:r>
-                          </w:p>
-                        </w:txbxContent>
-                      </wps:txbx>
-                      <wps:bodyPr rot="0" vert="horz" wrap="square" lIns="91440" tIns="45720" rIns="91440" bIns="45720" anchor="ctr" anchorCtr="0">
-                        <a:noAutofit/>
-                      </wps:bodyPr>
-                    </wps:wsp>
-                  </a:graphicData>
-                </a:graphic>
-                <wp14:sizeRelV relativeFrom="margin">
-                  <wp14:pctHeight>0</wp14:pctHeight>
-                </wp14:sizeRelV>
-              </wp:anchor>
-            </w:drawing>
-          </mc:Choice>
-          <mc:Fallback>
-            <w:pict>
-              <v:shape w14:anchorId="2B145B39" id="_x0000_s1043" type="#_x0000_t202" style="position:absolute;left:0;text-align:left;margin-left:455.05pt;margin-top:316.5pt;width:506.25pt;height:96.75pt;z-index:251670528;visibility:visible;mso-wrap-style:square;mso-height-percent:0;mso-wrap-distance-left:9pt;mso-wrap-distance-top:0;mso-wrap-distance-right:9pt;mso-wrap-distance-bottom:0;mso-position-horizontal:right;mso-position-horizontal-relative:margin;mso-position-vertical:absolute;mso-position-vertical-relative:page;mso-height-percent:0;mso-height-relative:margin;v-text-anchor:middle" o:gfxdata="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" filled="f" stroked="f">
-                <v:textbox>
-                  <w:txbxContent>
-                    <w:p>
-                      <w:pPr>
-                        <w:pStyle w:val="11"/>
-                        <w:numPr>
-                          <w:ilvl w:val="0"/>
-                          <w:numId w:val="1"/>
-                        </w:numPr>
-                        <w:adjustRightInd w:val="0"/>
-                        <w:snapToGrid w:val="0"/>
-                        <w:ind w:firstLineChars="0"/>
-                        <w:rPr>
-                          <w:rFonts w:ascii="微软雅黑" w:hAnsi="微软雅黑"/>
-                          <w:color w:val="414141"/>
-                          <w:sz w:val="20"/>
-                          <w:szCs w:val="20"/>
-                        </w:rPr>
-                      </w:pPr>
-                      <w:r>
-                        <w:rPr>
-                          <w:rFonts w:ascii="微软雅黑" w:hAnsi="微软雅黑" w:hint="eastAsia"/>
-                          <w:color w:val="414141"/>
-                          <w:sz w:val="20"/>
-                          <w:szCs w:val="20"/>
-                        </w:rPr>
-                        <w:t>能熟练使用</w:t>
-                      </w:r>
-                      <w:r>
-                        <w:rPr>
-                          <w:rFonts w:ascii="微软雅黑" w:hAnsi="微软雅黑"/>
-                          <w:color w:val="414141"/>
-                          <w:sz w:val="20"/>
-                          <w:szCs w:val="20"/>
-                        </w:rPr>
-                        <w:t>C</w:t>
-                      </w:r>
-                      <w:r>
-                        <w:rPr>
-                          <w:rFonts w:ascii="微软雅黑" w:hAnsi="微软雅黑" w:hint="eastAsia"/>
-                          <w:color w:val="414141"/>
-                          <w:sz w:val="20"/>
-                          <w:szCs w:val="20"/>
-                        </w:rPr>
-                        <w:t>/</w:t>
-                      </w:r>
-                      <w:r>
-                        <w:rPr>
-                          <w:rFonts w:ascii="微软雅黑" w:hAnsi="微软雅黑"/>
-                          <w:color w:val="414141"/>
-                          <w:sz w:val="20"/>
-                          <w:szCs w:val="20"/>
-                        </w:rPr>
-                        <w:t>C++</w:t>
-                      </w:r>
-                      <w:r>
-                        <w:rPr>
-                          <w:rFonts w:ascii="微软雅黑" w:hAnsi="微软雅黑"/>
-                          <w:color w:val="414141"/>
-                          <w:sz w:val="20"/>
-                          <w:szCs w:val="20"/>
-                        </w:rPr>
-                        <w:t>，熟练使用脚本语言</w:t>
-                      </w:r>
-                      <w:proofErr w:type="spellStart"/>
-                      <w:r>
-                        <w:rPr>
-                          <w:rFonts w:ascii="微软雅黑" w:hAnsi="微软雅黑"/>
-                          <w:color w:val="414141"/>
-                          <w:sz w:val="20"/>
-                          <w:szCs w:val="20"/>
-                        </w:rPr>
-                        <w:t>Makefile</w:t>
-                      </w:r>
-                      <w:proofErr w:type="spellEnd"/>
-                      <w:r>
-                        <w:rPr>
-                          <w:rFonts w:ascii="微软雅黑" w:hAnsi="微软雅黑"/>
-                          <w:color w:val="414141"/>
-                          <w:sz w:val="20"/>
-                          <w:szCs w:val="20"/>
-                        </w:rPr>
-                        <w:t>、Python</w:t>
-                      </w:r>
-                      <w:r>
-                        <w:rPr>
-                          <w:rFonts w:ascii="微软雅黑" w:hAnsi="微软雅黑" w:hint="eastAsia"/>
-                          <w:color w:val="414141"/>
-                          <w:sz w:val="20"/>
-                          <w:szCs w:val="20"/>
-                        </w:rPr>
-                        <w:t>、Shell</w:t>
-                      </w:r>
-                      <w:r>
-                        <w:rPr>
-                          <w:rFonts w:ascii="微软雅黑" w:hAnsi="微软雅黑"/>
-                          <w:color w:val="414141"/>
-                          <w:sz w:val="20"/>
-                          <w:szCs w:val="20"/>
-                        </w:rPr>
-                        <w:t>等</w:t>
-                      </w:r>
-                    </w:p>
-                    <w:p>
-                      <w:pPr>
-                        <w:pStyle w:val="11"/>
-                        <w:numPr>
-                          <w:ilvl w:val="0"/>
-                          <w:numId w:val="1"/>
-                        </w:numPr>
-                        <w:adjustRightInd w:val="0"/>
-                        <w:snapToGrid w:val="0"/>
-                        <w:ind w:firstLineChars="0"/>
-                        <w:rPr>
-                          <w:rFonts w:ascii="微软雅黑" w:hAnsi="微软雅黑"/>
-                          <w:color w:val="414141"/>
-                          <w:sz w:val="20"/>
-                          <w:szCs w:val="20"/>
-                        </w:rPr>
-                      </w:pPr>
-                      <w:r>
-                        <w:rPr>
-                          <w:rFonts w:ascii="微软雅黑" w:hAnsi="微软雅黑" w:hint="eastAsia"/>
-                          <w:color w:val="414141"/>
-                          <w:sz w:val="20"/>
-                          <w:szCs w:val="20"/>
-                        </w:rPr>
-                        <w:t>熟练使用</w:t>
-                      </w:r>
-                      <w:r>
-                        <w:rPr>
-                          <w:rFonts w:ascii="微软雅黑" w:hAnsi="微软雅黑"/>
-                          <w:color w:val="414141"/>
-                          <w:sz w:val="20"/>
-                          <w:szCs w:val="20"/>
-                        </w:rPr>
-                        <w:t xml:space="preserve">Verilog </w:t>
-                      </w:r>
-                      <w:r>
-                        <w:rPr>
-                          <w:rFonts w:ascii="微软雅黑" w:hAnsi="微软雅黑" w:hint="eastAsia"/>
-                          <w:color w:val="414141"/>
-                          <w:sz w:val="20"/>
-                          <w:szCs w:val="20"/>
-                        </w:rPr>
-                        <w:t>、</w:t>
-                      </w:r>
-                      <w:proofErr w:type="spellStart"/>
-                      <w:r>
-                        <w:rPr>
-                          <w:rFonts w:ascii="微软雅黑" w:hAnsi="微软雅黑" w:hint="eastAsia"/>
-                          <w:color w:val="414141"/>
-                          <w:sz w:val="20"/>
-                          <w:szCs w:val="20"/>
-                        </w:rPr>
-                        <w:t>System</w:t>
-                      </w:r>
-                      <w:r>
-                        <w:rPr>
-                          <w:rFonts w:ascii="微软雅黑" w:hAnsi="微软雅黑"/>
-                          <w:color w:val="414141"/>
-                          <w:sz w:val="20"/>
-                          <w:szCs w:val="20"/>
-                        </w:rPr>
-                        <w:t>V</w:t>
-                      </w:r>
-                      <w:r>
-                        <w:rPr>
-                          <w:rFonts w:ascii="微软雅黑" w:hAnsi="微软雅黑" w:hint="eastAsia"/>
-                          <w:color w:val="414141"/>
-                          <w:sz w:val="20"/>
-                          <w:szCs w:val="20"/>
-                        </w:rPr>
-                        <w:t>erilog</w:t>
-                      </w:r>
-                      <w:proofErr w:type="spellEnd"/>
-                      <w:r>
-                        <w:rPr>
-                          <w:rFonts w:ascii="微软雅黑" w:hAnsi="微软雅黑"/>
-                          <w:color w:val="414141"/>
-                          <w:sz w:val="20"/>
-                          <w:szCs w:val="20"/>
-                        </w:rPr>
-                        <w:t>进行数字逻辑电路设计</w:t>
-                      </w:r>
-                      <w:r>
-                        <w:rPr>
-                          <w:rFonts w:ascii="微软雅黑" w:hAnsi="微软雅黑" w:hint="eastAsia"/>
-                          <w:color w:val="414141"/>
-                          <w:sz w:val="20"/>
-                          <w:szCs w:val="20"/>
-                        </w:rPr>
-                        <w:t>、</w:t>
-                      </w:r>
-                      <w:r>
-                        <w:rPr>
-                          <w:rFonts w:ascii="微软雅黑" w:hAnsi="微软雅黑" w:hint="eastAsia"/>
-                          <w:color w:val="414141"/>
-                          <w:sz w:val="20"/>
-                          <w:szCs w:val="20"/>
-                        </w:rPr>
-                        <w:t>熟悉体系结构知识、了解超标</w:t>
-                      </w:r>
-                      <w:proofErr w:type="gramStart"/>
-                      <w:r>
-                        <w:rPr>
-                          <w:rFonts w:ascii="微软雅黑" w:hAnsi="微软雅黑" w:hint="eastAsia"/>
-                          <w:color w:val="414141"/>
-                          <w:sz w:val="20"/>
-                          <w:szCs w:val="20"/>
-                        </w:rPr>
-                        <w:t>量乱序</w:t>
-                      </w:r>
-                      <w:proofErr w:type="gramEnd"/>
-                      <w:r>
-                        <w:rPr>
-                          <w:rFonts w:ascii="微软雅黑" w:hAnsi="微软雅黑"/>
-                          <w:color w:val="414141"/>
-                          <w:sz w:val="20"/>
-                          <w:szCs w:val="20"/>
-                        </w:rPr>
-                        <w:t>CPU的基础架构</w:t>
-                      </w:r>
-                    </w:p>
-                    <w:p>
-                      <w:pPr>
-                        <w:pStyle w:val="11"/>
-                        <w:numPr>
-                          <w:ilvl w:val="0"/>
-                          <w:numId w:val="1"/>
-                        </w:numPr>
-                        <w:adjustRightInd w:val="0"/>
-                        <w:snapToGrid w:val="0"/>
-                        <w:ind w:firstLineChars="0"/>
-                        <w:rPr>
-                          <w:rFonts w:ascii="微软雅黑" w:hAnsi="微软雅黑"/>
-                          <w:color w:val="414141"/>
-                          <w:sz w:val="20"/>
-                          <w:szCs w:val="20"/>
-                        </w:rPr>
-                      </w:pPr>
-                      <w:r>
-                        <w:rPr>
-                          <w:rFonts w:ascii="微软雅黑" w:hAnsi="微软雅黑" w:hint="eastAsia"/>
-                          <w:color w:val="414141"/>
-                          <w:sz w:val="20"/>
-                          <w:szCs w:val="20"/>
-                        </w:rPr>
-                        <w:t>熟悉</w:t>
-                      </w:r>
-                      <w:r>
-                        <w:rPr>
-                          <w:rFonts w:ascii="微软雅黑" w:hAnsi="微软雅黑"/>
-                          <w:color w:val="414141"/>
-                          <w:sz w:val="20"/>
-                          <w:szCs w:val="20"/>
-                        </w:rPr>
-                        <w:t>RISC-V处理器核</w:t>
-                      </w:r>
-                      <w:r>
-                        <w:rPr>
-                          <w:rFonts w:ascii="微软雅黑" w:hAnsi="微软雅黑" w:hint="eastAsia"/>
-                          <w:color w:val="414141"/>
-                          <w:sz w:val="20"/>
-                          <w:szCs w:val="20"/>
-                        </w:rPr>
-                        <w:t>前端</w:t>
-                      </w:r>
-                      <w:r>
-                        <w:rPr>
-                          <w:rFonts w:ascii="微软雅黑" w:hAnsi="微软雅黑"/>
-                          <w:color w:val="414141"/>
-                          <w:sz w:val="20"/>
-                          <w:szCs w:val="20"/>
-                        </w:rPr>
-                        <w:t>设计流程及常见电路模块设计，熟练使用</w:t>
-                      </w:r>
-                      <w:proofErr w:type="spellStart"/>
-                      <w:r>
-                        <w:rPr>
-                          <w:rFonts w:ascii="微软雅黑" w:hAnsi="微软雅黑"/>
-                          <w:color w:val="414141"/>
-                          <w:sz w:val="20"/>
-                          <w:szCs w:val="20"/>
-                        </w:rPr>
-                        <w:t>Vivado</w:t>
-                      </w:r>
-                      <w:proofErr w:type="spellEnd"/>
-                      <w:r>
-                        <w:rPr>
-                          <w:rFonts w:ascii="微软雅黑" w:hAnsi="微软雅黑"/>
-                          <w:color w:val="414141"/>
-                          <w:sz w:val="20"/>
-                          <w:szCs w:val="20"/>
-                        </w:rPr>
-                        <w:t>、</w:t>
-                      </w:r>
-                      <w:proofErr w:type="spellStart"/>
-                      <w:r>
-                        <w:rPr>
-                          <w:rFonts w:ascii="微软雅黑" w:hAnsi="微软雅黑"/>
-                          <w:color w:val="414141"/>
-                          <w:sz w:val="20"/>
-                          <w:szCs w:val="20"/>
-                        </w:rPr>
-                        <w:t>verilator</w:t>
-                      </w:r>
-                      <w:proofErr w:type="spellEnd"/>
-                      <w:r>
-                        <w:rPr>
-                          <w:rFonts w:ascii="微软雅黑" w:hAnsi="微软雅黑" w:hint="eastAsia"/>
-                          <w:color w:val="414141"/>
-                          <w:sz w:val="20"/>
-                          <w:szCs w:val="20"/>
-                        </w:rPr>
-                        <w:t>、VCS、Verdi</w:t>
-                      </w:r>
-                      <w:r>
-                        <w:rPr>
-                          <w:rFonts w:ascii="微软雅黑" w:hAnsi="微软雅黑"/>
-                          <w:color w:val="414141"/>
-                          <w:sz w:val="20"/>
-                          <w:szCs w:val="20"/>
-                        </w:rPr>
-                        <w:t>等工具</w:t>
-                      </w:r>
-                    </w:p>
-                  </w:txbxContent>
-                </v:textbox>
-                <w10:wrap anchorx="margin" anchory="page"/>
-              </v:shape>
-            </w:pict>
-          </mc:Fallback>
-        </mc:AlternateContent>
-      </w:r>
-      <w:r>
-        <w:rPr>
-          <w:rFonts w:ascii="微软雅黑" w:hAnsi="微软雅黑"/>
-          <w:b/>
-          <w:bCs/>
-          <w:noProof/>
-          <w:color w:val="C19F67"/>
-          <w:sz w:val="20"/>
-          <w:szCs w:val="20"/>
-        </w:rPr>
-        <mc:AlternateContent>
-          <mc:Choice Requires="wpg">
-            <w:drawing>
-              <wp:anchor distT="0" distB="0" distL="114300" distR="114300" simplePos="0" relativeHeight="251673600" behindDoc="0" locked="0" layoutInCell="1" allowOverlap="1" wp14:anchorId="0878D7ED" wp14:editId="351D5414">
-                <wp:simplePos x="0" y="0"/>
-                <wp:positionH relativeFrom="margin">
-                  <wp:posOffset>-77470</wp:posOffset>
-                </wp:positionH>
-                <wp:positionV relativeFrom="page">
-                  <wp:posOffset>9394825</wp:posOffset>
-                </wp:positionV>
-                <wp:extent cx="6781800" cy="283210"/>
-                <wp:effectExtent l="0" t="0" r="19050" b="2540"/>
-                <wp:wrapNone/>
-                <wp:docPr id="50" name="组合 50"/>
-                <wp:cNvGraphicFramePr/>
-                <a:graphic xmlns:a="http://schemas.openxmlformats.org/drawingml/2006/main">
-                  <a:graphicData uri="http://schemas.microsoft.com/office/word/2010/wordprocessingGroup">
-                    <wpg:wgp>
-                      <wpg:cNvGrpSpPr/>
-                      <wpg:grpSpPr>
-                        <a:xfrm>
-                          <a:off x="0" y="0"/>
-                          <a:ext cx="6781800" cy="283210"/>
-                          <a:chOff x="0" y="0"/>
-                          <a:chExt cx="6781800" cy="284400"/>
-                        </a:xfrm>
-                      </wpg:grpSpPr>
-                      <wpg:grpSp>
-                        <wpg:cNvPr id="51" name="组合 81"/>
-                        <wpg:cNvGrpSpPr>
-                          <a:grpSpLocks noChangeAspect="1"/>
-                        </wpg:cNvGrpSpPr>
-                        <wpg:grpSpPr>
-                          <a:xfrm>
-                            <a:off x="0" y="0"/>
-                            <a:ext cx="1256400" cy="284400"/>
-                            <a:chOff x="3" y="0"/>
-                            <a:chExt cx="1255739" cy="393695"/>
-                          </a:xfrm>
-                        </wpg:grpSpPr>
-                        <wps:wsp>
-                          <wps:cNvPr id="52" name="任意多边形 2"/>
-                          <wps:cNvSpPr/>
-                          <wps:spPr bwMode="auto">
-                            <a:xfrm>
-                              <a:off x="3" y="0"/>
-                              <a:ext cx="1255739" cy="287656"/>
-                            </a:xfrm>
-                            <a:custGeom>
-                              <a:avLst/>
-                              <a:gdLst>
-                                <a:gd name="connsiteX0" fmla="*/ 1093154 w 1406296"/>
-                                <a:gd name="connsiteY0" fmla="*/ 0 h 288031"/>
-                                <a:gd name="connsiteX1" fmla="*/ 1171153 w 1406296"/>
-                                <a:gd name="connsiteY1" fmla="*/ 0 h 288031"/>
-                                <a:gd name="connsiteX2" fmla="*/ 1406296 w 1406296"/>
-                                <a:gd name="connsiteY2" fmla="*/ 288031 h 288031"/>
-                                <a:gd name="connsiteX3" fmla="*/ 1328297 w 1406296"/>
-                                <a:gd name="connsiteY3" fmla="*/ 288031 h 288031"/>
-                                <a:gd name="connsiteX4" fmla="*/ 1030297 w 1406296"/>
-                                <a:gd name="connsiteY4" fmla="*/ 0 h 288031"/>
-                                <a:gd name="connsiteX5" fmla="*/ 1069917 w 1406296"/>
-                                <a:gd name="connsiteY5" fmla="*/ 0 h 288031"/>
-                                <a:gd name="connsiteX6" fmla="*/ 1305060 w 1406296"/>
-                                <a:gd name="connsiteY6" fmla="*/ 288031 h 288031"/>
-                                <a:gd name="connsiteX7" fmla="*/ 1265440 w 1406296"/>
-                                <a:gd name="connsiteY7" fmla="*/ 288031 h 288031"/>
-                                <a:gd name="connsiteX8" fmla="*/ 0 w 1406296"/>
-                                <a:gd name="connsiteY8" fmla="*/ 0 h 288031"/>
-                                <a:gd name="connsiteX9" fmla="*/ 1007060 w 1406296"/>
-                                <a:gd name="connsiteY9" fmla="*/ 0 h 288031"/>
-                                <a:gd name="connsiteX10" fmla="*/ 1242203 w 1406296"/>
-                                <a:gd name="connsiteY10" fmla="*/ 288031 h 288031"/>
-                                <a:gd name="connsiteX11" fmla="*/ 0 w 1406296"/>
-                                <a:gd name="connsiteY11" fmla="*/ 288031 h 288031"/>
-                              </a:gdLst>
-                              <a:ahLst/>
-                              <a:cxnLst>
-                                <a:cxn ang="0">
-                                  <a:pos x="connsiteX0" y="connsiteY0"/>
-                                </a:cxn>
-                                <a:cxn ang="0">
-                                  <a:pos x="connsiteX1" y="connsiteY1"/>
-                                </a:cxn>
-                                <a:cxn ang="0">
-                                  <a:pos x="connsiteX2" y="connsiteY2"/>
-                                </a:cxn>
-                                <a:cxn ang="0">
-                                  <a:pos x="connsiteX3" y="connsiteY3"/>
-                                </a:cxn>
-                                <a:cxn ang="0">
-                                  <a:pos x="connsiteX4" y="connsiteY4"/>
-                                </a:cxn>
-                                <a:cxn ang="0">
-                                  <a:pos x="connsiteX5" y="connsiteY5"/>
-                                </a:cxn>
-                                <a:cxn ang="0">
-                                  <a:pos x="connsiteX6" y="connsiteY6"/>
-                                </a:cxn>
-                                <a:cxn ang="0">
-                                  <a:pos x="connsiteX7" y="connsiteY7"/>
-                                </a:cxn>
-                                <a:cxn ang="0">
-                                  <a:pos x="connsiteX8" y="connsiteY8"/>
-                                </a:cxn>
-                                <a:cxn ang="0">
-                                  <a:pos x="connsiteX9" y="connsiteY9"/>
-                                </a:cxn>
-                                <a:cxn ang="0">
-                                  <a:pos x="connsiteX10" y="connsiteY10"/>
-                                </a:cxn>
-                                <a:cxn ang="0">
-                                  <a:pos x="connsiteX11" y="connsiteY11"/>
-                                </a:cxn>
-                              </a:cxnLst>
-                              <a:rect l="l" t="t" r="r" b="b"/>
-                              <a:pathLst>
-                                <a:path w="1406296" h="288031">
-                                  <a:moveTo>
-                                    <a:pt x="1093154" y="0"/>
-                                  </a:moveTo>
-                                  <a:lnTo>
-                                    <a:pt x="1171153" y="0"/>
-                                  </a:lnTo>
-                                  <a:lnTo>
-                                    <a:pt x="1406296" y="288031"/>
-                                  </a:lnTo>
-                                  <a:lnTo>
-                                    <a:pt x="1328297" y="288031"/>
-                                  </a:lnTo>
-                                  <a:close/>
-                                  <a:moveTo>
-                                    <a:pt x="1030297" y="0"/>
-                                  </a:moveTo>
-                                  <a:lnTo>
-                                    <a:pt x="1069917" y="0"/>
-                                  </a:lnTo>
-                                  <a:lnTo>
-                                    <a:pt x="1305060" y="288031"/>
-                                  </a:lnTo>
-                                  <a:lnTo>
-                                    <a:pt x="1265440" y="288031"/>
-                                  </a:lnTo>
-                                  <a:close/>
-                                  <a:moveTo>
-                                    <a:pt x="0" y="0"/>
-                                  </a:moveTo>
-                                  <a:lnTo>
-                                    <a:pt x="1007060" y="0"/>
-                                  </a:lnTo>
-                                  <a:lnTo>
-                                    <a:pt x="1242203" y="288031"/>
-                                  </a:lnTo>
-                                  <a:lnTo>
-                                    <a:pt x="0" y="288031"/>
-                                  </a:lnTo>
-                                  <a:close/>
-                                </a:path>
-                              </a:pathLst>
-                            </a:custGeom>
-                            <a:solidFill>
-                              <a:srgbClr val="4E7282"/>
-                            </a:solidFill>
-                            <a:ln>
-                              <a:noFill/>
-                            </a:ln>
-                          </wps:spPr>
-                          <wps:txbx>
-                            <w:txbxContent>
-                              <w:p>
-                                <w:pPr>
-                                  <w:adjustRightInd w:val="0"/>
-                                  <w:snapToGrid w:val="0"/>
-                                  <w:spacing w:line="320" w:lineRule="exact"/>
-                                  <w:rPr>
-                                    <w:rFonts w:ascii="微软雅黑" w:hAnsi="微软雅黑" w:cstheme="minorBidi"/>
-                                    <w:color w:val="FFFFFF" w:themeColor="background1"/>
-                                    <w:sz w:val="24"/>
-                                    <w:szCs w:val="24"/>
-                                  </w:rPr>
-                                </w:pPr>
-                                <w:r>
-                                  <w:rPr>
-                                    <w:rFonts w:ascii="微软雅黑" w:hAnsi="微软雅黑" w:cstheme="minorBidi" w:hint="eastAsia"/>
-                                    <w:color w:val="FFFFFF" w:themeColor="background1"/>
-                                    <w:sz w:val="24"/>
-                                    <w:szCs w:val="24"/>
-                                  </w:rPr>
-                                  <w:t>校园经历</w:t>
-                                </w:r>
-                              </w:p>
-                            </w:txbxContent>
-                          </wps:txbx>
-                          <wps:bodyPr rot="0" spcFirstLastPara="0" vert="horz" wrap="square" lIns="198000" tIns="0" rIns="91440" bIns="0" numCol="1" spcCol="0" rtlCol="0" fromWordArt="0" anchor="ctr" anchorCtr="0" forceAA="0" compatLnSpc="1">
-                            <a:noAutofit/>
-                          </wps:bodyPr>
-                        </wps:wsp>
-                        <wps:wsp>
-                          <wps:cNvPr id="53" name="直角三角形 3"/>
-                          <wps:cNvSpPr/>
-                          <wps:spPr bwMode="auto">
-                            <a:xfrm rot="10800000">
-                              <a:off x="234" y="287656"/>
-                              <a:ext cx="143935" cy="106039"/>
-                            </a:xfrm>
-                            <a:prstGeom prst="rtTriangle">
-                              <a:avLst/>
-                            </a:prstGeom>
-                            <a:solidFill>
-                              <a:srgbClr val="405E6C"/>
-                            </a:solidFill>
-                            <a:ln>
-                              <a:noFill/>
-                            </a:ln>
-                          </wps:spPr>
-                          <wps:bodyPr rot="0" spcFirstLastPara="0" vert="horz" wrap="square" lIns="91440" tIns="45720" rIns="91440" bIns="45720" numCol="1" spcCol="0" rtlCol="0" fromWordArt="0" anchor="t" anchorCtr="0" forceAA="0" compatLnSpc="1">
-                            <a:noAutofit/>
-                          </wps:bodyPr>
-                        </wps:wsp>
-                      </wpg:grpSp>
-                      <wps:wsp>
-                        <wps:cNvPr id="54" name="直接连接符 20"/>
-                        <wps:cNvCnPr/>
-                        <wps:spPr>
-                          <a:xfrm>
-                            <a:off x="133350" y="209550"/>
-                            <a:ext cx="6648450" cy="0"/>
-                          </a:xfrm>
-                          <a:prstGeom prst="line">
-                            <a:avLst/>
-                          </a:prstGeom>
-                          <a:ln>
-                            <a:solidFill>
-                              <a:srgbClr val="4E7282"/>
-                            </a:solidFill>
-                          </a:ln>
-                        </wps:spPr>
-                        <wps:style>
-                          <a:lnRef idx="1">
-                            <a:schemeClr val="accent1"/>
-                          </a:lnRef>
-                          <a:fillRef idx="0">
-                            <a:schemeClr val="accent1"/>
-                          </a:fillRef>
-                          <a:effectRef idx="0">
-                            <a:schemeClr val="accent1"/>
-                          </a:effectRef>
-                          <a:fontRef idx="minor">
-                            <a:schemeClr val="tx1"/>
-                          </a:fontRef>
-                        </wps:style>
-                        <wps:bodyPr/>
-                      </wps:wsp>
-                    </wpg:wgp>
-                  </a:graphicData>
-                </a:graphic>
-              </wp:anchor>
-            </w:drawing>
-          </mc:Choice>
-          <mc:Fallback>
-            <w:pict>
-              <v:group w14:anchorId="0878D7ED" id="组合 50" o:spid="_x0000_s1044" style="position:absolute;left:0;text-align:left;margin-left:-6.1pt;margin-top:739.75pt;width:534pt;height:22.3pt;z-index:251673600;mso-position-horizontal-relative:margin;mso-position-vertical-relative:page" coordsize="67818,2844" o:gfxdata="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">
-                <v:group id="组合 81" o:spid="_x0000_s1045" style="position:absolute;width:12564;height:2844" coordorigin="" coordsize="12557,3936" o:gfxdata="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">
-                  <o:lock v:ext="edit" aspectratio="t"/>
-                  <v:shape id="任意多边形 2" o:spid="_x0000_s1046" style="position:absolute;width:12557;height:2876;visibility:visible;mso-wrap-style:square;v-text-anchor:middle" coordsize="1406296,288031" o:spt="100" o:gfxdata="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" adj="-11796480,,5400" path="m1093154,r77999,l1406296,288031r-77999,l1093154,xm1030297,r39620,l1305060,288031r-39620,l1030297,xm,l1007060,r235143,288031l,288031,,xe" fillcolor="#4e7282" stroked="f">
-                    <v:stroke joinstyle="miter"/>
-                    <v:formulas/>
-                    <v:path arrowok="t" o:connecttype="custom" o:connectlocs="976122,0;1045770,0;1255739,287656;1186091,287656;919994,0;955372,0;1165341,287656;1129963,287656;0,0;899245,0;1109214,287656;0,287656" o:connectangles="0,0,0,0,0,0,0,0,0,0,0,0" textboxrect="0,0,1406296,288031"/>
-                    <v:textbox inset="5.5mm,0,,0">
-                      <w:txbxContent>
-                        <w:p>
-                          <w:pPr>
-                            <w:adjustRightInd w:val="0"/>
-                            <w:snapToGrid w:val="0"/>
-                            <w:spacing w:line="320" w:lineRule="exact"/>
-                            <w:rPr>
-                              <w:rFonts w:ascii="微软雅黑" w:hAnsi="微软雅黑" w:cstheme="minorBidi"/>
-                              <w:color w:val="FFFFFF" w:themeColor="background1"/>
-                              <w:sz w:val="24"/>
-                              <w:szCs w:val="24"/>
-                            </w:rPr>
-                          </w:pPr>
-                          <w:r>
-                            <w:rPr>
-                              <w:rFonts w:ascii="微软雅黑" w:hAnsi="微软雅黑" w:cstheme="minorBidi" w:hint="eastAsia"/>
-                              <w:color w:val="FFFFFF" w:themeColor="background1"/>
-                              <w:sz w:val="24"/>
-                              <w:szCs w:val="24"/>
-                            </w:rPr>
-                            <w:t>校园经历</w:t>
-                          </w:r>
-                        </w:p>
-                      </w:txbxContent>
-                    </v:textbox>
-                  </v:shape>
-                  <v:shape id="直角三角形 3" o:spid="_x0000_s1047" type="#_x0000_t6" style="position:absolute;left:2;top:2876;width:1439;height:1060;rotation:180;visibility:visible;mso-wrap-style:square;v-text-anchor:top" o:gfxdata="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" fillcolor="#405e6c" stroked="f"/>
-                </v:group>
-                <v:line id="直接连接符 20" o:spid="_x0000_s1048" style="position:absolute;visibility:visible;mso-wrap-style:square" from="1333,2095" to="67818,2095" o:connectortype="straight" o:gfxdata="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" strokecolor="#4e7282"/>
-                <w10:wrap anchorx="margin" anchory="page"/>
-              </v:group>
-            </w:pict>
-          </mc:Fallback>
-        </mc:AlternateContent>
-      </w:r>
-      <w:r>
-        <w:rPr>
-          <w:rFonts w:ascii="微软雅黑" w:hAnsi="微软雅黑"/>
-          <w:b/>
-          <w:bCs/>
-          <w:noProof/>
-          <w:color w:val="C19F67"/>
-          <w:sz w:val="20"/>
-          <w:szCs w:val="20"/>
-        </w:rPr>
-        <mc:AlternateContent>
-          <mc:Choice Requires="wps">
-            <w:drawing>
-              <wp:anchor distT="0" distB="0" distL="114300" distR="114300" simplePos="0" relativeHeight="251674624" behindDoc="0" locked="0" layoutInCell="1" allowOverlap="1" wp14:anchorId="1238B268" wp14:editId="67C41FF9">
-                <wp:simplePos x="0" y="0"/>
-                <wp:positionH relativeFrom="margin">
-                  <wp:posOffset>209550</wp:posOffset>
-                </wp:positionH>
-                <wp:positionV relativeFrom="margin">
-                  <wp:posOffset>9067800</wp:posOffset>
-                </wp:positionV>
-                <wp:extent cx="6429375" cy="714375"/>
-                <wp:effectExtent l="0" t="0" r="0" b="0"/>
-                <wp:wrapNone/>
-                <wp:docPr id="55" name="文本框 2"/>
-                <wp:cNvGraphicFramePr>
-                  <a:graphicFrameLocks xmlns:a="http://schemas.openxmlformats.org/drawingml/2006/main"/>
-                </wp:cNvGraphicFramePr>
-                <a:graphic xmlns:a="http://schemas.openxmlformats.org/drawingml/2006/main">
-                  <a:graphicData uri="http://schemas.microsoft.com/office/word/2010/wordprocessingShape">
-                    <wps:wsp>
-                      <wps:cNvSpPr txBox="1">
-                        <a:spLocks noChangeArrowheads="1"/>
-                      </wps:cNvSpPr>
-                      <wps:spPr bwMode="auto">
-                        <a:xfrm>
-                          <a:off x="0" y="0"/>
-                          <a:ext cx="6429375" cy="714375"/>
-                        </a:xfrm>
-                        <a:prstGeom prst="rect">
-                          <a:avLst/>
-                        </a:prstGeom>
-                        <a:noFill/>
-                        <a:ln w="9525">
-                          <a:noFill/>
-                          <a:miter lim="800000"/>
-                        </a:ln>
-                      </wps:spPr>
-                      <wps:txbx>
-                        <w:txbxContent>
-                          <w:p>
-                            <w:pPr>
-                              <w:pStyle w:val="12"/>
-                              <w:adjustRightInd w:val="0"/>
-                              <w:snapToGrid w:val="0"/>
-                              <w:ind w:firstLineChars="0" w:firstLine="0"/>
-                              <w:rPr>
-                                <w:rFonts w:ascii="微软雅黑" w:eastAsia="微软雅黑" w:hAnsi="微软雅黑"/>
-                                <w:color w:val="414141"/>
-                                <w:sz w:val="20"/>
-                                <w:szCs w:val="20"/>
-                              </w:rPr>
-                            </w:pPr>
-                            <w:r>
-                              <w:rPr>
-                                <w:rFonts w:ascii="微软雅黑" w:eastAsia="微软雅黑" w:hAnsi="微软雅黑" w:hint="eastAsia"/>
-                                <w:color w:val="414141"/>
-                                <w:sz w:val="20"/>
-                                <w:szCs w:val="20"/>
-                              </w:rPr>
-                              <w:t>大三学年担任</w:t>
-                            </w:r>
-                            <w:r>
-                              <w:rPr>
-                                <w:rFonts w:ascii="微软雅黑" w:eastAsia="微软雅黑" w:hAnsi="微软雅黑"/>
-                                <w:color w:val="414141"/>
-                                <w:sz w:val="20"/>
-                                <w:szCs w:val="20"/>
-                              </w:rPr>
-                              <w:t>ACM</w:t>
-                            </w:r>
-                            <w:r>
-                              <w:rPr>
-                                <w:rFonts w:ascii="微软雅黑" w:eastAsia="微软雅黑" w:hAnsi="微软雅黑" w:hint="eastAsia"/>
-                                <w:color w:val="414141"/>
-                                <w:sz w:val="20"/>
-                                <w:szCs w:val="20"/>
-                              </w:rPr>
-                              <w:t>社团团支书、副主席；作为主要出题人和组织人员成功举办长安大学第八届</w:t>
-                            </w:r>
-                            <w:r>
-                              <w:rPr>
-                                <w:rFonts w:ascii="微软雅黑" w:eastAsia="微软雅黑" w:hAnsi="微软雅黑"/>
-                                <w:color w:val="414141"/>
-                                <w:sz w:val="20"/>
-                                <w:szCs w:val="20"/>
-                              </w:rPr>
-                              <w:t>ACM-ICPC</w:t>
-                            </w:r>
-                            <w:r>
-                              <w:rPr>
-                                <w:rFonts w:ascii="微软雅黑" w:eastAsia="微软雅黑" w:hAnsi="微软雅黑" w:hint="eastAsia"/>
-                                <w:color w:val="414141"/>
-                                <w:sz w:val="20"/>
-                                <w:szCs w:val="20"/>
-                              </w:rPr>
-                              <w:t>新生赛、长安大学第七届</w:t>
-                            </w:r>
-                            <w:r>
-                              <w:rPr>
-                                <w:rFonts w:ascii="微软雅黑" w:eastAsia="微软雅黑" w:hAnsi="微软雅黑"/>
-                                <w:color w:val="414141"/>
-                                <w:sz w:val="20"/>
-                                <w:szCs w:val="20"/>
-                              </w:rPr>
-                              <w:t>ACM-ICPC</w:t>
-                            </w:r>
-                            <w:r>
-                              <w:rPr>
-                                <w:rFonts w:ascii="微软雅黑" w:eastAsia="微软雅黑" w:hAnsi="微软雅黑" w:hint="eastAsia"/>
-                                <w:color w:val="414141"/>
-                                <w:sz w:val="20"/>
-                                <w:szCs w:val="20"/>
-                              </w:rPr>
-                              <w:t>校赛；多次给社团成员授课，组织集训队成员训练</w:t>
-                            </w:r>
-                          </w:p>
-                          <w:p>
-                            <w:pPr>
-                              <w:pStyle w:val="12"/>
-                              <w:adjustRightInd w:val="0"/>
-                              <w:snapToGrid w:val="0"/>
-                              <w:ind w:firstLineChars="0" w:firstLine="0"/>
-                              <w:rPr>
-                                <w:rFonts w:ascii="微软雅黑" w:eastAsia="微软雅黑" w:hAnsi="微软雅黑"/>
-                                <w:color w:val="414141"/>
-                                <w:sz w:val="20"/>
-                                <w:szCs w:val="20"/>
-                              </w:rPr>
-                            </w:pPr>
-                            <w:r>
-                              <w:rPr>
-                                <w:rFonts w:ascii="微软雅黑" w:eastAsia="微软雅黑" w:hAnsi="微软雅黑" w:hint="eastAsia"/>
-                                <w:color w:val="414141"/>
-                                <w:sz w:val="20"/>
-                                <w:szCs w:val="20"/>
-                              </w:rPr>
-                              <w:t>多次参加校园运动会，获得过</w:t>
-                            </w:r>
-                            <w:r>
-                              <w:rPr>
-                                <w:rFonts w:ascii="微软雅黑" w:eastAsia="微软雅黑" w:hAnsi="微软雅黑" w:hint="eastAsia"/>
-                                <w:color w:val="414141"/>
-                                <w:sz w:val="20"/>
-                                <w:szCs w:val="20"/>
-                              </w:rPr>
-                              <w:t>长安大学校运会</w:t>
-                            </w:r>
-                            <w:r>
-                              <w:rPr>
-                                <w:rFonts w:ascii="微软雅黑" w:eastAsia="微软雅黑" w:hAnsi="微软雅黑" w:hint="eastAsia"/>
-                                <w:color w:val="414141"/>
-                                <w:sz w:val="20"/>
-                                <w:szCs w:val="20"/>
-                              </w:rPr>
-                              <w:t>足球团体运球第一名、西工大</w:t>
-                            </w:r>
-                            <w:proofErr w:type="gramStart"/>
-                            <w:r>
-                              <w:rPr>
-                                <w:rFonts w:ascii="微软雅黑" w:eastAsia="微软雅黑" w:hAnsi="微软雅黑" w:hint="eastAsia"/>
-                                <w:color w:val="414141"/>
-                                <w:sz w:val="20"/>
-                                <w:szCs w:val="20"/>
-                              </w:rPr>
-                              <w:t>三航杯乙组</w:t>
-                            </w:r>
-                            <w:proofErr w:type="gramEnd"/>
-                            <w:r>
-                              <w:rPr>
-                                <w:rFonts w:ascii="微软雅黑" w:eastAsia="微软雅黑" w:hAnsi="微软雅黑" w:hint="eastAsia"/>
-                                <w:color w:val="414141"/>
-                                <w:sz w:val="20"/>
-                                <w:szCs w:val="20"/>
-                              </w:rPr>
-                              <w:t>第二名（成功升甲）</w:t>
-                            </w:r>
-                          </w:p>
-                          <w:p>
-                            <w:pPr>
-                              <w:pStyle w:val="12"/>
-                              <w:adjustRightInd w:val="0"/>
-                              <w:snapToGrid w:val="0"/>
-                              <w:ind w:left="420" w:firstLineChars="0" w:firstLine="0"/>
-                              <w:rPr>
-                                <w:rFonts w:ascii="微软雅黑" w:eastAsia="微软雅黑" w:hAnsi="微软雅黑" w:cs="Times New Roman"/>
-                                <w:color w:val="414141"/>
-                                <w:sz w:val="20"/>
-                                <w:szCs w:val="20"/>
+                              <w:spacing w:line="20" w:lineRule="atLeast"/>
+                              <w:rPr>
+                                <w:sz w:val="10"/>
+                                <w:szCs w:val="10"/>
                               </w:rPr>
                             </w:pPr>
                           </w:p>
@@ -5571,6 +6217,9 @@
                     </wps:wsp>
                   </a:graphicData>
                 </a:graphic>
+                <wp14:sizeRelH relativeFrom="margin">
+                  <wp14:pctWidth>0</wp14:pctWidth>
+                </wp14:sizeRelH>
                 <wp14:sizeRelV relativeFrom="margin">
                   <wp14:pctHeight>0</wp14:pctHeight>
                 </wp14:sizeRelV>
@@ -5579,17 +6228,15 @@
           </mc:Choice>
           <mc:Fallback>
             <w:pict>
-              <v:shape w14:anchorId="1238B268" id="_x0000_s1049" type="#_x0000_t202" style="position:absolute;left:0;text-align:left;margin-left:16.5pt;margin-top:714pt;width:506.25pt;height:56.25pt;z-index:251674624;visibility:visible;mso-wrap-style:square;mso-height-percent:0;mso-wrap-distance-left:9pt;mso-wrap-distance-top:0;mso-wrap-distance-right:9pt;mso-wrap-distance-bottom:0;mso-position-horizontal:absolute;mso-position-horizontal-relative:margin;mso-position-vertical:absolute;mso-position-vertical-relative:margin;mso-height-percent:0;mso-height-relative:margin;v-text-anchor:middle" o:gfxdata="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" filled="f" stroked="f">
+              <v:shape w14:anchorId="18579C6F" id="_x0000_s1050" type="#_x0000_t202" style="position:absolute;left:0;text-align:left;margin-left:273.75pt;margin-top:48.75pt;width:178.5pt;height:42pt;z-index:251676672;visibility:visible;mso-wrap-style:square;mso-width-percent:0;mso-height-percent:0;mso-wrap-distance-left:9pt;mso-wrap-distance-top:0;mso-wrap-distance-right:9pt;mso-wrap-distance-bottom:0;mso-position-horizontal:absolute;mso-position-horizontal-relative:text;mso-position-vertical:absolute;mso-position-vertical-relative:text;mso-width-percent:0;mso-height-percent:0;mso-width-relative:margin;mso-height-relative:margin;v-text-anchor:middle" o:gfxdata="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" filled="f" stroked="f">
                 <v:textbox>
                   <w:txbxContent>
                     <w:p>
                       <w:pPr>
-                        <w:pStyle w:val="12"/>
                         <w:adjustRightInd w:val="0"/>
                         <w:snapToGrid w:val="0"/>
-                        <w:ind w:firstLineChars="0" w:firstLine="0"/>
-                        <w:rPr>
-                          <w:rFonts w:ascii="微软雅黑" w:eastAsia="微软雅黑" w:hAnsi="微软雅黑"/>
+                        <w:rPr>
+                          <w:rFonts w:ascii="微软雅黑" w:hAnsi="微软雅黑"/>
                           <w:color w:val="414141"/>
                           <w:sz w:val="20"/>
                           <w:szCs w:val="20"/>
@@ -5597,219 +6244,100 @@
                       </w:pPr>
                       <w:r>
                         <w:rPr>
-                          <w:rFonts w:ascii="微软雅黑" w:eastAsia="微软雅黑" w:hAnsi="微软雅黑" w:hint="eastAsia"/>
-                          <w:color w:val="414141"/>
-                          <w:sz w:val="20"/>
-                          <w:szCs w:val="20"/>
-                        </w:rPr>
-                        <w:t>大三学年担任</w:t>
-                      </w:r>
-                      <w:r>
-                        <w:rPr>
-                          <w:rFonts w:ascii="微软雅黑" w:eastAsia="微软雅黑" w:hAnsi="微软雅黑"/>
-                          <w:color w:val="414141"/>
-                          <w:sz w:val="20"/>
-                          <w:szCs w:val="20"/>
-                        </w:rPr>
-                        <w:t>ACM</w:t>
-                      </w:r>
-                      <w:r>
-                        <w:rPr>
-                          <w:rFonts w:ascii="微软雅黑" w:eastAsia="微软雅黑" w:hAnsi="微软雅黑" w:hint="eastAsia"/>
-                          <w:color w:val="414141"/>
-                          <w:sz w:val="20"/>
-                          <w:szCs w:val="20"/>
-                        </w:rPr>
-                        <w:t>社团团支书、副主席；作为主要出题人和组织人员成功举办长安大学第八届</w:t>
-                      </w:r>
-                      <w:r>
-                        <w:rPr>
-                          <w:rFonts w:ascii="微软雅黑" w:eastAsia="微软雅黑" w:hAnsi="微软雅黑"/>
-                          <w:color w:val="414141"/>
-                          <w:sz w:val="20"/>
-                          <w:szCs w:val="20"/>
-                        </w:rPr>
-                        <w:t>ACM-ICPC</w:t>
-                      </w:r>
-                      <w:r>
-                        <w:rPr>
-                          <w:rFonts w:ascii="微软雅黑" w:eastAsia="微软雅黑" w:hAnsi="微软雅黑" w:hint="eastAsia"/>
-                          <w:color w:val="414141"/>
-                          <w:sz w:val="20"/>
-                          <w:szCs w:val="20"/>
-                        </w:rPr>
-                        <w:t>新生赛、长安大学第七届</w:t>
-                      </w:r>
-                      <w:r>
-                        <w:rPr>
-                          <w:rFonts w:ascii="微软雅黑" w:eastAsia="微软雅黑" w:hAnsi="微软雅黑"/>
-                          <w:color w:val="414141"/>
-                          <w:sz w:val="20"/>
-                          <w:szCs w:val="20"/>
-                        </w:rPr>
-                        <w:t>ACM-ICPC</w:t>
-                      </w:r>
-                      <w:r>
-                        <w:rPr>
-                          <w:rFonts w:ascii="微软雅黑" w:eastAsia="微软雅黑" w:hAnsi="微软雅黑" w:hint="eastAsia"/>
-                          <w:color w:val="414141"/>
-                          <w:sz w:val="20"/>
-                          <w:szCs w:val="20"/>
-                        </w:rPr>
-                        <w:t>校赛；多次给社团成员授课，组织集训队成员训练</w:t>
+                          <w:rFonts w:ascii="微软雅黑" w:hAnsi="微软雅黑" w:hint="eastAsia"/>
+                          <w:color w:val="414141"/>
+                          <w:sz w:val="20"/>
+                          <w:szCs w:val="20"/>
+                        </w:rPr>
+                        <w:t>家庭籍贯：山东菏泽</w:t>
                       </w:r>
                     </w:p>
                     <w:p>
                       <w:pPr>
-                        <w:pStyle w:val="12"/>
                         <w:adjustRightInd w:val="0"/>
                         <w:snapToGrid w:val="0"/>
-                        <w:ind w:firstLineChars="0" w:firstLine="0"/>
-                        <w:rPr>
-                          <w:rFonts w:ascii="微软雅黑" w:eastAsia="微软雅黑" w:hAnsi="微软雅黑"/>
+                        <w:rPr>
+                          <w:rFonts w:ascii="微软雅黑" w:hAnsi="微软雅黑"/>
                           <w:color w:val="414141"/>
                           <w:sz w:val="20"/>
                           <w:szCs w:val="20"/>
                         </w:rPr>
                       </w:pPr>
-                      <w:r>
-                        <w:rPr>
-                          <w:rFonts w:ascii="微软雅黑" w:eastAsia="微软雅黑" w:hAnsi="微软雅黑" w:hint="eastAsia"/>
-                          <w:color w:val="414141"/>
-                          <w:sz w:val="20"/>
-                          <w:szCs w:val="20"/>
-                        </w:rPr>
-                        <w:t>多次参加校园运动会，获得过</w:t>
-                      </w:r>
-                      <w:r>
-                        <w:rPr>
-                          <w:rFonts w:ascii="微软雅黑" w:eastAsia="微软雅黑" w:hAnsi="微软雅黑" w:hint="eastAsia"/>
-                          <w:color w:val="414141"/>
-                          <w:sz w:val="20"/>
-                          <w:szCs w:val="20"/>
-                        </w:rPr>
-                        <w:t>长安大学校运会</w:t>
-                      </w:r>
-                      <w:r>
-                        <w:rPr>
-                          <w:rFonts w:ascii="微软雅黑" w:eastAsia="微软雅黑" w:hAnsi="微软雅黑" w:hint="eastAsia"/>
-                          <w:color w:val="414141"/>
-                          <w:sz w:val="20"/>
-                          <w:szCs w:val="20"/>
-                        </w:rPr>
-                        <w:t>足球团体运球第一名、西工大</w:t>
-                      </w:r>
                       <w:proofErr w:type="gramStart"/>
                       <w:r>
                         <w:rPr>
-                          <w:rFonts w:ascii="微软雅黑" w:eastAsia="微软雅黑" w:hAnsi="微软雅黑" w:hint="eastAsia"/>
-                          <w:color w:val="414141"/>
-                          <w:sz w:val="20"/>
-                          <w:szCs w:val="20"/>
-                        </w:rPr>
-                        <w:t>三航杯乙组</w:t>
+                          <w:rFonts w:ascii="微软雅黑" w:hAnsi="微软雅黑" w:hint="eastAsia"/>
+                          <w:color w:val="414141"/>
+                          <w:sz w:val="20"/>
+                          <w:szCs w:val="20"/>
+                        </w:rPr>
+                        <w:t>邮</w:t>
                       </w:r>
                       <w:proofErr w:type="gramEnd"/>
                       <w:r>
                         <w:rPr>
-                          <w:rFonts w:ascii="微软雅黑" w:eastAsia="微软雅黑" w:hAnsi="微软雅黑" w:hint="eastAsia"/>
-                          <w:color w:val="414141"/>
-                          <w:sz w:val="20"/>
-                          <w:szCs w:val="20"/>
-                        </w:rPr>
-                        <w:t>第二名（成功升甲）</w:t>
+                          <w:rFonts w:ascii="微软雅黑" w:hAnsi="微软雅黑" w:hint="eastAsia"/>
+                          <w:color w:val="414141"/>
+                          <w:sz w:val="20"/>
+                          <w:szCs w:val="20"/>
+                        </w:rPr>
+                        <w:t xml:space="preserve">    箱：</w:t>
+                      </w:r>
+                      <w:r>
+                        <w:rPr>
+                          <w:rFonts w:ascii="微软雅黑" w:hAnsi="微软雅黑"/>
+                          <w:color w:val="414141"/>
+                          <w:sz w:val="20"/>
+                          <w:szCs w:val="20"/>
+                        </w:rPr>
+                        <w:t>zghsdhz123@163.com</w:t>
+                      </w:r>
+                      <w:r>
+                        <w:rPr>
+                          <w:rFonts w:ascii="微软雅黑" w:hAnsi="微软雅黑"/>
+                          <w:color w:val="414141"/>
+                          <w:sz w:val="20"/>
+                          <w:szCs w:val="20"/>
+                        </w:rPr>
+                        <w:t xml:space="preserve"> </w:t>
                       </w:r>
                     </w:p>
                     <w:p>
                       <w:pPr>
-                        <w:pStyle w:val="12"/>
                         <w:adjustRightInd w:val="0"/>
                         <w:snapToGrid w:val="0"/>
-                        <w:ind w:left="420" w:firstLineChars="0" w:firstLine="0"/>
-                        <w:rPr>
-                          <w:rFonts w:ascii="微软雅黑" w:eastAsia="微软雅黑" w:hAnsi="微软雅黑" w:cs="Times New Roman"/>
-                          <w:color w:val="414141"/>
-                          <w:sz w:val="20"/>
-                          <w:szCs w:val="20"/>
+                        <w:ind w:firstLineChars="150" w:firstLine="300"/>
+                        <w:rPr>
+                          <w:rFonts w:ascii="微软雅黑" w:hAnsi="微软雅黑"/>
+                          <w:color w:val="414141"/>
+                          <w:sz w:val="20"/>
+                          <w:szCs w:val="20"/>
+                        </w:rPr>
+                      </w:pPr>
+                      <w:r>
+                        <w:rPr>
+                          <w:rFonts w:ascii="微软雅黑" w:hAnsi="微软雅黑" w:hint="eastAsia"/>
+                          <w:color w:val="414141"/>
+                          <w:sz w:val="20"/>
+                          <w:szCs w:val="20"/>
+                        </w:rPr>
+                        <w:tab/>
+                      </w:r>
+                    </w:p>
+                    <w:p>
+                      <w:pPr>
+                        <w:adjustRightInd w:val="0"/>
+                        <w:snapToGrid w:val="0"/>
+                        <w:spacing w:line="20" w:lineRule="atLeast"/>
+                        <w:rPr>
+                          <w:sz w:val="10"/>
+                          <w:szCs w:val="10"/>
                         </w:rPr>
                       </w:pPr>
                     </w:p>
                   </w:txbxContent>
                 </v:textbox>
-                <w10:wrap anchorx="margin" anchory="margin"/>
               </v:shape>
-            </w:pict>
-          </mc:Fallback>
-        </mc:AlternateContent>
-      </w:r>
-      <w:r>
-        <w:rPr>
-          <w:rFonts w:ascii="微软雅黑" w:hAnsi="微软雅黑" w:hint="eastAsia"/>
-          <w:b/>
-          <w:bCs/>
-          <w:noProof/>
-          <w:szCs w:val="21"/>
-        </w:rPr>
-        <mc:AlternateContent>
-          <mc:Choice Requires="wps">
-            <w:drawing>
-              <wp:anchor distT="0" distB="0" distL="114300" distR="114300" simplePos="0" relativeHeight="251663360" behindDoc="1" locked="0" layoutInCell="1" allowOverlap="1" wp14:anchorId="5E31704C" wp14:editId="74F540CE">
-                <wp:simplePos x="0" y="0"/>
-                <wp:positionH relativeFrom="column">
-                  <wp:posOffset>66040</wp:posOffset>
-                </wp:positionH>
-                <wp:positionV relativeFrom="margin">
-                  <wp:posOffset>430530</wp:posOffset>
-                </wp:positionV>
-                <wp:extent cx="0" cy="9450070"/>
-                <wp:effectExtent l="0" t="0" r="38100" b="36830"/>
-                <wp:wrapNone/>
-                <wp:docPr id="26" name="直接连接符 26"/>
-                <wp:cNvGraphicFramePr/>
-                <a:graphic xmlns:a="http://schemas.openxmlformats.org/drawingml/2006/main">
-                  <a:graphicData uri="http://schemas.microsoft.com/office/word/2010/wordprocessingShape">
-                    <wps:wsp>
-                      <wps:cNvCnPr/>
-                      <wps:spPr>
-                        <a:xfrm flipH="1">
-                          <a:off x="0" y="0"/>
-                          <a:ext cx="0" cy="9450257"/>
-                        </a:xfrm>
-                        <a:prstGeom prst="line">
-                          <a:avLst/>
-                        </a:prstGeom>
-                        <a:ln w="9525">
-                          <a:solidFill>
-                            <a:srgbClr val="4E7282"/>
-                          </a:solidFill>
-                        </a:ln>
-                      </wps:spPr>
-                      <wps:style>
-                        <a:lnRef idx="1">
-                          <a:schemeClr val="accent1"/>
-                        </a:lnRef>
-                        <a:fillRef idx="0">
-                          <a:schemeClr val="accent1"/>
-                        </a:fillRef>
-                        <a:effectRef idx="0">
-                          <a:schemeClr val="accent1"/>
-                        </a:effectRef>
-                        <a:fontRef idx="minor">
-                          <a:schemeClr val="tx1"/>
-                        </a:fontRef>
-                      </wps:style>
-                      <wps:bodyPr/>
-                    </wps:wsp>
-                  </a:graphicData>
-                </a:graphic>
-              </wp:anchor>
-            </w:drawing>
-          </mc:Choice>
-          <mc:Fallback>
-            <w:pict>
-              <v:line w14:anchorId="4CCD0E41" id="直接连接符 26" o:spid="_x0000_s1026" style="position:absolute;left:0;text-align:left;flip:x;z-index:-251653120;visibility:visible;mso-wrap-style:square;mso-wrap-distance-left:9pt;mso-wrap-distance-top:0;mso-wrap-distance-right:9pt;mso-wrap-distance-bottom:0;mso-position-horizontal:absolute;mso-position-horizontal-relative:text;mso-position-vertical:absolute;mso-position-vertical-relative:margin" from="5.2pt,33.9pt" to="5.2pt,778pt" o:gfxdata="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" strokecolor="#4e7282">
-                <w10:wrap anchory="margin"/>
-              </v:line>
             </w:pict>
           </mc:Fallback>
         </mc:AlternateContent>
@@ -5823,15 +6351,15 @@
         <mc:AlternateContent>
           <mc:Choice Requires="wpg">
             <w:drawing>
-              <wp:anchor distT="0" distB="0" distL="114300" distR="114300" simplePos="0" relativeHeight="251664384" behindDoc="0" locked="0" layoutInCell="1" allowOverlap="1" wp14:anchorId="6BABF633" wp14:editId="3F10EA74">
+              <wp:anchor distT="0" distB="0" distL="114300" distR="114300" simplePos="0" relativeHeight="251664384" behindDoc="0" locked="0" layoutInCell="1" allowOverlap="1" wp14:anchorId="6BABF633" wp14:editId="2778D603">
                 <wp:simplePos x="0" y="0"/>
                 <wp:positionH relativeFrom="column">
-                  <wp:posOffset>213995</wp:posOffset>
+                  <wp:posOffset>209550</wp:posOffset>
                 </wp:positionH>
                 <wp:positionV relativeFrom="page">
-                  <wp:posOffset>1221740</wp:posOffset>
+                  <wp:posOffset>1076325</wp:posOffset>
                 </wp:positionV>
-                <wp:extent cx="4812048" cy="864870"/>
+                <wp:extent cx="3735702" cy="656737"/>
                 <wp:effectExtent l="0" t="0" r="0" b="0"/>
                 <wp:wrapNone/>
                 <wp:docPr id="1" name="组合 1"/>
@@ -5843,9 +6371,9 @@
                       <wpg:grpSpPr>
                         <a:xfrm>
                           <a:off x="0" y="0"/>
-                          <a:ext cx="4812048" cy="864870"/>
-                          <a:chOff x="0" y="-14617"/>
-                          <a:chExt cx="4812777" cy="865791"/>
+                          <a:ext cx="3735702" cy="656737"/>
+                          <a:chOff x="0" y="-143042"/>
+                          <a:chExt cx="3736285" cy="649778"/>
                         </a:xfrm>
                       </wpg:grpSpPr>
                       <wps:wsp>
@@ -5855,8 +6383,8 @@
                         </wps:cNvSpPr>
                         <wps:spPr bwMode="auto">
                           <a:xfrm>
-                            <a:off x="0" y="-16"/>
-                            <a:ext cx="2743615" cy="755182"/>
+                            <a:off x="0" y="-143042"/>
+                            <a:ext cx="1819557" cy="574868"/>
                           </a:xfrm>
                           <a:prstGeom prst="rect">
                             <a:avLst/>
@@ -5887,16 +6415,7 @@
                                   <w:sz w:val="20"/>
                                   <w:szCs w:val="20"/>
                                 </w:rPr>
-                                <w:t xml:space="preserve">姓    </w:t>
-                              </w:r>
-                              <w:r>
-                                <w:rPr>
-                                  <w:rFonts w:ascii="微软雅黑" w:hAnsi="微软雅黑" w:hint="eastAsia"/>
-                                  <w:color w:val="414141"/>
-                                  <w:sz w:val="20"/>
-                                  <w:szCs w:val="20"/>
-                                </w:rPr>
-                                <w:t>名</w:t>
+                                <w:t>姓    名</w:t>
                               </w:r>
                               <w:r>
                                 <w:rPr>
@@ -5985,69 +6504,10 @@
                                 <w:tab/>
                               </w:r>
                             </w:p>
-                            <w:p>
-                              <w:pPr>
-                                <w:adjustRightInd w:val="0"/>
-                                <w:snapToGrid w:val="0"/>
-                                <w:rPr>
-                                  <w:rFonts w:ascii="微软雅黑" w:hAnsi="微软雅黑"/>
-                                  <w:color w:val="414141"/>
-                                  <w:sz w:val="20"/>
-                                  <w:szCs w:val="20"/>
-                                </w:rPr>
-                              </w:pPr>
-                              <w:proofErr w:type="gramStart"/>
-                              <w:r>
-                                <w:rPr>
-                                  <w:rFonts w:ascii="微软雅黑" w:hAnsi="微软雅黑" w:hint="eastAsia"/>
-                                  <w:color w:val="414141"/>
-                                  <w:sz w:val="20"/>
-                                  <w:szCs w:val="20"/>
-                                </w:rPr>
-                                <w:t>邮</w:t>
-                              </w:r>
-                              <w:proofErr w:type="gramEnd"/>
-                              <w:r>
-                                <w:rPr>
-                                  <w:rFonts w:ascii="微软雅黑" w:hAnsi="微软雅黑" w:hint="eastAsia"/>
-                                  <w:color w:val="414141"/>
-                                  <w:sz w:val="20"/>
-                                  <w:szCs w:val="20"/>
-                                </w:rPr>
-                                <w:t xml:space="preserve">    箱</w:t>
-                              </w:r>
-                              <w:r>
-                                <w:rPr>
-                                  <w:rFonts w:ascii="微软雅黑" w:hAnsi="微软雅黑" w:hint="eastAsia"/>
-                                  <w:color w:val="414141"/>
-                                  <w:sz w:val="20"/>
-                                  <w:szCs w:val="20"/>
-                                </w:rPr>
-                                <w:t>：</w:t>
-                              </w:r>
-                              <w:r>
-                                <w:rPr>
-                                  <w:rFonts w:ascii="微软雅黑" w:hAnsi="微软雅黑"/>
-                                  <w:color w:val="414141"/>
-                                  <w:sz w:val="20"/>
-                                  <w:szCs w:val="20"/>
-                                </w:rPr>
-                                <w:t>zghsdhz123@163.com</w:t>
-                              </w:r>
-                              <w:r>
-                                <w:rPr>
-                                  <w:rFonts w:ascii="微软雅黑" w:hAnsi="微软雅黑"/>
-                                  <w:color w:val="414141"/>
-                                  <w:sz w:val="20"/>
-                                  <w:szCs w:val="20"/>
-                                </w:rPr>
-                                <w:t xml:space="preserve"> </w:t>
-                              </w:r>
-                            </w:p>
                           </w:txbxContent>
                         </wps:txbx>
                         <wps:bodyPr rot="0" vert="horz" wrap="square" lIns="91440" tIns="45720" rIns="91440" bIns="45720" anchor="ctr" anchorCtr="0">
-                          <a:spAutoFit/>
+                          <a:noAutofit/>
                         </wps:bodyPr>
                       </wps:wsp>
                       <wps:wsp>
@@ -6057,8 +6517,8 @@
                         </wps:cNvSpPr>
                         <wps:spPr bwMode="auto">
                           <a:xfrm>
-                            <a:off x="2582955" y="-14617"/>
-                            <a:ext cx="2229822" cy="865791"/>
+                            <a:off x="1506463" y="-138696"/>
+                            <a:ext cx="2229822" cy="645432"/>
                           </a:xfrm>
                           <a:prstGeom prst="rect">
                             <a:avLst/>
@@ -6191,46 +6651,6 @@
                               <w:pPr>
                                 <w:adjustRightInd w:val="0"/>
                                 <w:snapToGrid w:val="0"/>
-                                <w:ind w:firstLineChars="150" w:firstLine="300"/>
-                                <w:rPr>
-                                  <w:rFonts w:ascii="微软雅黑" w:hAnsi="微软雅黑"/>
-                                  <w:color w:val="414141"/>
-                                  <w:sz w:val="20"/>
-                                  <w:szCs w:val="20"/>
-                                </w:rPr>
-                              </w:pPr>
-                              <w:r>
-                                <w:rPr>
-                                  <w:rFonts w:ascii="微软雅黑" w:hAnsi="微软雅黑" w:hint="eastAsia"/>
-                                  <w:color w:val="414141"/>
-                                  <w:sz w:val="20"/>
-                                  <w:szCs w:val="20"/>
-                                </w:rPr>
-                                <w:t>家庭籍贯</w:t>
-                              </w:r>
-                              <w:r>
-                                <w:rPr>
-                                  <w:rFonts w:ascii="微软雅黑" w:hAnsi="微软雅黑" w:hint="eastAsia"/>
-                                  <w:color w:val="414141"/>
-                                  <w:sz w:val="20"/>
-                                  <w:szCs w:val="20"/>
-                                </w:rPr>
-                                <w:t>：</w:t>
-                              </w:r>
-                              <w:r>
-                                <w:rPr>
-                                  <w:rFonts w:ascii="微软雅黑" w:hAnsi="微软雅黑" w:hint="eastAsia"/>
-                                  <w:color w:val="414141"/>
-                                  <w:sz w:val="20"/>
-                                  <w:szCs w:val="20"/>
-                                </w:rPr>
-                                <w:t>山东菏泽</w:t>
-                              </w:r>
-                            </w:p>
-                            <w:p>
-                              <w:pPr>
-                                <w:adjustRightInd w:val="0"/>
-                                <w:snapToGrid w:val="0"/>
                                 <w:spacing w:line="20" w:lineRule="atLeast"/>
                                 <w:rPr>
                                   <w:sz w:val="10"/>
@@ -6241,20 +6661,26 @@
                           </w:txbxContent>
                         </wps:txbx>
                         <wps:bodyPr rot="0" vert="horz" wrap="square" lIns="91440" tIns="45720" rIns="91440" bIns="45720" anchor="ctr" anchorCtr="0">
-                          <a:spAutoFit/>
+                          <a:noAutofit/>
                         </wps:bodyPr>
                       </wps:wsp>
                     </wpg:wgp>
                   </a:graphicData>
                 </a:graphic>
+                <wp14:sizeRelH relativeFrom="margin">
+                  <wp14:pctWidth>0</wp14:pctWidth>
+                </wp14:sizeRelH>
+                <wp14:sizeRelV relativeFrom="margin">
+                  <wp14:pctHeight>0</wp14:pctHeight>
+                </wp14:sizeRelV>
               </wp:anchor>
             </w:drawing>
           </mc:Choice>
           <mc:Fallback>
             <w:pict>
-              <v:group w14:anchorId="6BABF633" id="组合 1" o:spid="_x0000_s1050" style="position:absolute;left:0;text-align:left;margin-left:16.85pt;margin-top:96.2pt;width:378.9pt;height:68.1pt;z-index:251664384;mso-position-vertical-relative:page" coordorigin=",-146" coordsize="48127,8657" o:gfxdata="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">
-                <v:shape id="_x0000_s1051" type="#_x0000_t202" style="position:absolute;width:27436;height:7551;visibility:visible;mso-wrap-style:square;v-text-anchor:middle" o:gfxdata="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" filled="f" stroked="f">
-                  <v:textbox style="mso-fit-shape-to-text:t">
+              <v:group w14:anchorId="6BABF633" id="组合 1" o:spid="_x0000_s1051" style="position:absolute;left:0;text-align:left;margin-left:16.5pt;margin-top:84.75pt;width:294.15pt;height:51.7pt;z-index:251664384;mso-position-vertical-relative:page;mso-width-relative:margin;mso-height-relative:margin" coordorigin=",-1430" coordsize="37362,6497" o:gfxdata="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">
+                <v:shape id="_x0000_s1052" type="#_x0000_t202" style="position:absolute;top:-1430;width:18195;height:5748;visibility:visible;mso-wrap-style:square;v-text-anchor:middle" o:gfxdata="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" filled="f" stroked="f">
+                  <v:textbox>
                     <w:txbxContent>
                       <w:p>
                         <w:pPr>
@@ -6274,16 +6700,7 @@
                             <w:sz w:val="20"/>
                             <w:szCs w:val="20"/>
                           </w:rPr>
-                          <w:t xml:space="preserve">姓    </w:t>
-                        </w:r>
-                        <w:r>
-                          <w:rPr>
-                            <w:rFonts w:ascii="微软雅黑" w:hAnsi="微软雅黑" w:hint="eastAsia"/>
-                            <w:color w:val="414141"/>
-                            <w:sz w:val="20"/>
-                            <w:szCs w:val="20"/>
-                          </w:rPr>
-                          <w:t>名</w:t>
+                          <w:t>姓    名</w:t>
                         </w:r>
                         <w:r>
                           <w:rPr>
@@ -6372,70 +6789,11 @@
                           <w:tab/>
                         </w:r>
                       </w:p>
-                      <w:p>
-                        <w:pPr>
-                          <w:adjustRightInd w:val="0"/>
-                          <w:snapToGrid w:val="0"/>
-                          <w:rPr>
-                            <w:rFonts w:ascii="微软雅黑" w:hAnsi="微软雅黑"/>
-                            <w:color w:val="414141"/>
-                            <w:sz w:val="20"/>
-                            <w:szCs w:val="20"/>
-                          </w:rPr>
-                        </w:pPr>
-                        <w:proofErr w:type="gramStart"/>
-                        <w:r>
-                          <w:rPr>
-                            <w:rFonts w:ascii="微软雅黑" w:hAnsi="微软雅黑" w:hint="eastAsia"/>
-                            <w:color w:val="414141"/>
-                            <w:sz w:val="20"/>
-                            <w:szCs w:val="20"/>
-                          </w:rPr>
-                          <w:t>邮</w:t>
-                        </w:r>
-                        <w:proofErr w:type="gramEnd"/>
-                        <w:r>
-                          <w:rPr>
-                            <w:rFonts w:ascii="微软雅黑" w:hAnsi="微软雅黑" w:hint="eastAsia"/>
-                            <w:color w:val="414141"/>
-                            <w:sz w:val="20"/>
-                            <w:szCs w:val="20"/>
-                          </w:rPr>
-                          <w:t xml:space="preserve">    箱</w:t>
-                        </w:r>
-                        <w:r>
-                          <w:rPr>
-                            <w:rFonts w:ascii="微软雅黑" w:hAnsi="微软雅黑" w:hint="eastAsia"/>
-                            <w:color w:val="414141"/>
-                            <w:sz w:val="20"/>
-                            <w:szCs w:val="20"/>
-                          </w:rPr>
-                          <w:t>：</w:t>
-                        </w:r>
-                        <w:r>
-                          <w:rPr>
-                            <w:rFonts w:ascii="微软雅黑" w:hAnsi="微软雅黑"/>
-                            <w:color w:val="414141"/>
-                            <w:sz w:val="20"/>
-                            <w:szCs w:val="20"/>
-                          </w:rPr>
-                          <w:t>zghsdhz123@163.com</w:t>
-                        </w:r>
-                        <w:r>
-                          <w:rPr>
-                            <w:rFonts w:ascii="微软雅黑" w:hAnsi="微软雅黑"/>
-                            <w:color w:val="414141"/>
-                            <w:sz w:val="20"/>
-                            <w:szCs w:val="20"/>
-                          </w:rPr>
-                          <w:t xml:space="preserve"> </w:t>
-                        </w:r>
-                      </w:p>
                     </w:txbxContent>
                   </v:textbox>
                 </v:shape>
-                <v:shape id="_x0000_s1052" type="#_x0000_t202" style="position:absolute;left:25829;top:-146;width:22298;height:8657;visibility:visible;mso-wrap-style:square;v-text-anchor:middle" o:gfxdata="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" filled="f" stroked="f">
-                  <v:textbox style="mso-fit-shape-to-text:t">
+                <v:shape id="_x0000_s1053" type="#_x0000_t202" style="position:absolute;left:15064;top:-1386;width:22298;height:6453;visibility:visible;mso-wrap-style:square;v-text-anchor:middle" o:gfxdata="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" filled="f" stroked="f">
+                  <v:textbox>
                     <w:txbxContent>
                       <w:p>
                         <w:pPr>
@@ -6557,46 +6915,6 @@
                         <w:pPr>
                           <w:adjustRightInd w:val="0"/>
                           <w:snapToGrid w:val="0"/>
-                          <w:ind w:firstLineChars="150" w:firstLine="300"/>
-                          <w:rPr>
-                            <w:rFonts w:ascii="微软雅黑" w:hAnsi="微软雅黑"/>
-                            <w:color w:val="414141"/>
-                            <w:sz w:val="20"/>
-                            <w:szCs w:val="20"/>
-                          </w:rPr>
-                        </w:pPr>
-                        <w:r>
-                          <w:rPr>
-                            <w:rFonts w:ascii="微软雅黑" w:hAnsi="微软雅黑" w:hint="eastAsia"/>
-                            <w:color w:val="414141"/>
-                            <w:sz w:val="20"/>
-                            <w:szCs w:val="20"/>
-                          </w:rPr>
-                          <w:t>家庭籍贯</w:t>
-                        </w:r>
-                        <w:r>
-                          <w:rPr>
-                            <w:rFonts w:ascii="微软雅黑" w:hAnsi="微软雅黑" w:hint="eastAsia"/>
-                            <w:color w:val="414141"/>
-                            <w:sz w:val="20"/>
-                            <w:szCs w:val="20"/>
-                          </w:rPr>
-                          <w:t>：</w:t>
-                        </w:r>
-                        <w:r>
-                          <w:rPr>
-                            <w:rFonts w:ascii="微软雅黑" w:hAnsi="微软雅黑" w:hint="eastAsia"/>
-                            <w:color w:val="414141"/>
-                            <w:sz w:val="20"/>
-                            <w:szCs w:val="20"/>
-                          </w:rPr>
-                          <w:t>山东菏泽</w:t>
-                        </w:r>
-                      </w:p>
-                      <w:p>
-                        <w:pPr>
-                          <w:adjustRightInd w:val="0"/>
-                          <w:snapToGrid w:val="0"/>
                           <w:spacing w:line="20" w:lineRule="atLeast"/>
                           <w:rPr>
                             <w:sz w:val="10"/>
@@ -6619,16 +6937,80 @@
           <w:bCs/>
           <w:noProof/>
         </w:rPr>
+        <w:drawing>
+          <wp:anchor distT="0" distB="0" distL="114300" distR="114300" simplePos="0" relativeHeight="251667456" behindDoc="0" locked="0" layoutInCell="1" allowOverlap="1" wp14:anchorId="676C0B33" wp14:editId="204C73A8">
+            <wp:simplePos x="0" y="0"/>
+            <wp:positionH relativeFrom="margin">
+              <wp:posOffset>5867399</wp:posOffset>
+            </wp:positionH>
+            <wp:positionV relativeFrom="page">
+              <wp:posOffset>895350</wp:posOffset>
+            </wp:positionV>
+            <wp:extent cx="774065" cy="1058785"/>
+            <wp:effectExtent l="0" t="0" r="6985" b="8255"/>
+            <wp:wrapNone/>
+            <wp:docPr id="80" name="图片 80"/>
+            <wp:cNvGraphicFramePr>
+              <a:graphicFrameLocks xmlns:a="http://schemas.openxmlformats.org/drawingml/2006/main" noChangeAspect="1"/>
+            </wp:cNvGraphicFramePr>
+            <a:graphic xmlns:a="http://schemas.openxmlformats.org/drawingml/2006/main">
+              <a:graphicData uri="http://schemas.openxmlformats.org/drawingml/2006/picture">
+                <pic:pic xmlns:pic="http://schemas.openxmlformats.org/drawingml/2006/picture">
+                  <pic:nvPicPr>
+                    <pic:cNvPr id="80" name="图片 80"/>
+                    <pic:cNvPicPr>
+                      <a:picLocks noChangeAspect="1"/>
+                    </pic:cNvPicPr>
+                  </pic:nvPicPr>
+                  <pic:blipFill>
+                    <a:blip r:embed="rId6" cstate="print">
+                      <a:extLst>
+                        <a:ext uri="{28A0092B-C50C-407E-A947-70E740481C1C}">
+                          <a14:useLocalDpi xmlns:a14="http://schemas.microsoft.com/office/drawing/2010/main" val="0"/>
+                        </a:ext>
+                      </a:extLst>
+                    </a:blip>
+                    <a:stretch>
+                      <a:fillRect/>
+                    </a:stretch>
+                  </pic:blipFill>
+                  <pic:spPr>
+                    <a:xfrm>
+                      <a:off x="0" y="0"/>
+                      <a:ext cx="776714" cy="1062408"/>
+                    </a:xfrm>
+                    <a:prstGeom prst="rect">
+                      <a:avLst/>
+                    </a:prstGeom>
+                  </pic:spPr>
+                </pic:pic>
+              </a:graphicData>
+            </a:graphic>
+            <wp14:sizeRelH relativeFrom="margin">
+              <wp14:pctWidth>0</wp14:pctWidth>
+            </wp14:sizeRelH>
+            <wp14:sizeRelV relativeFrom="margin">
+              <wp14:pctHeight>0</wp14:pctHeight>
+            </wp14:sizeRelV>
+          </wp:anchor>
+        </w:drawing>
+      </w:r>
+      <w:r>
+        <w:rPr>
+          <w:b/>
+          <w:bCs/>
+          <w:noProof/>
+        </w:rPr>
         <mc:AlternateContent>
           <mc:Choice Requires="wpg">
             <w:drawing>
-              <wp:anchor distT="0" distB="0" distL="114300" distR="114300" simplePos="0" relativeHeight="251665408" behindDoc="0" locked="0" layoutInCell="1" allowOverlap="1" wp14:anchorId="06FF3B96" wp14:editId="089D9BFF">
+              <wp:anchor distT="0" distB="0" distL="114300" distR="114300" simplePos="0" relativeHeight="251665408" behindDoc="0" locked="0" layoutInCell="1" allowOverlap="1" wp14:anchorId="06FF3B96" wp14:editId="15DF1D24">
                 <wp:simplePos x="0" y="0"/>
                 <wp:positionH relativeFrom="margin">
-                  <wp:align>center</wp:align>
+                  <wp:posOffset>-77470</wp:posOffset>
                 </wp:positionH>
                 <wp:positionV relativeFrom="page">
-                  <wp:posOffset>1015365</wp:posOffset>
+                  <wp:posOffset>920115</wp:posOffset>
                 </wp:positionV>
                 <wp:extent cx="6781800" cy="283845"/>
                 <wp:effectExtent l="0" t="0" r="19050" b="1905"/>
@@ -6890,10 +7272,10 @@
           </mc:Choice>
           <mc:Fallback>
             <w:pict>
-              <v:group w14:anchorId="06FF3B96" id="组合 15" o:spid="_x0000_s1053" style="position:absolute;left:0;text-align:left;margin-left:0;margin-top:79.95pt;width:534pt;height:22.35pt;z-index:251665408;mso-position-horizontal:center;mso-position-horizontal-relative:margin;mso-position-vertical-relative:page" coordsize="67818,2844" o:gfxdata="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">
-                <v:group id="组合 81" o:spid="_x0000_s1054" style="position:absolute;width:12564;height:2844" coordorigin="" coordsize="12557,3936" o:gfxdata="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">
+              <v:group w14:anchorId="06FF3B96" id="组合 15" o:spid="_x0000_s1054" style="position:absolute;left:0;text-align:left;margin-left:-6.1pt;margin-top:72.45pt;width:534pt;height:22.35pt;z-index:251665408;mso-position-horizontal-relative:margin;mso-position-vertical-relative:page" coordsize="67818,2844" o:gfxdata="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">
+                <v:group id="组合 81" o:spid="_x0000_s1055" style="position:absolute;width:12564;height:2844" coordorigin="" coordsize="12557,3936" o:gfxdata="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">
                   <o:lock v:ext="edit" aspectratio="t"/>
-                  <v:shape id="任意多边形 2" o:spid="_x0000_s1055" style="position:absolute;width:12557;height:2876;visibility:visible;mso-wrap-style:square;v-text-anchor:middle" coordsize="1406296,288031" o:spt="100" o:gfxdata="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" adj="-11796480,,5400" path="m1093154,r77999,l1406296,288031r-77999,l1093154,xm1030297,r39620,l1305060,288031r-39620,l1030297,xm,l1007060,r235143,288031l,288031,,xe" fillcolor="#4e7282" stroked="f">
+                  <v:shape id="任意多边形 2" o:spid="_x0000_s1056" style="position:absolute;width:12557;height:2876;visibility:visible;mso-wrap-style:square;v-text-anchor:middle" coordsize="1406296,288031" o:spt="100" o:gfxdata="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" adj="-11796480,,5400" path="m1093154,r77999,l1406296,288031r-77999,l1093154,xm1030297,r39620,l1305060,288031r-39620,l1030297,xm,l1007060,r235143,288031l,288031,,xe" fillcolor="#4e7282" stroked="f">
                     <v:stroke joinstyle="miter"/>
                     <v:formulas/>
                     <v:path arrowok="t" o:connecttype="custom" o:connectlocs="976122,0;1045770,0;1255739,287655;1186091,287655;919994,0;955372,0;1165341,287655;1129963,287655;0,0;899245,0;1109214,287655;0,287655" o:connectangles="0,0,0,0,0,0,0,0,0,0,0,0" textboxrect="0,0,1406296,288031"/>
@@ -6933,11 +7315,83 @@
                       </w:txbxContent>
                     </v:textbox>
                   </v:shape>
-                  <v:shape id="直角三角形 3" o:spid="_x0000_s1056" type="#_x0000_t6" style="position:absolute;left:2;top:2876;width:1439;height:1060;rotation:180;visibility:visible;mso-wrap-style:square;v-text-anchor:top" o:gfxdata="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" fillcolor="#405e6c" stroked="f"/>
+                  <v:shape id="直角三角形 3" o:spid="_x0000_s1057" type="#_x0000_t6" style="position:absolute;left:2;top:2876;width:1439;height:1060;rotation:180;visibility:visible;mso-wrap-style:square;v-text-anchor:top" o:gfxdata="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" fillcolor="#405e6c" stroked="f"/>
                 </v:group>
-                <v:line id="直接连接符 14" o:spid="_x0000_s1057" style="position:absolute;visibility:visible;mso-wrap-style:square" from="1333,2095" to="67818,2095" o:connectortype="straight" o:gfxdata="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" strokecolor="#4e7282"/>
+                <v:line id="直接连接符 14" o:spid="_x0000_s1058" style="position:absolute;visibility:visible;mso-wrap-style:square" from="1333,2095" to="67818,2095" o:connectortype="straight" o:gfxdata="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" strokecolor="#4e7282"/>
                 <w10:wrap anchorx="margin" anchory="page"/>
               </v:group>
+            </w:pict>
+          </mc:Fallback>
+        </mc:AlternateContent>
+      </w:r>
+      <w:r>
+        <w:rPr>
+          <w:rFonts w:ascii="微软雅黑" w:hAnsi="微软雅黑" w:hint="eastAsia"/>
+          <w:b/>
+          <w:bCs/>
+          <w:noProof/>
+          <w:szCs w:val="21"/>
+        </w:rPr>
+        <mc:AlternateContent>
+          <mc:Choice Requires="wps">
+            <w:drawing>
+              <wp:anchor distT="0" distB="0" distL="114300" distR="114300" simplePos="0" relativeHeight="251663360" behindDoc="1" locked="0" layoutInCell="1" allowOverlap="1" wp14:anchorId="5E31704C" wp14:editId="311C6915">
+                <wp:simplePos x="0" y="0"/>
+                <wp:positionH relativeFrom="column">
+                  <wp:posOffset>66040</wp:posOffset>
+                </wp:positionH>
+                <wp:positionV relativeFrom="margin">
+                  <wp:posOffset>430530</wp:posOffset>
+                </wp:positionV>
+                <wp:extent cx="0" cy="9450070"/>
+                <wp:effectExtent l="0" t="0" r="38100" b="36830"/>
+                <wp:wrapNone/>
+                <wp:docPr id="26" name="直接连接符 26"/>
+                <wp:cNvGraphicFramePr/>
+                <a:graphic xmlns:a="http://schemas.openxmlformats.org/drawingml/2006/main">
+                  <a:graphicData uri="http://schemas.microsoft.com/office/word/2010/wordprocessingShape">
+                    <wps:wsp>
+                      <wps:cNvCnPr/>
+                      <wps:spPr>
+                        <a:xfrm flipH="1">
+                          <a:off x="0" y="0"/>
+                          <a:ext cx="0" cy="9450257"/>
+                        </a:xfrm>
+                        <a:prstGeom prst="line">
+                          <a:avLst/>
+                        </a:prstGeom>
+                        <a:ln w="9525">
+                          <a:solidFill>
+                            <a:srgbClr val="4E7282"/>
+                          </a:solidFill>
+                        </a:ln>
+                      </wps:spPr>
+                      <wps:style>
+                        <a:lnRef idx="1">
+                          <a:schemeClr val="accent1"/>
+                        </a:lnRef>
+                        <a:fillRef idx="0">
+                          <a:schemeClr val="accent1"/>
+                        </a:fillRef>
+                        <a:effectRef idx="0">
+                          <a:schemeClr val="accent1"/>
+                        </a:effectRef>
+                        <a:fontRef idx="minor">
+                          <a:schemeClr val="tx1"/>
+                        </a:fontRef>
+                      </wps:style>
+                      <wps:bodyPr/>
+                    </wps:wsp>
+                  </a:graphicData>
+                </a:graphic>
+              </wp:anchor>
+            </w:drawing>
+          </mc:Choice>
+          <mc:Fallback>
+            <w:pict>
+              <v:line w14:anchorId="11A3AA74" id="直接连接符 26" o:spid="_x0000_s1026" style="position:absolute;left:0;text-align:left;flip:x;z-index:-251653120;visibility:visible;mso-wrap-style:square;mso-wrap-distance-left:9pt;mso-wrap-distance-top:0;mso-wrap-distance-right:9pt;mso-wrap-distance-bottom:0;mso-position-horizontal:absolute;mso-position-horizontal-relative:text;mso-position-vertical:absolute;mso-position-vertical-relative:margin" from="5.2pt,33.9pt" to="5.2pt,778pt" o:gfxdata="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" strokecolor="#4e7282">
+                <w10:wrap anchory="margin"/>
+              </v:line>
             </w:pict>
           </mc:Fallback>
         </mc:AlternateContent>
